--- a/BÁO CÁO ĐỒ ÁN TỐT NGHIỆP.docx
+++ b/BÁO CÁO ĐỒ ÁN TỐT NGHIỆP.docx
@@ -1397,7 +1397,7 @@
           <w:r>
             <w:fldChar w:fldCharType="separate"/>
           </w:r>
-          <w:hyperlink w:anchor="_Toc509480734" w:history="1">
+          <w:hyperlink w:anchor="_Toc510618248" w:history="1">
             <w:r>
               <w:rPr>
                 <w:rStyle w:val="Hyperlink"/>
@@ -1425,7 +1425,7 @@
                 <w:noProof/>
                 <w:webHidden/>
               </w:rPr>
-              <w:instrText xml:space="preserve"> PAGEREF _Toc509480734 \h </w:instrText>
+              <w:instrText xml:space="preserve"> PAGEREF _Toc510618248 \h </w:instrText>
             </w:r>
             <w:r>
               <w:rPr>
@@ -1467,7 +1467,7 @@
               <w:noProof/>
             </w:rPr>
           </w:pPr>
-          <w:hyperlink w:anchor="_Toc509480735" w:history="1">
+          <w:hyperlink w:anchor="_Toc510618249" w:history="1">
             <w:r>
               <w:rPr>
                 <w:rStyle w:val="Hyperlink"/>
@@ -1495,7 +1495,7 @@
                 <w:noProof/>
                 <w:webHidden/>
               </w:rPr>
-              <w:instrText xml:space="preserve"> PAGEREF _Toc509480735 \h </w:instrText>
+              <w:instrText xml:space="preserve"> PAGEREF _Toc510618249 \h </w:instrText>
             </w:r>
             <w:r>
               <w:rPr>
@@ -1537,7 +1537,7 @@
               <w:noProof/>
             </w:rPr>
           </w:pPr>
-          <w:hyperlink w:anchor="_Toc509480736" w:history="1">
+          <w:hyperlink w:anchor="_Toc510618250" w:history="1">
             <w:r>
               <w:rPr>
                 <w:rStyle w:val="Hyperlink"/>
@@ -1565,7 +1565,7 @@
                 <w:noProof/>
                 <w:webHidden/>
               </w:rPr>
-              <w:instrText xml:space="preserve"> PAGEREF _Toc509480736 \h </w:instrText>
+              <w:instrText xml:space="preserve"> PAGEREF _Toc510618250 \h </w:instrText>
             </w:r>
             <w:r>
               <w:rPr>
@@ -1607,7 +1607,7 @@
               <w:noProof/>
             </w:rPr>
           </w:pPr>
-          <w:hyperlink w:anchor="_Toc509480737" w:history="1">
+          <w:hyperlink w:anchor="_Toc510618251" w:history="1">
             <w:r>
               <w:rPr>
                 <w:rStyle w:val="Hyperlink"/>
@@ -1635,7 +1635,7 @@
                 <w:noProof/>
                 <w:webHidden/>
               </w:rPr>
-              <w:instrText xml:space="preserve"> PAGEREF _Toc509480737 \h </w:instrText>
+              <w:instrText xml:space="preserve"> PAGEREF _Toc510618251 \h </w:instrText>
             </w:r>
             <w:r>
               <w:rPr>
@@ -1677,7 +1677,7 @@
               <w:noProof/>
             </w:rPr>
           </w:pPr>
-          <w:hyperlink w:anchor="_Toc509480738" w:history="1">
+          <w:hyperlink w:anchor="_Toc510618252" w:history="1">
             <w:r>
               <w:rPr>
                 <w:rStyle w:val="Hyperlink"/>
@@ -1705,7 +1705,7 @@
                 <w:noProof/>
                 <w:webHidden/>
               </w:rPr>
-              <w:instrText xml:space="preserve"> PAGEREF _Toc509480738 \h </w:instrText>
+              <w:instrText xml:space="preserve"> PAGEREF _Toc510618252 \h </w:instrText>
             </w:r>
             <w:r>
               <w:rPr>
@@ -1747,7 +1747,7 @@
               <w:noProof/>
             </w:rPr>
           </w:pPr>
-          <w:hyperlink w:anchor="_Toc509480739" w:history="1">
+          <w:hyperlink w:anchor="_Toc510618253" w:history="1">
             <w:r>
               <w:rPr>
                 <w:rStyle w:val="Hyperlink"/>
@@ -1775,7 +1775,7 @@
                 <w:noProof/>
                 <w:webHidden/>
               </w:rPr>
-              <w:instrText xml:space="preserve"> PAGEREF _Toc509480739 \h </w:instrText>
+              <w:instrText xml:space="preserve"> PAGEREF _Toc510618253 \h </w:instrText>
             </w:r>
             <w:r>
               <w:rPr>
@@ -1818,7 +1818,7 @@
               <w:noProof/>
             </w:rPr>
           </w:pPr>
-          <w:hyperlink w:anchor="_Toc509480740" w:history="1">
+          <w:hyperlink w:anchor="_Toc510618254" w:history="1">
             <w:r>
               <w:rPr>
                 <w:rStyle w:val="Hyperlink"/>
@@ -1861,7 +1861,7 @@
                 <w:noProof/>
                 <w:webHidden/>
               </w:rPr>
-              <w:instrText xml:space="preserve"> PAGEREF _Toc509480740 \h </w:instrText>
+              <w:instrText xml:space="preserve"> PAGEREF _Toc510618254 \h </w:instrText>
             </w:r>
             <w:r>
               <w:rPr>
@@ -1904,7 +1904,7 @@
               <w:noProof/>
             </w:rPr>
           </w:pPr>
-          <w:hyperlink w:anchor="_Toc509480741" w:history="1">
+          <w:hyperlink w:anchor="_Toc510618255" w:history="1">
             <w:r>
               <w:rPr>
                 <w:rStyle w:val="Hyperlink"/>
@@ -1947,7 +1947,7 @@
                 <w:noProof/>
                 <w:webHidden/>
               </w:rPr>
-              <w:instrText xml:space="preserve"> PAGEREF _Toc509480741 \h </w:instrText>
+              <w:instrText xml:space="preserve"> PAGEREF _Toc510618255 \h </w:instrText>
             </w:r>
             <w:r>
               <w:rPr>
@@ -1990,7 +1990,7 @@
               <w:noProof/>
             </w:rPr>
           </w:pPr>
-          <w:hyperlink w:anchor="_Toc509480742" w:history="1">
+          <w:hyperlink w:anchor="_Toc510618256" w:history="1">
             <w:r>
               <w:rPr>
                 <w:rStyle w:val="Hyperlink"/>
@@ -2033,7 +2033,7 @@
                 <w:noProof/>
                 <w:webHidden/>
               </w:rPr>
-              <w:instrText xml:space="preserve"> PAGEREF _Toc509480742 \h </w:instrText>
+              <w:instrText xml:space="preserve"> PAGEREF _Toc510618256 \h </w:instrText>
             </w:r>
             <w:r>
               <w:rPr>
@@ -2076,7 +2076,7 @@
               <w:noProof/>
             </w:rPr>
           </w:pPr>
-          <w:hyperlink w:anchor="_Toc509480743" w:history="1">
+          <w:hyperlink w:anchor="_Toc510618257" w:history="1">
             <w:r>
               <w:rPr>
                 <w:rStyle w:val="Hyperlink"/>
@@ -2119,77 +2119,7 @@
                 <w:noProof/>
                 <w:webHidden/>
               </w:rPr>
-              <w:instrText xml:space="preserve"> PAGEREF _Toc509480743 \h </w:instrText>
-            </w:r>
-            <w:r>
-              <w:rPr>
-                <w:noProof/>
-                <w:webHidden/>
-              </w:rPr>
-            </w:r>
-            <w:r>
-              <w:rPr>
-                <w:noProof/>
-                <w:webHidden/>
-              </w:rPr>
-              <w:fldChar w:fldCharType="separate"/>
-            </w:r>
-            <w:r>
-              <w:rPr>
-                <w:noProof/>
-                <w:webHidden/>
-              </w:rPr>
-              <w:t>3</w:t>
-            </w:r>
-            <w:r>
-              <w:rPr>
-                <w:noProof/>
-                <w:webHidden/>
-              </w:rPr>
-              <w:fldChar w:fldCharType="end"/>
-            </w:r>
-          </w:hyperlink>
-        </w:p>
-        <w:p>
-          <w:pPr>
-            <w:pStyle w:val="TOC1"/>
-            <w:tabs>
-              <w:tab w:val="right" w:leader="dot" w:pos="9111"/>
-            </w:tabs>
-            <w:rPr>
-              <w:rFonts w:eastAsiaTheme="minorEastAsia"/>
-              <w:noProof/>
-            </w:rPr>
-          </w:pPr>
-          <w:hyperlink w:anchor="_Toc509480744" w:history="1">
-            <w:r>
-              <w:rPr>
-                <w:rStyle w:val="Hyperlink"/>
-                <w:rFonts w:ascii="Times New Roman" w:hAnsi="Times New Roman" w:cs="Times New Roman"/>
-                <w:noProof/>
-              </w:rPr>
-              <w:t>CHƯƠNG 3: THIẾT KẾ HỆ THỐNG</w:t>
-            </w:r>
-            <w:r>
-              <w:rPr>
-                <w:noProof/>
-                <w:webHidden/>
-              </w:rPr>
-              <w:tab/>
-            </w:r>
-            <w:r>
-              <w:rPr>
-                <w:noProof/>
-                <w:webHidden/>
-              </w:rPr>
-              <w:fldChar w:fldCharType="begin"/>
-            </w:r>
-            <w:r>
-              <w:rPr>
-                <w:noProof/>
-                <w:webHidden/>
-              </w:rPr>
-              <w:instrText xml:space="preserve"> PAGEREF _Toc509480744 \h </w:instrText>
+              <w:instrText xml:space="preserve"> PAGEREF _Toc510618257 \h </w:instrText>
             </w:r>
             <w:r>
               <w:rPr>
@@ -2232,14 +2162,14 @@
               <w:noProof/>
             </w:rPr>
           </w:pPr>
-          <w:hyperlink w:anchor="_Toc509480745" w:history="1">
+          <w:hyperlink w:anchor="_Toc510618258" w:history="1">
             <w:r>
               <w:rPr>
                 <w:rStyle w:val="Hyperlink"/>
                 <w:rFonts w:ascii="Times New Roman" w:hAnsi="Times New Roman" w:cs="Times New Roman"/>
                 <w:noProof/>
               </w:rPr>
-              <w:t>3.1.</w:t>
+              <w:t>2.5.</w:t>
             </w:r>
             <w:r>
               <w:rPr>
@@ -2254,7 +2184,7 @@
                 <w:rFonts w:ascii="Times New Roman" w:hAnsi="Times New Roman" w:cs="Times New Roman"/>
                 <w:noProof/>
               </w:rPr>
-              <w:t>Thiết kế tổng thể</w:t>
+              <w:t>Tổng kết phân tích hệ thống</w:t>
             </w:r>
             <w:r>
               <w:rPr>
@@ -2275,7 +2205,77 @@
                 <w:noProof/>
                 <w:webHidden/>
               </w:rPr>
-              <w:instrText xml:space="preserve"> PAGEREF _Toc509480745 \h </w:instrText>
+              <w:instrText xml:space="preserve"> PAGEREF _Toc510618258 \h </w:instrText>
+            </w:r>
+            <w:r>
+              <w:rPr>
+                <w:noProof/>
+                <w:webHidden/>
+              </w:rPr>
+            </w:r>
+            <w:r>
+              <w:rPr>
+                <w:noProof/>
+                <w:webHidden/>
+              </w:rPr>
+              <w:fldChar w:fldCharType="separate"/>
+            </w:r>
+            <w:r>
+              <w:rPr>
+                <w:noProof/>
+                <w:webHidden/>
+              </w:rPr>
+              <w:t>3</w:t>
+            </w:r>
+            <w:r>
+              <w:rPr>
+                <w:noProof/>
+                <w:webHidden/>
+              </w:rPr>
+              <w:fldChar w:fldCharType="end"/>
+            </w:r>
+          </w:hyperlink>
+        </w:p>
+        <w:p>
+          <w:pPr>
+            <w:pStyle w:val="TOC1"/>
+            <w:tabs>
+              <w:tab w:val="right" w:leader="dot" w:pos="9111"/>
+            </w:tabs>
+            <w:rPr>
+              <w:rFonts w:eastAsiaTheme="minorEastAsia"/>
+              <w:noProof/>
+            </w:rPr>
+          </w:pPr>
+          <w:hyperlink w:anchor="_Toc510618259" w:history="1">
+            <w:r>
+              <w:rPr>
+                <w:rStyle w:val="Hyperlink"/>
+                <w:rFonts w:ascii="Times New Roman" w:hAnsi="Times New Roman" w:cs="Times New Roman"/>
+                <w:noProof/>
+              </w:rPr>
+              <w:t>CHƯƠNG 3: THIẾT KẾ HỆ THỐNG</w:t>
+            </w:r>
+            <w:r>
+              <w:rPr>
+                <w:noProof/>
+                <w:webHidden/>
+              </w:rPr>
+              <w:tab/>
+            </w:r>
+            <w:r>
+              <w:rPr>
+                <w:noProof/>
+                <w:webHidden/>
+              </w:rPr>
+              <w:fldChar w:fldCharType="begin"/>
+            </w:r>
+            <w:r>
+              <w:rPr>
+                <w:noProof/>
+                <w:webHidden/>
+              </w:rPr>
+              <w:instrText xml:space="preserve"> PAGEREF _Toc510618259 \h </w:instrText>
             </w:r>
             <w:r>
               <w:rPr>
@@ -2318,14 +2318,14 @@
               <w:noProof/>
             </w:rPr>
           </w:pPr>
-          <w:hyperlink w:anchor="_Toc509480746" w:history="1">
+          <w:hyperlink w:anchor="_Toc510618260" w:history="1">
             <w:r>
               <w:rPr>
                 <w:rStyle w:val="Hyperlink"/>
                 <w:rFonts w:ascii="Times New Roman" w:hAnsi="Times New Roman" w:cs="Times New Roman"/>
                 <w:noProof/>
               </w:rPr>
-              <w:t>3.2.</w:t>
+              <w:t>3.1.</w:t>
             </w:r>
             <w:r>
               <w:rPr>
@@ -2340,7 +2340,7 @@
                 <w:rFonts w:ascii="Times New Roman" w:hAnsi="Times New Roman" w:cs="Times New Roman"/>
                 <w:noProof/>
               </w:rPr>
-              <w:t>Thiết kế chi tiết</w:t>
+              <w:t>Thiết kế tổng thể</w:t>
             </w:r>
             <w:r>
               <w:rPr>
@@ -2361,329 +2361,7 @@
                 <w:noProof/>
                 <w:webHidden/>
               </w:rPr>
-              <w:instrText xml:space="preserve"> PAGEREF _Toc509480746 \h </w:instrText>
-            </w:r>
-            <w:r>
-              <w:rPr>
-                <w:noProof/>
-                <w:webHidden/>
-              </w:rPr>
-            </w:r>
-            <w:r>
-              <w:rPr>
-                <w:noProof/>
-                <w:webHidden/>
-              </w:rPr>
-              <w:fldChar w:fldCharType="separate"/>
-            </w:r>
-            <w:r>
-              <w:rPr>
-                <w:noProof/>
-                <w:webHidden/>
-              </w:rPr>
-              <w:t>3</w:t>
-            </w:r>
-            <w:r>
-              <w:rPr>
-                <w:noProof/>
-                <w:webHidden/>
-              </w:rPr>
-              <w:fldChar w:fldCharType="end"/>
-            </w:r>
-          </w:hyperlink>
-        </w:p>
-        <w:p>
-          <w:pPr>
-            <w:pStyle w:val="TOC3"/>
-            <w:tabs>
-              <w:tab w:val="left" w:pos="1320"/>
-              <w:tab w:val="right" w:leader="dot" w:pos="9111"/>
-            </w:tabs>
-            <w:rPr>
-              <w:noProof/>
-            </w:rPr>
-          </w:pPr>
-          <w:hyperlink w:anchor="_Toc509480747" w:history="1">
-            <w:r>
-              <w:rPr>
-                <w:rStyle w:val="Hyperlink"/>
-                <w:rFonts w:ascii="Times New Roman" w:hAnsi="Times New Roman" w:cs="Times New Roman"/>
-                <w:noProof/>
-              </w:rPr>
-              <w:t>3.2.1.</w:t>
-            </w:r>
-            <w:r>
-              <w:rPr>
-                <w:noProof/>
-              </w:rPr>
-              <w:tab/>
-            </w:r>
-            <w:r>
-              <w:rPr>
-                <w:rStyle w:val="Hyperlink"/>
-                <w:rFonts w:ascii="Times New Roman" w:hAnsi="Times New Roman" w:cs="Times New Roman"/>
-                <w:noProof/>
-              </w:rPr>
-              <w:t>Thiết kế giao diện</w:t>
-            </w:r>
-            <w:r>
-              <w:rPr>
-                <w:noProof/>
-                <w:webHidden/>
-              </w:rPr>
-              <w:tab/>
-            </w:r>
-            <w:r>
-              <w:rPr>
-                <w:noProof/>
-                <w:webHidden/>
-              </w:rPr>
-              <w:fldChar w:fldCharType="begin"/>
-            </w:r>
-            <w:r>
-              <w:rPr>
-                <w:noProof/>
-                <w:webHidden/>
-              </w:rPr>
-              <w:instrText xml:space="preserve"> PAGEREF _Toc509480747 \h </w:instrText>
-            </w:r>
-            <w:r>
-              <w:rPr>
-                <w:noProof/>
-                <w:webHidden/>
-              </w:rPr>
-            </w:r>
-            <w:r>
-              <w:rPr>
-                <w:noProof/>
-                <w:webHidden/>
-              </w:rPr>
-              <w:fldChar w:fldCharType="separate"/>
-            </w:r>
-            <w:r>
-              <w:rPr>
-                <w:noProof/>
-                <w:webHidden/>
-              </w:rPr>
-              <w:t>3</w:t>
-            </w:r>
-            <w:r>
-              <w:rPr>
-                <w:noProof/>
-                <w:webHidden/>
-              </w:rPr>
-              <w:fldChar w:fldCharType="end"/>
-            </w:r>
-          </w:hyperlink>
-        </w:p>
-        <w:p>
-          <w:pPr>
-            <w:pStyle w:val="TOC3"/>
-            <w:tabs>
-              <w:tab w:val="left" w:pos="1320"/>
-              <w:tab w:val="right" w:leader="dot" w:pos="9111"/>
-            </w:tabs>
-            <w:rPr>
-              <w:noProof/>
-            </w:rPr>
-          </w:pPr>
-          <w:hyperlink w:anchor="_Toc509480748" w:history="1">
-            <w:r>
-              <w:rPr>
-                <w:rStyle w:val="Hyperlink"/>
-                <w:rFonts w:ascii="Times New Roman" w:hAnsi="Times New Roman" w:cs="Times New Roman"/>
-                <w:noProof/>
-              </w:rPr>
-              <w:t>3.2.2.</w:t>
-            </w:r>
-            <w:r>
-              <w:rPr>
-                <w:noProof/>
-              </w:rPr>
-              <w:tab/>
-            </w:r>
-            <w:r>
-              <w:rPr>
-                <w:rStyle w:val="Hyperlink"/>
-                <w:rFonts w:ascii="Times New Roman" w:hAnsi="Times New Roman" w:cs="Times New Roman"/>
-                <w:noProof/>
-              </w:rPr>
-              <w:t>Thiết kế cơ sở dữ liệu</w:t>
-            </w:r>
-            <w:r>
-              <w:rPr>
-                <w:noProof/>
-                <w:webHidden/>
-              </w:rPr>
-              <w:tab/>
-            </w:r>
-            <w:r>
-              <w:rPr>
-                <w:noProof/>
-                <w:webHidden/>
-              </w:rPr>
-              <w:fldChar w:fldCharType="begin"/>
-            </w:r>
-            <w:r>
-              <w:rPr>
-                <w:noProof/>
-                <w:webHidden/>
-              </w:rPr>
-              <w:instrText xml:space="preserve"> PAGEREF _Toc509480748 \h </w:instrText>
-            </w:r>
-            <w:r>
-              <w:rPr>
-                <w:noProof/>
-                <w:webHidden/>
-              </w:rPr>
-            </w:r>
-            <w:r>
-              <w:rPr>
-                <w:noProof/>
-                <w:webHidden/>
-              </w:rPr>
-              <w:fldChar w:fldCharType="separate"/>
-            </w:r>
-            <w:r>
-              <w:rPr>
-                <w:noProof/>
-                <w:webHidden/>
-              </w:rPr>
-              <w:t>3</w:t>
-            </w:r>
-            <w:r>
-              <w:rPr>
-                <w:noProof/>
-                <w:webHidden/>
-              </w:rPr>
-              <w:fldChar w:fldCharType="end"/>
-            </w:r>
-          </w:hyperlink>
-        </w:p>
-        <w:p>
-          <w:pPr>
-            <w:pStyle w:val="TOC3"/>
-            <w:tabs>
-              <w:tab w:val="left" w:pos="1320"/>
-              <w:tab w:val="right" w:leader="dot" w:pos="9111"/>
-            </w:tabs>
-            <w:rPr>
-              <w:noProof/>
-            </w:rPr>
-          </w:pPr>
-          <w:hyperlink w:anchor="_Toc509480749" w:history="1">
-            <w:r>
-              <w:rPr>
-                <w:rStyle w:val="Hyperlink"/>
-                <w:rFonts w:ascii="Times New Roman" w:hAnsi="Times New Roman" w:cs="Times New Roman"/>
-                <w:noProof/>
-              </w:rPr>
-              <w:t>3.2.3.</w:t>
-            </w:r>
-            <w:r>
-              <w:rPr>
-                <w:noProof/>
-              </w:rPr>
-              <w:tab/>
-            </w:r>
-            <w:r>
-              <w:rPr>
-                <w:rStyle w:val="Hyperlink"/>
-                <w:rFonts w:ascii="Times New Roman" w:hAnsi="Times New Roman" w:cs="Times New Roman"/>
-                <w:noProof/>
-              </w:rPr>
-              <w:t>Thiết kế logic (thực thể)</w:t>
-            </w:r>
-            <w:r>
-              <w:rPr>
-                <w:noProof/>
-                <w:webHidden/>
-              </w:rPr>
-              <w:tab/>
-            </w:r>
-            <w:r>
-              <w:rPr>
-                <w:noProof/>
-                <w:webHidden/>
-              </w:rPr>
-              <w:fldChar w:fldCharType="begin"/>
-            </w:r>
-            <w:r>
-              <w:rPr>
-                <w:noProof/>
-                <w:webHidden/>
-              </w:rPr>
-              <w:instrText xml:space="preserve"> PAGEREF _Toc509480749 \h </w:instrText>
-            </w:r>
-            <w:r>
-              <w:rPr>
-                <w:noProof/>
-                <w:webHidden/>
-              </w:rPr>
-            </w:r>
-            <w:r>
-              <w:rPr>
-                <w:noProof/>
-                <w:webHidden/>
-              </w:rPr>
-              <w:fldChar w:fldCharType="separate"/>
-            </w:r>
-            <w:r>
-              <w:rPr>
-                <w:noProof/>
-                <w:webHidden/>
-              </w:rPr>
-              <w:t>3</w:t>
-            </w:r>
-            <w:r>
-              <w:rPr>
-                <w:noProof/>
-                <w:webHidden/>
-              </w:rPr>
-              <w:fldChar w:fldCharType="end"/>
-            </w:r>
-          </w:hyperlink>
-        </w:p>
-        <w:p>
-          <w:pPr>
-            <w:pStyle w:val="TOC1"/>
-            <w:tabs>
-              <w:tab w:val="right" w:leader="dot" w:pos="9111"/>
-            </w:tabs>
-            <w:rPr>
-              <w:rFonts w:eastAsiaTheme="minorEastAsia"/>
-              <w:noProof/>
-            </w:rPr>
-          </w:pPr>
-          <w:hyperlink w:anchor="_Toc509480750" w:history="1">
-            <w:r>
-              <w:rPr>
-                <w:rStyle w:val="Hyperlink"/>
-                <w:rFonts w:ascii="Times New Roman" w:hAnsi="Times New Roman" w:cs="Times New Roman"/>
-                <w:noProof/>
-              </w:rPr>
-              <w:t>CHƯƠNG 4: CÀI ĐẶT THỰC NGHIỆM</w:t>
-            </w:r>
-            <w:r>
-              <w:rPr>
-                <w:noProof/>
-                <w:webHidden/>
-              </w:rPr>
-              <w:tab/>
-            </w:r>
-            <w:r>
-              <w:rPr>
-                <w:noProof/>
-                <w:webHidden/>
-              </w:rPr>
-              <w:fldChar w:fldCharType="begin"/>
-            </w:r>
-            <w:r>
-              <w:rPr>
-                <w:noProof/>
-                <w:webHidden/>
-              </w:rPr>
-              <w:instrText xml:space="preserve"> PAGEREF _Toc509480750 \h </w:instrText>
+              <w:instrText xml:space="preserve"> PAGEREF _Toc510618260 \h </w:instrText>
             </w:r>
             <w:r>
               <w:rPr>
@@ -2726,14 +2404,14 @@
               <w:noProof/>
             </w:rPr>
           </w:pPr>
-          <w:hyperlink w:anchor="_Toc509480751" w:history="1">
+          <w:hyperlink w:anchor="_Toc510618261" w:history="1">
             <w:r>
               <w:rPr>
                 <w:rStyle w:val="Hyperlink"/>
                 <w:rFonts w:ascii="Times New Roman" w:hAnsi="Times New Roman" w:cs="Times New Roman"/>
                 <w:noProof/>
               </w:rPr>
-              <w:t>4.1.</w:t>
+              <w:t>3.2.</w:t>
             </w:r>
             <w:r>
               <w:rPr>
@@ -2748,7 +2426,7 @@
                 <w:rFonts w:ascii="Times New Roman" w:hAnsi="Times New Roman" w:cs="Times New Roman"/>
                 <w:noProof/>
               </w:rPr>
-              <w:t>Công cụ lập trình và và các Framework</w:t>
+              <w:t>Thiết kế chi tiết</w:t>
             </w:r>
             <w:r>
               <w:rPr>
@@ -2769,7 +2447,421 @@
                 <w:noProof/>
                 <w:webHidden/>
               </w:rPr>
-              <w:instrText xml:space="preserve"> PAGEREF _Toc509480751 \h </w:instrText>
+              <w:instrText xml:space="preserve"> PAGEREF _Toc510618261 \h </w:instrText>
+            </w:r>
+            <w:r>
+              <w:rPr>
+                <w:noProof/>
+                <w:webHidden/>
+              </w:rPr>
+            </w:r>
+            <w:r>
+              <w:rPr>
+                <w:noProof/>
+                <w:webHidden/>
+              </w:rPr>
+              <w:fldChar w:fldCharType="separate"/>
+            </w:r>
+            <w:r>
+              <w:rPr>
+                <w:noProof/>
+                <w:webHidden/>
+              </w:rPr>
+              <w:t>3</w:t>
+            </w:r>
+            <w:r>
+              <w:rPr>
+                <w:noProof/>
+                <w:webHidden/>
+              </w:rPr>
+              <w:fldChar w:fldCharType="end"/>
+            </w:r>
+          </w:hyperlink>
+        </w:p>
+        <w:p>
+          <w:pPr>
+            <w:pStyle w:val="TOC3"/>
+            <w:tabs>
+              <w:tab w:val="left" w:pos="1320"/>
+              <w:tab w:val="right" w:leader="dot" w:pos="9111"/>
+            </w:tabs>
+            <w:rPr>
+              <w:rFonts w:eastAsiaTheme="minorEastAsia"/>
+              <w:noProof/>
+            </w:rPr>
+          </w:pPr>
+          <w:hyperlink w:anchor="_Toc510618262" w:history="1">
+            <w:r>
+              <w:rPr>
+                <w:rStyle w:val="Hyperlink"/>
+                <w:rFonts w:ascii="Times New Roman" w:hAnsi="Times New Roman" w:cs="Times New Roman"/>
+                <w:noProof/>
+              </w:rPr>
+              <w:t>3.2.1.</w:t>
+            </w:r>
+            <w:r>
+              <w:rPr>
+                <w:rFonts w:eastAsiaTheme="minorEastAsia"/>
+                <w:noProof/>
+              </w:rPr>
+              <w:tab/>
+            </w:r>
+            <w:r>
+              <w:rPr>
+                <w:rStyle w:val="Hyperlink"/>
+                <w:rFonts w:ascii="Times New Roman" w:hAnsi="Times New Roman" w:cs="Times New Roman"/>
+                <w:noProof/>
+              </w:rPr>
+              <w:t>Thiết kế giao diện</w:t>
+            </w:r>
+            <w:r>
+              <w:rPr>
+                <w:noProof/>
+                <w:webHidden/>
+              </w:rPr>
+              <w:tab/>
+            </w:r>
+            <w:r>
+              <w:rPr>
+                <w:noProof/>
+                <w:webHidden/>
+              </w:rPr>
+              <w:fldChar w:fldCharType="begin"/>
+            </w:r>
+            <w:r>
+              <w:rPr>
+                <w:noProof/>
+                <w:webHidden/>
+              </w:rPr>
+              <w:instrText xml:space="preserve"> PAGEREF _Toc510618262 \h </w:instrText>
+            </w:r>
+            <w:r>
+              <w:rPr>
+                <w:noProof/>
+                <w:webHidden/>
+              </w:rPr>
+            </w:r>
+            <w:r>
+              <w:rPr>
+                <w:noProof/>
+                <w:webHidden/>
+              </w:rPr>
+              <w:fldChar w:fldCharType="separate"/>
+            </w:r>
+            <w:r>
+              <w:rPr>
+                <w:noProof/>
+                <w:webHidden/>
+              </w:rPr>
+              <w:t>3</w:t>
+            </w:r>
+            <w:r>
+              <w:rPr>
+                <w:noProof/>
+                <w:webHidden/>
+              </w:rPr>
+              <w:fldChar w:fldCharType="end"/>
+            </w:r>
+          </w:hyperlink>
+        </w:p>
+        <w:p>
+          <w:pPr>
+            <w:pStyle w:val="TOC3"/>
+            <w:tabs>
+              <w:tab w:val="left" w:pos="1320"/>
+              <w:tab w:val="right" w:leader="dot" w:pos="9111"/>
+            </w:tabs>
+            <w:rPr>
+              <w:rFonts w:eastAsiaTheme="minorEastAsia"/>
+              <w:noProof/>
+            </w:rPr>
+          </w:pPr>
+          <w:hyperlink w:anchor="_Toc510618263" w:history="1">
+            <w:r>
+              <w:rPr>
+                <w:rStyle w:val="Hyperlink"/>
+                <w:rFonts w:ascii="Times New Roman" w:hAnsi="Times New Roman" w:cs="Times New Roman"/>
+                <w:noProof/>
+              </w:rPr>
+              <w:t>3.2.2.</w:t>
+            </w:r>
+            <w:r>
+              <w:rPr>
+                <w:rFonts w:eastAsiaTheme="minorEastAsia"/>
+                <w:noProof/>
+              </w:rPr>
+              <w:tab/>
+            </w:r>
+            <w:r>
+              <w:rPr>
+                <w:rStyle w:val="Hyperlink"/>
+                <w:rFonts w:ascii="Times New Roman" w:hAnsi="Times New Roman" w:cs="Times New Roman"/>
+                <w:noProof/>
+              </w:rPr>
+              <w:t>Thiết kế cơ sở dữ liệu</w:t>
+            </w:r>
+            <w:r>
+              <w:rPr>
+                <w:noProof/>
+                <w:webHidden/>
+              </w:rPr>
+              <w:tab/>
+            </w:r>
+            <w:r>
+              <w:rPr>
+                <w:noProof/>
+                <w:webHidden/>
+              </w:rPr>
+              <w:fldChar w:fldCharType="begin"/>
+            </w:r>
+            <w:r>
+              <w:rPr>
+                <w:noProof/>
+                <w:webHidden/>
+              </w:rPr>
+              <w:instrText xml:space="preserve"> PAGEREF _Toc510618263 \h </w:instrText>
+            </w:r>
+            <w:r>
+              <w:rPr>
+                <w:noProof/>
+                <w:webHidden/>
+              </w:rPr>
+            </w:r>
+            <w:r>
+              <w:rPr>
+                <w:noProof/>
+                <w:webHidden/>
+              </w:rPr>
+              <w:fldChar w:fldCharType="separate"/>
+            </w:r>
+            <w:r>
+              <w:rPr>
+                <w:noProof/>
+                <w:webHidden/>
+              </w:rPr>
+              <w:t>3</w:t>
+            </w:r>
+            <w:r>
+              <w:rPr>
+                <w:noProof/>
+                <w:webHidden/>
+              </w:rPr>
+              <w:fldChar w:fldCharType="end"/>
+            </w:r>
+          </w:hyperlink>
+        </w:p>
+        <w:p>
+          <w:pPr>
+            <w:pStyle w:val="TOC3"/>
+            <w:tabs>
+              <w:tab w:val="left" w:pos="1320"/>
+              <w:tab w:val="right" w:leader="dot" w:pos="9111"/>
+            </w:tabs>
+            <w:rPr>
+              <w:rFonts w:eastAsiaTheme="minorEastAsia"/>
+              <w:noProof/>
+            </w:rPr>
+          </w:pPr>
+          <w:hyperlink w:anchor="_Toc510618264" w:history="1">
+            <w:r>
+              <w:rPr>
+                <w:rStyle w:val="Hyperlink"/>
+                <w:rFonts w:ascii="Times New Roman" w:hAnsi="Times New Roman" w:cs="Times New Roman"/>
+                <w:noProof/>
+              </w:rPr>
+              <w:t>3.2.3.</w:t>
+            </w:r>
+            <w:r>
+              <w:rPr>
+                <w:rFonts w:eastAsiaTheme="minorEastAsia"/>
+                <w:noProof/>
+              </w:rPr>
+              <w:tab/>
+            </w:r>
+            <w:r>
+              <w:rPr>
+                <w:rStyle w:val="Hyperlink"/>
+                <w:rFonts w:ascii="Times New Roman" w:hAnsi="Times New Roman" w:cs="Times New Roman"/>
+                <w:noProof/>
+              </w:rPr>
+              <w:t>Thiết kế logic (thực thể)</w:t>
+            </w:r>
+            <w:r>
+              <w:rPr>
+                <w:noProof/>
+                <w:webHidden/>
+              </w:rPr>
+              <w:tab/>
+            </w:r>
+            <w:r>
+              <w:rPr>
+                <w:noProof/>
+                <w:webHidden/>
+              </w:rPr>
+              <w:fldChar w:fldCharType="begin"/>
+            </w:r>
+            <w:r>
+              <w:rPr>
+                <w:noProof/>
+                <w:webHidden/>
+              </w:rPr>
+              <w:instrText xml:space="preserve"> PAGEREF _Toc510618264 \h </w:instrText>
+            </w:r>
+            <w:r>
+              <w:rPr>
+                <w:noProof/>
+                <w:webHidden/>
+              </w:rPr>
+            </w:r>
+            <w:r>
+              <w:rPr>
+                <w:noProof/>
+                <w:webHidden/>
+              </w:rPr>
+              <w:fldChar w:fldCharType="separate"/>
+            </w:r>
+            <w:r>
+              <w:rPr>
+                <w:noProof/>
+                <w:webHidden/>
+              </w:rPr>
+              <w:t>3</w:t>
+            </w:r>
+            <w:r>
+              <w:rPr>
+                <w:noProof/>
+                <w:webHidden/>
+              </w:rPr>
+              <w:fldChar w:fldCharType="end"/>
+            </w:r>
+          </w:hyperlink>
+        </w:p>
+        <w:p>
+          <w:pPr>
+            <w:pStyle w:val="TOC3"/>
+            <w:tabs>
+              <w:tab w:val="left" w:pos="1100"/>
+              <w:tab w:val="right" w:leader="dot" w:pos="9111"/>
+            </w:tabs>
+            <w:rPr>
+              <w:rFonts w:eastAsiaTheme="minorEastAsia"/>
+              <w:noProof/>
+            </w:rPr>
+          </w:pPr>
+          <w:hyperlink w:anchor="_Toc510618265" w:history="1">
+            <w:r>
+              <w:rPr>
+                <w:rStyle w:val="Hyperlink"/>
+                <w:rFonts w:ascii="Times New Roman" w:hAnsi="Times New Roman" w:cs="Times New Roman"/>
+                <w:noProof/>
+              </w:rPr>
+              <w:t>3.3.</w:t>
+            </w:r>
+            <w:r>
+              <w:rPr>
+                <w:rFonts w:eastAsiaTheme="minorEastAsia"/>
+                <w:noProof/>
+              </w:rPr>
+              <w:tab/>
+            </w:r>
+            <w:r>
+              <w:rPr>
+                <w:rStyle w:val="Hyperlink"/>
+                <w:rFonts w:ascii="Times New Roman" w:hAnsi="Times New Roman" w:cs="Times New Roman"/>
+                <w:noProof/>
+              </w:rPr>
+              <w:t>Tổng kết thiết kế hệ thống</w:t>
+            </w:r>
+            <w:r>
+              <w:rPr>
+                <w:noProof/>
+                <w:webHidden/>
+              </w:rPr>
+              <w:tab/>
+            </w:r>
+            <w:r>
+              <w:rPr>
+                <w:noProof/>
+                <w:webHidden/>
+              </w:rPr>
+              <w:fldChar w:fldCharType="begin"/>
+            </w:r>
+            <w:r>
+              <w:rPr>
+                <w:noProof/>
+                <w:webHidden/>
+              </w:rPr>
+              <w:instrText xml:space="preserve"> PAGEREF _Toc510618265 \h </w:instrText>
+            </w:r>
+            <w:r>
+              <w:rPr>
+                <w:noProof/>
+                <w:webHidden/>
+              </w:rPr>
+            </w:r>
+            <w:r>
+              <w:rPr>
+                <w:noProof/>
+                <w:webHidden/>
+              </w:rPr>
+              <w:fldChar w:fldCharType="separate"/>
+            </w:r>
+            <w:r>
+              <w:rPr>
+                <w:noProof/>
+                <w:webHidden/>
+              </w:rPr>
+              <w:t>3</w:t>
+            </w:r>
+            <w:r>
+              <w:rPr>
+                <w:noProof/>
+                <w:webHidden/>
+              </w:rPr>
+              <w:fldChar w:fldCharType="end"/>
+            </w:r>
+          </w:hyperlink>
+        </w:p>
+        <w:p>
+          <w:pPr>
+            <w:pStyle w:val="TOC1"/>
+            <w:tabs>
+              <w:tab w:val="right" w:leader="dot" w:pos="9111"/>
+            </w:tabs>
+            <w:rPr>
+              <w:rFonts w:eastAsiaTheme="minorEastAsia"/>
+              <w:noProof/>
+            </w:rPr>
+          </w:pPr>
+          <w:hyperlink w:anchor="_Toc510618266" w:history="1">
+            <w:r>
+              <w:rPr>
+                <w:rStyle w:val="Hyperlink"/>
+                <w:rFonts w:ascii="Times New Roman" w:hAnsi="Times New Roman" w:cs="Times New Roman"/>
+                <w:noProof/>
+              </w:rPr>
+              <w:t>CHƯƠNG 4: CÀI ĐẶT THỰC NGHIỆM</w:t>
+            </w:r>
+            <w:r>
+              <w:rPr>
+                <w:noProof/>
+                <w:webHidden/>
+              </w:rPr>
+              <w:tab/>
+            </w:r>
+            <w:r>
+              <w:rPr>
+                <w:noProof/>
+                <w:webHidden/>
+              </w:rPr>
+              <w:fldChar w:fldCharType="begin"/>
+            </w:r>
+            <w:r>
+              <w:rPr>
+                <w:noProof/>
+                <w:webHidden/>
+              </w:rPr>
+              <w:instrText xml:space="preserve"> PAGEREF _Toc510618266 \h </w:instrText>
             </w:r>
             <w:r>
               <w:rPr>
@@ -2812,14 +2904,14 @@
               <w:noProof/>
             </w:rPr>
           </w:pPr>
-          <w:hyperlink w:anchor="_Toc509480752" w:history="1">
+          <w:hyperlink w:anchor="_Toc510618267" w:history="1">
             <w:r>
               <w:rPr>
                 <w:rStyle w:val="Hyperlink"/>
                 <w:rFonts w:ascii="Times New Roman" w:hAnsi="Times New Roman" w:cs="Times New Roman"/>
                 <w:noProof/>
               </w:rPr>
-              <w:t>4.2.</w:t>
+              <w:t>4.1.</w:t>
             </w:r>
             <w:r>
               <w:rPr>
@@ -2834,7 +2926,7 @@
                 <w:rFonts w:ascii="Times New Roman" w:hAnsi="Times New Roman" w:cs="Times New Roman"/>
                 <w:noProof/>
               </w:rPr>
-              <w:t>Kết quả</w:t>
+              <w:t>Công cụ lập trình và và các Framework</w:t>
             </w:r>
             <w:r>
               <w:rPr>
@@ -2855,77 +2947,7 @@
                 <w:noProof/>
                 <w:webHidden/>
               </w:rPr>
-              <w:instrText xml:space="preserve"> PAGEREF _Toc509480752 \h </w:instrText>
-            </w:r>
-            <w:r>
-              <w:rPr>
-                <w:noProof/>
-                <w:webHidden/>
-              </w:rPr>
-            </w:r>
-            <w:r>
-              <w:rPr>
-                <w:noProof/>
-                <w:webHidden/>
-              </w:rPr>
-              <w:fldChar w:fldCharType="separate"/>
-            </w:r>
-            <w:r>
-              <w:rPr>
-                <w:noProof/>
-                <w:webHidden/>
-              </w:rPr>
-              <w:t>3</w:t>
-            </w:r>
-            <w:r>
-              <w:rPr>
-                <w:noProof/>
-                <w:webHidden/>
-              </w:rPr>
-              <w:fldChar w:fldCharType="end"/>
-            </w:r>
-          </w:hyperlink>
-        </w:p>
-        <w:p>
-          <w:pPr>
-            <w:pStyle w:val="TOC1"/>
-            <w:tabs>
-              <w:tab w:val="right" w:leader="dot" w:pos="9111"/>
-            </w:tabs>
-            <w:rPr>
-              <w:rFonts w:eastAsiaTheme="minorEastAsia"/>
-              <w:noProof/>
-            </w:rPr>
-          </w:pPr>
-          <w:hyperlink w:anchor="_Toc509480753" w:history="1">
-            <w:r>
-              <w:rPr>
-                <w:rStyle w:val="Hyperlink"/>
-                <w:rFonts w:ascii="Times New Roman" w:hAnsi="Times New Roman" w:cs="Times New Roman"/>
-                <w:noProof/>
-              </w:rPr>
-              <w:t>CHƯƠNG 5: KẾT LUẬN</w:t>
-            </w:r>
-            <w:r>
-              <w:rPr>
-                <w:noProof/>
-                <w:webHidden/>
-              </w:rPr>
-              <w:tab/>
-            </w:r>
-            <w:r>
-              <w:rPr>
-                <w:noProof/>
-                <w:webHidden/>
-              </w:rPr>
-              <w:fldChar w:fldCharType="begin"/>
-            </w:r>
-            <w:r>
-              <w:rPr>
-                <w:noProof/>
-                <w:webHidden/>
-              </w:rPr>
-              <w:instrText xml:space="preserve"> PAGEREF _Toc509480753 \h </w:instrText>
+              <w:instrText xml:space="preserve"> PAGEREF _Toc510618267 \h </w:instrText>
             </w:r>
             <w:r>
               <w:rPr>
@@ -2968,14 +2990,14 @@
               <w:noProof/>
             </w:rPr>
           </w:pPr>
-          <w:hyperlink w:anchor="_Toc509480754" w:history="1">
+          <w:hyperlink w:anchor="_Toc510618268" w:history="1">
             <w:r>
               <w:rPr>
                 <w:rStyle w:val="Hyperlink"/>
                 <w:rFonts w:ascii="Times New Roman" w:hAnsi="Times New Roman" w:cs="Times New Roman"/>
                 <w:noProof/>
               </w:rPr>
-              <w:t>5.1.</w:t>
+              <w:t>4.2.</w:t>
             </w:r>
             <w:r>
               <w:rPr>
@@ -2990,7 +3012,7 @@
                 <w:rFonts w:ascii="Times New Roman" w:hAnsi="Times New Roman" w:cs="Times New Roman"/>
                 <w:noProof/>
               </w:rPr>
-              <w:t>Các kết quả đạt được</w:t>
+              <w:t>Triển khai trên host, cloudserver</w:t>
             </w:r>
             <w:r>
               <w:rPr>
@@ -3011,7 +3033,7 @@
                 <w:noProof/>
                 <w:webHidden/>
               </w:rPr>
-              <w:instrText xml:space="preserve"> PAGEREF _Toc509480754 \h </w:instrText>
+              <w:instrText xml:space="preserve"> PAGEREF _Toc510618268 \h </w:instrText>
             </w:r>
             <w:r>
               <w:rPr>
@@ -3054,14 +3076,14 @@
               <w:noProof/>
             </w:rPr>
           </w:pPr>
-          <w:hyperlink w:anchor="_Toc509480755" w:history="1">
+          <w:hyperlink w:anchor="_Toc510618269" w:history="1">
             <w:r>
               <w:rPr>
                 <w:rStyle w:val="Hyperlink"/>
                 <w:rFonts w:ascii="Times New Roman" w:hAnsi="Times New Roman" w:cs="Times New Roman"/>
                 <w:noProof/>
               </w:rPr>
-              <w:t>5.2.</w:t>
+              <w:t>4.3.</w:t>
             </w:r>
             <w:r>
               <w:rPr>
@@ -3076,7 +3098,7 @@
                 <w:rFonts w:ascii="Times New Roman" w:hAnsi="Times New Roman" w:cs="Times New Roman"/>
                 <w:noProof/>
               </w:rPr>
-              <w:t>Những tồn tại trong quá trình phát triển</w:t>
+              <w:t>Kết quả</w:t>
             </w:r>
             <w:r>
               <w:rPr>
@@ -3097,7 +3119,77 @@
                 <w:noProof/>
                 <w:webHidden/>
               </w:rPr>
-              <w:instrText xml:space="preserve"> PAGEREF _Toc509480755 \h </w:instrText>
+              <w:instrText xml:space="preserve"> PAGEREF _Toc510618269 \h </w:instrText>
+            </w:r>
+            <w:r>
+              <w:rPr>
+                <w:noProof/>
+                <w:webHidden/>
+              </w:rPr>
+            </w:r>
+            <w:r>
+              <w:rPr>
+                <w:noProof/>
+                <w:webHidden/>
+              </w:rPr>
+              <w:fldChar w:fldCharType="separate"/>
+            </w:r>
+            <w:r>
+              <w:rPr>
+                <w:noProof/>
+                <w:webHidden/>
+              </w:rPr>
+              <w:t>3</w:t>
+            </w:r>
+            <w:r>
+              <w:rPr>
+                <w:noProof/>
+                <w:webHidden/>
+              </w:rPr>
+              <w:fldChar w:fldCharType="end"/>
+            </w:r>
+          </w:hyperlink>
+        </w:p>
+        <w:p>
+          <w:pPr>
+            <w:pStyle w:val="TOC1"/>
+            <w:tabs>
+              <w:tab w:val="right" w:leader="dot" w:pos="9111"/>
+            </w:tabs>
+            <w:rPr>
+              <w:rFonts w:eastAsiaTheme="minorEastAsia"/>
+              <w:noProof/>
+            </w:rPr>
+          </w:pPr>
+          <w:hyperlink w:anchor="_Toc510618270" w:history="1">
+            <w:r>
+              <w:rPr>
+                <w:rStyle w:val="Hyperlink"/>
+                <w:rFonts w:ascii="Times New Roman" w:hAnsi="Times New Roman" w:cs="Times New Roman"/>
+                <w:noProof/>
+              </w:rPr>
+              <w:t>CHƯƠNG 5: KẾT LUẬN</w:t>
+            </w:r>
+            <w:r>
+              <w:rPr>
+                <w:noProof/>
+                <w:webHidden/>
+              </w:rPr>
+              <w:tab/>
+            </w:r>
+            <w:r>
+              <w:rPr>
+                <w:noProof/>
+                <w:webHidden/>
+              </w:rPr>
+              <w:fldChar w:fldCharType="begin"/>
+            </w:r>
+            <w:r>
+              <w:rPr>
+                <w:noProof/>
+                <w:webHidden/>
+              </w:rPr>
+              <w:instrText xml:space="preserve"> PAGEREF _Toc510618270 \h </w:instrText>
             </w:r>
             <w:r>
               <w:rPr>
@@ -3140,13 +3232,185 @@
               <w:noProof/>
             </w:rPr>
           </w:pPr>
-          <w:hyperlink w:anchor="_Toc509480756" w:history="1">
+          <w:hyperlink w:anchor="_Toc510618271" w:history="1">
             <w:r>
               <w:rPr>
                 <w:rStyle w:val="Hyperlink"/>
                 <w:rFonts w:ascii="Times New Roman" w:hAnsi="Times New Roman" w:cs="Times New Roman"/>
                 <w:noProof/>
               </w:rPr>
+              <w:t>5.1.</w:t>
+            </w:r>
+            <w:r>
+              <w:rPr>
+                <w:rFonts w:eastAsiaTheme="minorEastAsia"/>
+                <w:noProof/>
+              </w:rPr>
+              <w:tab/>
+            </w:r>
+            <w:r>
+              <w:rPr>
+                <w:rStyle w:val="Hyperlink"/>
+                <w:rFonts w:ascii="Times New Roman" w:hAnsi="Times New Roman" w:cs="Times New Roman"/>
+                <w:noProof/>
+              </w:rPr>
+              <w:t>Các kết quả đạt được</w:t>
+            </w:r>
+            <w:r>
+              <w:rPr>
+                <w:noProof/>
+                <w:webHidden/>
+              </w:rPr>
+              <w:tab/>
+            </w:r>
+            <w:r>
+              <w:rPr>
+                <w:noProof/>
+                <w:webHidden/>
+              </w:rPr>
+              <w:fldChar w:fldCharType="begin"/>
+            </w:r>
+            <w:r>
+              <w:rPr>
+                <w:noProof/>
+                <w:webHidden/>
+              </w:rPr>
+              <w:instrText xml:space="preserve"> PAGEREF _Toc510618271 \h </w:instrText>
+            </w:r>
+            <w:r>
+              <w:rPr>
+                <w:noProof/>
+                <w:webHidden/>
+              </w:rPr>
+            </w:r>
+            <w:r>
+              <w:rPr>
+                <w:noProof/>
+                <w:webHidden/>
+              </w:rPr>
+              <w:fldChar w:fldCharType="separate"/>
+            </w:r>
+            <w:r>
+              <w:rPr>
+                <w:noProof/>
+                <w:webHidden/>
+              </w:rPr>
+              <w:t>3</w:t>
+            </w:r>
+            <w:r>
+              <w:rPr>
+                <w:noProof/>
+                <w:webHidden/>
+              </w:rPr>
+              <w:fldChar w:fldCharType="end"/>
+            </w:r>
+          </w:hyperlink>
+        </w:p>
+        <w:p>
+          <w:pPr>
+            <w:pStyle w:val="TOC2"/>
+            <w:tabs>
+              <w:tab w:val="left" w:pos="880"/>
+              <w:tab w:val="right" w:leader="dot" w:pos="9111"/>
+            </w:tabs>
+            <w:rPr>
+              <w:rFonts w:eastAsiaTheme="minorEastAsia"/>
+              <w:noProof/>
+            </w:rPr>
+          </w:pPr>
+          <w:hyperlink w:anchor="_Toc510618272" w:history="1">
+            <w:r>
+              <w:rPr>
+                <w:rStyle w:val="Hyperlink"/>
+                <w:rFonts w:ascii="Times New Roman" w:hAnsi="Times New Roman" w:cs="Times New Roman"/>
+                <w:noProof/>
+              </w:rPr>
+              <w:t>5.2.</w:t>
+            </w:r>
+            <w:r>
+              <w:rPr>
+                <w:rFonts w:eastAsiaTheme="minorEastAsia"/>
+                <w:noProof/>
+              </w:rPr>
+              <w:tab/>
+            </w:r>
+            <w:r>
+              <w:rPr>
+                <w:rStyle w:val="Hyperlink"/>
+                <w:rFonts w:ascii="Times New Roman" w:hAnsi="Times New Roman" w:cs="Times New Roman"/>
+                <w:noProof/>
+              </w:rPr>
+              <w:t>Những tồn tại trong quá trình phát triển</w:t>
+            </w:r>
+            <w:r>
+              <w:rPr>
+                <w:noProof/>
+                <w:webHidden/>
+              </w:rPr>
+              <w:tab/>
+            </w:r>
+            <w:r>
+              <w:rPr>
+                <w:noProof/>
+                <w:webHidden/>
+              </w:rPr>
+              <w:fldChar w:fldCharType="begin"/>
+            </w:r>
+            <w:r>
+              <w:rPr>
+                <w:noProof/>
+                <w:webHidden/>
+              </w:rPr>
+              <w:instrText xml:space="preserve"> PAGEREF _Toc510618272 \h </w:instrText>
+            </w:r>
+            <w:r>
+              <w:rPr>
+                <w:noProof/>
+                <w:webHidden/>
+              </w:rPr>
+            </w:r>
+            <w:r>
+              <w:rPr>
+                <w:noProof/>
+                <w:webHidden/>
+              </w:rPr>
+              <w:fldChar w:fldCharType="separate"/>
+            </w:r>
+            <w:r>
+              <w:rPr>
+                <w:noProof/>
+                <w:webHidden/>
+              </w:rPr>
+              <w:t>3</w:t>
+            </w:r>
+            <w:r>
+              <w:rPr>
+                <w:noProof/>
+                <w:webHidden/>
+              </w:rPr>
+              <w:fldChar w:fldCharType="end"/>
+            </w:r>
+          </w:hyperlink>
+        </w:p>
+        <w:p>
+          <w:pPr>
+            <w:pStyle w:val="TOC2"/>
+            <w:tabs>
+              <w:tab w:val="left" w:pos="880"/>
+              <w:tab w:val="right" w:leader="dot" w:pos="9111"/>
+            </w:tabs>
+            <w:rPr>
+              <w:rFonts w:eastAsiaTheme="minorEastAsia"/>
+              <w:noProof/>
+            </w:rPr>
+          </w:pPr>
+          <w:hyperlink w:anchor="_Toc510618273" w:history="1">
+            <w:r>
+              <w:rPr>
+                <w:rStyle w:val="Hyperlink"/>
+                <w:rFonts w:ascii="Times New Roman" w:hAnsi="Times New Roman" w:cs="Times New Roman"/>
+                <w:noProof/>
+              </w:rPr>
               <w:t>5.3.</w:t>
             </w:r>
             <w:r>
@@ -3183,7 +3447,7 @@
                 <w:noProof/>
                 <w:webHidden/>
               </w:rPr>
-              <w:instrText xml:space="preserve"> PAGEREF _Toc509480756 \h </w:instrText>
+              <w:instrText xml:space="preserve"> PAGEREF _Toc510618273 \h </w:instrText>
             </w:r>
             <w:r>
               <w:rPr>
@@ -3225,7 +3489,7 @@
               <w:noProof/>
             </w:rPr>
           </w:pPr>
-          <w:hyperlink w:anchor="_Toc509480757" w:history="1">
+          <w:hyperlink w:anchor="_Toc510618274" w:history="1">
             <w:r>
               <w:rPr>
                 <w:rStyle w:val="Hyperlink"/>
@@ -3253,7 +3517,7 @@
                 <w:noProof/>
                 <w:webHidden/>
               </w:rPr>
-              <w:instrText xml:space="preserve"> PAGEREF _Toc509480757 \h </w:instrText>
+              <w:instrText xml:space="preserve"> PAGEREF _Toc510618274 \h </w:instrText>
             </w:r>
             <w:r>
               <w:rPr>
@@ -3316,7 +3580,7 @@
           <w:szCs w:val="26"/>
         </w:rPr>
       </w:pPr>
-      <w:bookmarkStart w:id="0" w:name="_Toc509480734"/>
+      <w:bookmarkStart w:id="0" w:name="_Toc510618248"/>
       <w:r>
         <w:rPr>
           <w:rFonts w:ascii="Times New Roman" w:hAnsi="Times New Roman" w:cs="Times New Roman"/>
@@ -3340,7 +3604,7 @@
           <w:szCs w:val="26"/>
         </w:rPr>
       </w:pPr>
-      <w:bookmarkStart w:id="1" w:name="_Toc509480735"/>
+      <w:bookmarkStart w:id="1" w:name="_Toc510618249"/>
       <w:r>
         <w:rPr>
           <w:rFonts w:ascii="Times New Roman" w:hAnsi="Times New Roman" w:cs="Times New Roman"/>
@@ -3363,7 +3627,7 @@
           <w:szCs w:val="26"/>
         </w:rPr>
       </w:pPr>
-      <w:bookmarkStart w:id="2" w:name="_Toc509480736"/>
+      <w:bookmarkStart w:id="2" w:name="_Toc510618250"/>
       <w:r>
         <w:rPr>
           <w:rFonts w:ascii="Times New Roman" w:hAnsi="Times New Roman" w:cs="Times New Roman"/>
@@ -3375,6 +3639,1000 @@
       </w:r>
       <w:bookmarkEnd w:id="2"/>
     </w:p>
+    <w:p/>
+    <w:tbl>
+      <w:tblPr>
+        <w:tblStyle w:val="TableGrid"/>
+        <w:tblW w:w="0" w:type="auto"/>
+        <w:tblInd w:w="108" w:type="dxa"/>
+        <w:tblLook w:val="04A0" w:firstRow="1" w:lastRow="0" w:firstColumn="1" w:lastColumn="0" w:noHBand="0" w:noVBand="1"/>
+      </w:tblPr>
+      <w:tblGrid>
+        <w:gridCol w:w="1170"/>
+        <w:gridCol w:w="2070"/>
+        <w:gridCol w:w="5850"/>
+      </w:tblGrid>
+      <w:tr>
+        <w:tc>
+          <w:tcPr>
+            <w:tcW w:w="1170" w:type="dxa"/>
+          </w:tcPr>
+          <w:p>
+            <w:pPr>
+              <w:spacing w:line="276" w:lineRule="auto"/>
+              <w:jc w:val="center"/>
+              <w:rPr>
+                <w:rFonts w:ascii="Times New Roman" w:hAnsi="Times New Roman" w:cs="Times New Roman"/>
+                <w:b/>
+                <w:sz w:val="26"/>
+                <w:szCs w:val="26"/>
+              </w:rPr>
+            </w:pPr>
+            <w:r>
+              <w:rPr>
+                <w:rFonts w:ascii="Times New Roman" w:hAnsi="Times New Roman" w:cs="Times New Roman"/>
+                <w:b/>
+                <w:sz w:val="26"/>
+                <w:szCs w:val="26"/>
+              </w:rPr>
+              <w:t>STT</w:t>
+            </w:r>
+          </w:p>
+        </w:tc>
+        <w:tc>
+          <w:tcPr>
+            <w:tcW w:w="2070" w:type="dxa"/>
+          </w:tcPr>
+          <w:p>
+            <w:pPr>
+              <w:rPr>
+                <w:rFonts w:ascii="Times New Roman" w:hAnsi="Times New Roman" w:cs="Times New Roman"/>
+                <w:b/>
+                <w:sz w:val="26"/>
+                <w:szCs w:val="26"/>
+              </w:rPr>
+            </w:pPr>
+            <w:r>
+              <w:rPr>
+                <w:rFonts w:ascii="Times New Roman" w:hAnsi="Times New Roman" w:cs="Times New Roman"/>
+                <w:b/>
+                <w:sz w:val="26"/>
+                <w:szCs w:val="26"/>
+              </w:rPr>
+              <w:t>Từ viết tắt</w:t>
+            </w:r>
+          </w:p>
+        </w:tc>
+        <w:tc>
+          <w:tcPr>
+            <w:tcW w:w="5850" w:type="dxa"/>
+          </w:tcPr>
+          <w:p>
+            <w:pPr>
+              <w:jc w:val="center"/>
+              <w:rPr>
+                <w:rFonts w:ascii="Times New Roman" w:hAnsi="Times New Roman" w:cs="Times New Roman"/>
+                <w:b/>
+                <w:sz w:val="26"/>
+                <w:szCs w:val="26"/>
+              </w:rPr>
+            </w:pPr>
+            <w:r>
+              <w:rPr>
+                <w:rFonts w:ascii="Times New Roman" w:hAnsi="Times New Roman" w:cs="Times New Roman"/>
+                <w:b/>
+                <w:sz w:val="26"/>
+                <w:szCs w:val="26"/>
+              </w:rPr>
+              <w:t>Giải thích</w:t>
+            </w:r>
+          </w:p>
+        </w:tc>
+      </w:tr>
+      <w:tr>
+        <w:tc>
+          <w:tcPr>
+            <w:tcW w:w="1170" w:type="dxa"/>
+          </w:tcPr>
+          <w:p>
+            <w:pPr>
+              <w:spacing w:line="276" w:lineRule="auto"/>
+              <w:jc w:val="center"/>
+              <w:rPr>
+                <w:rFonts w:ascii="Times New Roman" w:hAnsi="Times New Roman" w:cs="Times New Roman"/>
+                <w:sz w:val="26"/>
+                <w:szCs w:val="26"/>
+              </w:rPr>
+            </w:pPr>
+            <w:r>
+              <w:rPr>
+                <w:rFonts w:ascii="Times New Roman" w:hAnsi="Times New Roman" w:cs="Times New Roman"/>
+                <w:sz w:val="26"/>
+                <w:szCs w:val="26"/>
+              </w:rPr>
+              <w:t>1</w:t>
+            </w:r>
+          </w:p>
+        </w:tc>
+        <w:tc>
+          <w:tcPr>
+            <w:tcW w:w="2070" w:type="dxa"/>
+          </w:tcPr>
+          <w:p>
+            <w:pPr>
+              <w:rPr>
+                <w:rFonts w:ascii="Times New Roman" w:hAnsi="Times New Roman" w:cs="Times New Roman"/>
+                <w:sz w:val="26"/>
+                <w:szCs w:val="26"/>
+              </w:rPr>
+            </w:pPr>
+            <w:r>
+              <w:rPr>
+                <w:rFonts w:ascii="Times New Roman" w:hAnsi="Times New Roman" w:cs="Times New Roman"/>
+                <w:sz w:val="26"/>
+                <w:szCs w:val="26"/>
+              </w:rPr>
+              <w:t>HTDKTT</w:t>
+            </w:r>
+          </w:p>
+        </w:tc>
+        <w:tc>
+          <w:tcPr>
+            <w:tcW w:w="5850" w:type="dxa"/>
+          </w:tcPr>
+          <w:p>
+            <w:pPr>
+              <w:rPr>
+                <w:rFonts w:ascii="Times New Roman" w:hAnsi="Times New Roman" w:cs="Times New Roman"/>
+                <w:sz w:val="26"/>
+                <w:szCs w:val="26"/>
+              </w:rPr>
+            </w:pPr>
+            <w:r>
+              <w:rPr>
+                <w:rFonts w:ascii="Times New Roman" w:hAnsi="Times New Roman" w:cs="Times New Roman"/>
+                <w:sz w:val="26"/>
+                <w:szCs w:val="26"/>
+              </w:rPr>
+              <w:t>Hệ thống đăng ký thực tập doanh nghiệp trực tuyến</w:t>
+            </w:r>
+          </w:p>
+        </w:tc>
+      </w:tr>
+      <w:tr>
+        <w:tc>
+          <w:tcPr>
+            <w:tcW w:w="1170" w:type="dxa"/>
+          </w:tcPr>
+          <w:p>
+            <w:pPr>
+              <w:spacing w:line="276" w:lineRule="auto"/>
+              <w:jc w:val="center"/>
+              <w:rPr>
+                <w:rFonts w:ascii="Times New Roman" w:hAnsi="Times New Roman" w:cs="Times New Roman"/>
+                <w:sz w:val="26"/>
+                <w:szCs w:val="26"/>
+              </w:rPr>
+            </w:pPr>
+            <w:r>
+              <w:rPr>
+                <w:rFonts w:ascii="Times New Roman" w:hAnsi="Times New Roman" w:cs="Times New Roman"/>
+                <w:sz w:val="26"/>
+                <w:szCs w:val="26"/>
+              </w:rPr>
+              <w:t>2</w:t>
+            </w:r>
+          </w:p>
+        </w:tc>
+        <w:tc>
+          <w:tcPr>
+            <w:tcW w:w="2070" w:type="dxa"/>
+          </w:tcPr>
+          <w:p>
+            <w:pPr>
+              <w:rPr>
+                <w:rFonts w:ascii="Times New Roman" w:hAnsi="Times New Roman" w:cs="Times New Roman"/>
+                <w:sz w:val="26"/>
+                <w:szCs w:val="26"/>
+              </w:rPr>
+            </w:pPr>
+            <w:r>
+              <w:rPr>
+                <w:rFonts w:ascii="Times New Roman" w:hAnsi="Times New Roman" w:cs="Times New Roman"/>
+                <w:sz w:val="26"/>
+                <w:szCs w:val="26"/>
+              </w:rPr>
+              <w:t>CT</w:t>
+            </w:r>
+          </w:p>
+        </w:tc>
+        <w:tc>
+          <w:tcPr>
+            <w:tcW w:w="5850" w:type="dxa"/>
+          </w:tcPr>
+          <w:p>
+            <w:pPr>
+              <w:rPr>
+                <w:rFonts w:ascii="Times New Roman" w:hAnsi="Times New Roman" w:cs="Times New Roman"/>
+                <w:sz w:val="26"/>
+                <w:szCs w:val="26"/>
+              </w:rPr>
+            </w:pPr>
+            <w:r>
+              <w:rPr>
+                <w:rFonts w:ascii="Times New Roman" w:hAnsi="Times New Roman" w:cs="Times New Roman"/>
+                <w:sz w:val="26"/>
+                <w:szCs w:val="26"/>
+              </w:rPr>
+              <w:t>Công ty</w:t>
+            </w:r>
+          </w:p>
+        </w:tc>
+      </w:tr>
+      <w:tr>
+        <w:tc>
+          <w:tcPr>
+            <w:tcW w:w="1170" w:type="dxa"/>
+          </w:tcPr>
+          <w:p>
+            <w:pPr>
+              <w:spacing w:line="276" w:lineRule="auto"/>
+              <w:jc w:val="center"/>
+              <w:rPr>
+                <w:rFonts w:ascii="Times New Roman" w:hAnsi="Times New Roman" w:cs="Times New Roman"/>
+                <w:sz w:val="26"/>
+                <w:szCs w:val="26"/>
+              </w:rPr>
+            </w:pPr>
+            <w:r>
+              <w:rPr>
+                <w:rFonts w:ascii="Times New Roman" w:hAnsi="Times New Roman" w:cs="Times New Roman"/>
+                <w:sz w:val="26"/>
+                <w:szCs w:val="26"/>
+              </w:rPr>
+              <w:t>3</w:t>
+            </w:r>
+          </w:p>
+        </w:tc>
+        <w:tc>
+          <w:tcPr>
+            <w:tcW w:w="2070" w:type="dxa"/>
+          </w:tcPr>
+          <w:p>
+            <w:pPr>
+              <w:rPr>
+                <w:rFonts w:ascii="Times New Roman" w:hAnsi="Times New Roman" w:cs="Times New Roman"/>
+                <w:sz w:val="26"/>
+                <w:szCs w:val="26"/>
+              </w:rPr>
+            </w:pPr>
+            <w:r>
+              <w:rPr>
+                <w:rFonts w:ascii="Times New Roman" w:hAnsi="Times New Roman" w:cs="Times New Roman"/>
+                <w:sz w:val="26"/>
+                <w:szCs w:val="26"/>
+              </w:rPr>
+              <w:t>DDCT</w:t>
+            </w:r>
+          </w:p>
+        </w:tc>
+        <w:tc>
+          <w:tcPr>
+            <w:tcW w:w="5850" w:type="dxa"/>
+          </w:tcPr>
+          <w:p>
+            <w:pPr>
+              <w:rPr>
+                <w:rFonts w:ascii="Times New Roman" w:hAnsi="Times New Roman" w:cs="Times New Roman"/>
+                <w:sz w:val="26"/>
+                <w:szCs w:val="26"/>
+              </w:rPr>
+            </w:pPr>
+            <w:r>
+              <w:rPr>
+                <w:rFonts w:ascii="Times New Roman" w:hAnsi="Times New Roman" w:cs="Times New Roman"/>
+                <w:sz w:val="26"/>
+                <w:szCs w:val="26"/>
+              </w:rPr>
+              <w:t>Đại diện công ty</w:t>
+            </w:r>
+          </w:p>
+        </w:tc>
+      </w:tr>
+      <w:tr>
+        <w:tc>
+          <w:tcPr>
+            <w:tcW w:w="1170" w:type="dxa"/>
+          </w:tcPr>
+          <w:p>
+            <w:pPr>
+              <w:spacing w:line="276" w:lineRule="auto"/>
+              <w:jc w:val="center"/>
+              <w:rPr>
+                <w:rFonts w:ascii="Times New Roman" w:hAnsi="Times New Roman" w:cs="Times New Roman"/>
+                <w:sz w:val="26"/>
+                <w:szCs w:val="26"/>
+              </w:rPr>
+            </w:pPr>
+            <w:r>
+              <w:rPr>
+                <w:rFonts w:ascii="Times New Roman" w:hAnsi="Times New Roman" w:cs="Times New Roman"/>
+                <w:sz w:val="26"/>
+                <w:szCs w:val="26"/>
+              </w:rPr>
+              <w:t>4</w:t>
+            </w:r>
+          </w:p>
+        </w:tc>
+        <w:tc>
+          <w:tcPr>
+            <w:tcW w:w="2070" w:type="dxa"/>
+          </w:tcPr>
+          <w:p>
+            <w:pPr>
+              <w:rPr>
+                <w:rFonts w:ascii="Times New Roman" w:hAnsi="Times New Roman" w:cs="Times New Roman"/>
+                <w:sz w:val="26"/>
+                <w:szCs w:val="26"/>
+              </w:rPr>
+            </w:pPr>
+            <w:r>
+              <w:rPr>
+                <w:rFonts w:ascii="Times New Roman" w:hAnsi="Times New Roman" w:cs="Times New Roman"/>
+                <w:sz w:val="26"/>
+                <w:szCs w:val="26"/>
+              </w:rPr>
+              <w:t>NHD</w:t>
+            </w:r>
+          </w:p>
+        </w:tc>
+        <w:tc>
+          <w:tcPr>
+            <w:tcW w:w="5850" w:type="dxa"/>
+          </w:tcPr>
+          <w:p>
+            <w:pPr>
+              <w:rPr>
+                <w:rFonts w:ascii="Times New Roman" w:hAnsi="Times New Roman" w:cs="Times New Roman"/>
+                <w:sz w:val="26"/>
+                <w:szCs w:val="26"/>
+              </w:rPr>
+            </w:pPr>
+            <w:r>
+              <w:rPr>
+                <w:rFonts w:ascii="Times New Roman" w:hAnsi="Times New Roman" w:cs="Times New Roman"/>
+                <w:sz w:val="26"/>
+                <w:szCs w:val="26"/>
+              </w:rPr>
+              <w:t>Người hướng dẫn</w:t>
+            </w:r>
+          </w:p>
+        </w:tc>
+      </w:tr>
+      <w:tr>
+        <w:tc>
+          <w:tcPr>
+            <w:tcW w:w="1170" w:type="dxa"/>
+          </w:tcPr>
+          <w:p>
+            <w:pPr>
+              <w:spacing w:line="276" w:lineRule="auto"/>
+              <w:jc w:val="center"/>
+              <w:rPr>
+                <w:rFonts w:ascii="Times New Roman" w:hAnsi="Times New Roman" w:cs="Times New Roman"/>
+                <w:sz w:val="26"/>
+                <w:szCs w:val="26"/>
+              </w:rPr>
+            </w:pPr>
+            <w:r>
+              <w:rPr>
+                <w:rFonts w:ascii="Times New Roman" w:hAnsi="Times New Roman" w:cs="Times New Roman"/>
+                <w:sz w:val="26"/>
+                <w:szCs w:val="26"/>
+              </w:rPr>
+              <w:t>5</w:t>
+            </w:r>
+          </w:p>
+        </w:tc>
+        <w:tc>
+          <w:tcPr>
+            <w:tcW w:w="2070" w:type="dxa"/>
+          </w:tcPr>
+          <w:p>
+            <w:pPr>
+              <w:rPr>
+                <w:rFonts w:ascii="Times New Roman" w:hAnsi="Times New Roman" w:cs="Times New Roman"/>
+                <w:sz w:val="26"/>
+                <w:szCs w:val="26"/>
+              </w:rPr>
+            </w:pPr>
+            <w:r>
+              <w:rPr>
+                <w:rFonts w:ascii="Times New Roman" w:hAnsi="Times New Roman" w:cs="Times New Roman"/>
+                <w:sz w:val="26"/>
+                <w:szCs w:val="26"/>
+              </w:rPr>
+              <w:t>GVHD</w:t>
+            </w:r>
+          </w:p>
+        </w:tc>
+        <w:tc>
+          <w:tcPr>
+            <w:tcW w:w="5850" w:type="dxa"/>
+          </w:tcPr>
+          <w:p>
+            <w:pPr>
+              <w:rPr>
+                <w:rFonts w:ascii="Times New Roman" w:hAnsi="Times New Roman" w:cs="Times New Roman"/>
+                <w:sz w:val="26"/>
+                <w:szCs w:val="26"/>
+              </w:rPr>
+            </w:pPr>
+            <w:r>
+              <w:rPr>
+                <w:rFonts w:ascii="Times New Roman" w:hAnsi="Times New Roman" w:cs="Times New Roman"/>
+                <w:sz w:val="26"/>
+                <w:szCs w:val="26"/>
+              </w:rPr>
+              <w:t>Giảng viên hướng dẫn</w:t>
+            </w:r>
+          </w:p>
+        </w:tc>
+      </w:tr>
+      <w:tr>
+        <w:tc>
+          <w:tcPr>
+            <w:tcW w:w="1170" w:type="dxa"/>
+          </w:tcPr>
+          <w:p>
+            <w:pPr>
+              <w:spacing w:line="276" w:lineRule="auto"/>
+              <w:jc w:val="center"/>
+              <w:rPr>
+                <w:rFonts w:ascii="Times New Roman" w:hAnsi="Times New Roman" w:cs="Times New Roman"/>
+                <w:sz w:val="26"/>
+                <w:szCs w:val="26"/>
+              </w:rPr>
+            </w:pPr>
+            <w:r>
+              <w:rPr>
+                <w:rFonts w:ascii="Times New Roman" w:hAnsi="Times New Roman" w:cs="Times New Roman"/>
+                <w:sz w:val="26"/>
+                <w:szCs w:val="26"/>
+              </w:rPr>
+              <w:t>6</w:t>
+            </w:r>
+          </w:p>
+        </w:tc>
+        <w:tc>
+          <w:tcPr>
+            <w:tcW w:w="2070" w:type="dxa"/>
+          </w:tcPr>
+          <w:p>
+            <w:pPr>
+              <w:rPr>
+                <w:rFonts w:ascii="Times New Roman" w:hAnsi="Times New Roman" w:cs="Times New Roman"/>
+                <w:sz w:val="26"/>
+                <w:szCs w:val="26"/>
+              </w:rPr>
+            </w:pPr>
+            <w:r>
+              <w:rPr>
+                <w:rFonts w:ascii="Times New Roman" w:hAnsi="Times New Roman" w:cs="Times New Roman"/>
+                <w:sz w:val="26"/>
+                <w:szCs w:val="26"/>
+              </w:rPr>
+              <w:t>SV</w:t>
+            </w:r>
+          </w:p>
+        </w:tc>
+        <w:tc>
+          <w:tcPr>
+            <w:tcW w:w="5850" w:type="dxa"/>
+          </w:tcPr>
+          <w:p>
+            <w:pPr>
+              <w:rPr>
+                <w:rFonts w:ascii="Times New Roman" w:hAnsi="Times New Roman" w:cs="Times New Roman"/>
+                <w:sz w:val="26"/>
+                <w:szCs w:val="26"/>
+              </w:rPr>
+            </w:pPr>
+            <w:r>
+              <w:rPr>
+                <w:rFonts w:ascii="Times New Roman" w:hAnsi="Times New Roman" w:cs="Times New Roman"/>
+                <w:sz w:val="26"/>
+                <w:szCs w:val="26"/>
+              </w:rPr>
+              <w:t>Sinh viên</w:t>
+            </w:r>
+          </w:p>
+        </w:tc>
+      </w:tr>
+      <w:tr>
+        <w:tc>
+          <w:tcPr>
+            <w:tcW w:w="1170" w:type="dxa"/>
+          </w:tcPr>
+          <w:p>
+            <w:pPr>
+              <w:spacing w:line="276" w:lineRule="auto"/>
+              <w:jc w:val="center"/>
+              <w:rPr>
+                <w:rFonts w:ascii="Times New Roman" w:hAnsi="Times New Roman" w:cs="Times New Roman"/>
+                <w:sz w:val="26"/>
+                <w:szCs w:val="26"/>
+              </w:rPr>
+            </w:pPr>
+            <w:r>
+              <w:rPr>
+                <w:rFonts w:ascii="Times New Roman" w:hAnsi="Times New Roman" w:cs="Times New Roman"/>
+                <w:sz w:val="26"/>
+                <w:szCs w:val="26"/>
+              </w:rPr>
+              <w:t>7</w:t>
+            </w:r>
+          </w:p>
+        </w:tc>
+        <w:tc>
+          <w:tcPr>
+            <w:tcW w:w="2070" w:type="dxa"/>
+          </w:tcPr>
+          <w:p>
+            <w:pPr>
+              <w:rPr>
+                <w:rFonts w:ascii="Times New Roman" w:hAnsi="Times New Roman" w:cs="Times New Roman"/>
+                <w:sz w:val="26"/>
+                <w:szCs w:val="26"/>
+              </w:rPr>
+            </w:pPr>
+            <w:r>
+              <w:rPr>
+                <w:rFonts w:ascii="Times New Roman" w:hAnsi="Times New Roman" w:cs="Times New Roman"/>
+                <w:sz w:val="26"/>
+                <w:szCs w:val="26"/>
+              </w:rPr>
+              <w:t>CSDL</w:t>
+            </w:r>
+          </w:p>
+        </w:tc>
+        <w:tc>
+          <w:tcPr>
+            <w:tcW w:w="5850" w:type="dxa"/>
+          </w:tcPr>
+          <w:p>
+            <w:pPr>
+              <w:rPr>
+                <w:rFonts w:ascii="Times New Roman" w:hAnsi="Times New Roman" w:cs="Times New Roman"/>
+                <w:sz w:val="26"/>
+                <w:szCs w:val="26"/>
+              </w:rPr>
+            </w:pPr>
+            <w:r>
+              <w:rPr>
+                <w:rFonts w:ascii="Times New Roman" w:hAnsi="Times New Roman" w:cs="Times New Roman"/>
+                <w:sz w:val="26"/>
+                <w:szCs w:val="26"/>
+              </w:rPr>
+              <w:t>Cơ sở dữ liệu</w:t>
+            </w:r>
+          </w:p>
+        </w:tc>
+      </w:tr>
+      <w:tr>
+        <w:tc>
+          <w:tcPr>
+            <w:tcW w:w="1170" w:type="dxa"/>
+          </w:tcPr>
+          <w:p>
+            <w:pPr>
+              <w:spacing w:line="276" w:lineRule="auto"/>
+              <w:jc w:val="center"/>
+              <w:rPr>
+                <w:rFonts w:ascii="Times New Roman" w:hAnsi="Times New Roman" w:cs="Times New Roman"/>
+                <w:sz w:val="26"/>
+                <w:szCs w:val="26"/>
+              </w:rPr>
+            </w:pPr>
+            <w:r>
+              <w:rPr>
+                <w:rFonts w:ascii="Times New Roman" w:hAnsi="Times New Roman" w:cs="Times New Roman"/>
+                <w:sz w:val="26"/>
+                <w:szCs w:val="26"/>
+              </w:rPr>
+              <w:t>8</w:t>
+            </w:r>
+          </w:p>
+        </w:tc>
+        <w:tc>
+          <w:tcPr>
+            <w:tcW w:w="2070" w:type="dxa"/>
+          </w:tcPr>
+          <w:p>
+            <w:pPr>
+              <w:rPr>
+                <w:rFonts w:ascii="Times New Roman" w:hAnsi="Times New Roman" w:cs="Times New Roman"/>
+                <w:sz w:val="26"/>
+                <w:szCs w:val="26"/>
+              </w:rPr>
+            </w:pPr>
+            <w:r>
+              <w:rPr>
+                <w:rFonts w:ascii="Times New Roman" w:hAnsi="Times New Roman" w:cs="Times New Roman"/>
+                <w:sz w:val="26"/>
+                <w:szCs w:val="26"/>
+              </w:rPr>
+              <w:t>SF2</w:t>
+            </w:r>
+          </w:p>
+        </w:tc>
+        <w:tc>
+          <w:tcPr>
+            <w:tcW w:w="5850" w:type="dxa"/>
+          </w:tcPr>
+          <w:p>
+            <w:pPr>
+              <w:rPr>
+                <w:rFonts w:ascii="Times New Roman" w:hAnsi="Times New Roman" w:cs="Times New Roman"/>
+                <w:sz w:val="26"/>
+                <w:szCs w:val="26"/>
+              </w:rPr>
+            </w:pPr>
+            <w:r>
+              <w:rPr>
+                <w:rFonts w:ascii="Times New Roman" w:hAnsi="Times New Roman" w:cs="Times New Roman"/>
+                <w:sz w:val="26"/>
+                <w:szCs w:val="26"/>
+              </w:rPr>
+              <w:t>Strust 2 Framework</w:t>
+            </w:r>
+          </w:p>
+        </w:tc>
+      </w:tr>
+      <w:tr>
+        <w:tc>
+          <w:tcPr>
+            <w:tcW w:w="1170" w:type="dxa"/>
+          </w:tcPr>
+          <w:p>
+            <w:pPr>
+              <w:spacing w:line="276" w:lineRule="auto"/>
+              <w:jc w:val="center"/>
+              <w:rPr>
+                <w:rFonts w:ascii="Times New Roman" w:hAnsi="Times New Roman" w:cs="Times New Roman"/>
+                <w:sz w:val="26"/>
+                <w:szCs w:val="26"/>
+              </w:rPr>
+            </w:pPr>
+            <w:r>
+              <w:rPr>
+                <w:rFonts w:ascii="Times New Roman" w:hAnsi="Times New Roman" w:cs="Times New Roman"/>
+                <w:sz w:val="26"/>
+                <w:szCs w:val="26"/>
+              </w:rPr>
+              <w:t>9</w:t>
+            </w:r>
+          </w:p>
+        </w:tc>
+        <w:tc>
+          <w:tcPr>
+            <w:tcW w:w="2070" w:type="dxa"/>
+          </w:tcPr>
+          <w:p>
+            <w:pPr>
+              <w:rPr>
+                <w:rFonts w:ascii="Times New Roman" w:hAnsi="Times New Roman" w:cs="Times New Roman"/>
+                <w:sz w:val="26"/>
+                <w:szCs w:val="26"/>
+              </w:rPr>
+            </w:pPr>
+            <w:r>
+              <w:rPr>
+                <w:rFonts w:ascii="Times New Roman" w:hAnsi="Times New Roman" w:cs="Times New Roman"/>
+                <w:sz w:val="26"/>
+                <w:szCs w:val="26"/>
+              </w:rPr>
+              <w:t>HF</w:t>
+            </w:r>
+          </w:p>
+        </w:tc>
+        <w:tc>
+          <w:tcPr>
+            <w:tcW w:w="5850" w:type="dxa"/>
+          </w:tcPr>
+          <w:p>
+            <w:pPr>
+              <w:rPr>
+                <w:rFonts w:ascii="Times New Roman" w:hAnsi="Times New Roman" w:cs="Times New Roman"/>
+                <w:sz w:val="26"/>
+                <w:szCs w:val="26"/>
+              </w:rPr>
+            </w:pPr>
+            <w:r>
+              <w:rPr>
+                <w:rFonts w:ascii="Times New Roman" w:hAnsi="Times New Roman" w:cs="Times New Roman"/>
+                <w:sz w:val="26"/>
+                <w:szCs w:val="26"/>
+              </w:rPr>
+              <w:t>Hibernate Framework</w:t>
+            </w:r>
+          </w:p>
+        </w:tc>
+      </w:tr>
+      <w:tr>
+        <w:tc>
+          <w:tcPr>
+            <w:tcW w:w="1170" w:type="dxa"/>
+          </w:tcPr>
+          <w:p>
+            <w:pPr>
+              <w:jc w:val="center"/>
+              <w:rPr>
+                <w:rFonts w:ascii="Times New Roman" w:hAnsi="Times New Roman" w:cs="Times New Roman"/>
+                <w:sz w:val="26"/>
+                <w:szCs w:val="26"/>
+              </w:rPr>
+            </w:pPr>
+          </w:p>
+        </w:tc>
+        <w:tc>
+          <w:tcPr>
+            <w:tcW w:w="2070" w:type="dxa"/>
+          </w:tcPr>
+          <w:p>
+            <w:pPr>
+              <w:rPr>
+                <w:rFonts w:ascii="Times New Roman" w:hAnsi="Times New Roman" w:cs="Times New Roman"/>
+                <w:sz w:val="26"/>
+                <w:szCs w:val="26"/>
+              </w:rPr>
+            </w:pPr>
+          </w:p>
+        </w:tc>
+        <w:tc>
+          <w:tcPr>
+            <w:tcW w:w="5850" w:type="dxa"/>
+          </w:tcPr>
+          <w:p>
+            <w:pPr>
+              <w:rPr>
+                <w:rFonts w:ascii="Times New Roman" w:hAnsi="Times New Roman" w:cs="Times New Roman"/>
+                <w:sz w:val="26"/>
+                <w:szCs w:val="26"/>
+              </w:rPr>
+            </w:pPr>
+          </w:p>
+        </w:tc>
+      </w:tr>
+      <w:tr>
+        <w:tc>
+          <w:tcPr>
+            <w:tcW w:w="1170" w:type="dxa"/>
+          </w:tcPr>
+          <w:p>
+            <w:pPr>
+              <w:jc w:val="center"/>
+              <w:rPr>
+                <w:rFonts w:ascii="Times New Roman" w:hAnsi="Times New Roman" w:cs="Times New Roman"/>
+                <w:sz w:val="26"/>
+                <w:szCs w:val="26"/>
+              </w:rPr>
+            </w:pPr>
+          </w:p>
+        </w:tc>
+        <w:tc>
+          <w:tcPr>
+            <w:tcW w:w="2070" w:type="dxa"/>
+          </w:tcPr>
+          <w:p>
+            <w:pPr>
+              <w:rPr>
+                <w:rFonts w:ascii="Times New Roman" w:hAnsi="Times New Roman" w:cs="Times New Roman"/>
+                <w:sz w:val="26"/>
+                <w:szCs w:val="26"/>
+              </w:rPr>
+            </w:pPr>
+          </w:p>
+        </w:tc>
+        <w:tc>
+          <w:tcPr>
+            <w:tcW w:w="5850" w:type="dxa"/>
+          </w:tcPr>
+          <w:p>
+            <w:pPr>
+              <w:rPr>
+                <w:rFonts w:ascii="Times New Roman" w:hAnsi="Times New Roman" w:cs="Times New Roman"/>
+                <w:sz w:val="26"/>
+                <w:szCs w:val="26"/>
+              </w:rPr>
+            </w:pPr>
+          </w:p>
+        </w:tc>
+      </w:tr>
+      <w:tr>
+        <w:tc>
+          <w:tcPr>
+            <w:tcW w:w="1170" w:type="dxa"/>
+          </w:tcPr>
+          <w:p>
+            <w:pPr>
+              <w:jc w:val="center"/>
+              <w:rPr>
+                <w:rFonts w:ascii="Times New Roman" w:hAnsi="Times New Roman" w:cs="Times New Roman"/>
+                <w:sz w:val="26"/>
+                <w:szCs w:val="26"/>
+              </w:rPr>
+            </w:pPr>
+          </w:p>
+        </w:tc>
+        <w:tc>
+          <w:tcPr>
+            <w:tcW w:w="2070" w:type="dxa"/>
+          </w:tcPr>
+          <w:p>
+            <w:pPr>
+              <w:rPr>
+                <w:rFonts w:ascii="Times New Roman" w:hAnsi="Times New Roman" w:cs="Times New Roman"/>
+                <w:sz w:val="26"/>
+                <w:szCs w:val="26"/>
+              </w:rPr>
+            </w:pPr>
+          </w:p>
+        </w:tc>
+        <w:tc>
+          <w:tcPr>
+            <w:tcW w:w="5850" w:type="dxa"/>
+          </w:tcPr>
+          <w:p>
+            <w:pPr>
+              <w:rPr>
+                <w:rFonts w:ascii="Times New Roman" w:hAnsi="Times New Roman" w:cs="Times New Roman"/>
+                <w:sz w:val="26"/>
+                <w:szCs w:val="26"/>
+              </w:rPr>
+            </w:pPr>
+          </w:p>
+        </w:tc>
+      </w:tr>
+      <w:tr>
+        <w:tc>
+          <w:tcPr>
+            <w:tcW w:w="1170" w:type="dxa"/>
+          </w:tcPr>
+          <w:p>
+            <w:pPr>
+              <w:jc w:val="center"/>
+              <w:rPr>
+                <w:rFonts w:ascii="Times New Roman" w:hAnsi="Times New Roman" w:cs="Times New Roman"/>
+                <w:sz w:val="26"/>
+                <w:szCs w:val="26"/>
+              </w:rPr>
+            </w:pPr>
+          </w:p>
+        </w:tc>
+        <w:tc>
+          <w:tcPr>
+            <w:tcW w:w="2070" w:type="dxa"/>
+          </w:tcPr>
+          <w:p>
+            <w:pPr>
+              <w:rPr>
+                <w:rFonts w:ascii="Times New Roman" w:hAnsi="Times New Roman" w:cs="Times New Roman"/>
+                <w:sz w:val="26"/>
+                <w:szCs w:val="26"/>
+              </w:rPr>
+            </w:pPr>
+          </w:p>
+        </w:tc>
+        <w:tc>
+          <w:tcPr>
+            <w:tcW w:w="5850" w:type="dxa"/>
+          </w:tcPr>
+          <w:p>
+            <w:pPr>
+              <w:rPr>
+                <w:rFonts w:ascii="Times New Roman" w:hAnsi="Times New Roman" w:cs="Times New Roman"/>
+                <w:sz w:val="26"/>
+                <w:szCs w:val="26"/>
+              </w:rPr>
+            </w:pPr>
+          </w:p>
+        </w:tc>
+      </w:tr>
+      <w:tr>
+        <w:tc>
+          <w:tcPr>
+            <w:tcW w:w="1170" w:type="dxa"/>
+          </w:tcPr>
+          <w:p>
+            <w:pPr>
+              <w:jc w:val="center"/>
+              <w:rPr>
+                <w:rFonts w:ascii="Times New Roman" w:hAnsi="Times New Roman" w:cs="Times New Roman"/>
+                <w:sz w:val="26"/>
+                <w:szCs w:val="26"/>
+              </w:rPr>
+            </w:pPr>
+          </w:p>
+        </w:tc>
+        <w:tc>
+          <w:tcPr>
+            <w:tcW w:w="2070" w:type="dxa"/>
+          </w:tcPr>
+          <w:p>
+            <w:pPr>
+              <w:rPr>
+                <w:rFonts w:ascii="Times New Roman" w:hAnsi="Times New Roman" w:cs="Times New Roman"/>
+                <w:sz w:val="26"/>
+                <w:szCs w:val="26"/>
+              </w:rPr>
+            </w:pPr>
+          </w:p>
+        </w:tc>
+        <w:tc>
+          <w:tcPr>
+            <w:tcW w:w="5850" w:type="dxa"/>
+          </w:tcPr>
+          <w:p>
+            <w:pPr>
+              <w:rPr>
+                <w:rFonts w:ascii="Times New Roman" w:hAnsi="Times New Roman" w:cs="Times New Roman"/>
+                <w:sz w:val="26"/>
+                <w:szCs w:val="26"/>
+              </w:rPr>
+            </w:pPr>
+          </w:p>
+        </w:tc>
+      </w:tr>
+      <w:tr>
+        <w:tc>
+          <w:tcPr>
+            <w:tcW w:w="1170" w:type="dxa"/>
+          </w:tcPr>
+          <w:p>
+            <w:pPr>
+              <w:jc w:val="center"/>
+              <w:rPr>
+                <w:rFonts w:ascii="Times New Roman" w:hAnsi="Times New Roman" w:cs="Times New Roman"/>
+                <w:sz w:val="26"/>
+                <w:szCs w:val="26"/>
+              </w:rPr>
+            </w:pPr>
+            <w:bookmarkStart w:id="3" w:name="_GoBack"/>
+            <w:bookmarkEnd w:id="3"/>
+          </w:p>
+        </w:tc>
+        <w:tc>
+          <w:tcPr>
+            <w:tcW w:w="2070" w:type="dxa"/>
+          </w:tcPr>
+          <w:p>
+            <w:pPr>
+              <w:rPr>
+                <w:rFonts w:ascii="Times New Roman" w:hAnsi="Times New Roman" w:cs="Times New Roman"/>
+                <w:sz w:val="26"/>
+                <w:szCs w:val="26"/>
+              </w:rPr>
+            </w:pPr>
+          </w:p>
+        </w:tc>
+        <w:tc>
+          <w:tcPr>
+            <w:tcW w:w="5850" w:type="dxa"/>
+          </w:tcPr>
+          <w:p>
+            <w:pPr>
+              <w:rPr>
+                <w:rFonts w:ascii="Times New Roman" w:hAnsi="Times New Roman" w:cs="Times New Roman"/>
+                <w:sz w:val="26"/>
+                <w:szCs w:val="26"/>
+              </w:rPr>
+            </w:pPr>
+          </w:p>
+        </w:tc>
+      </w:tr>
+    </w:tbl>
+    <w:p/>
     <w:p>
       <w:pPr>
         <w:pStyle w:val="Heading1"/>
@@ -3386,7 +4644,7 @@
           <w:szCs w:val="26"/>
         </w:rPr>
       </w:pPr>
-      <w:bookmarkStart w:id="3" w:name="_Toc509480737"/>
+      <w:bookmarkStart w:id="4" w:name="_Toc510618251"/>
       <w:r>
         <w:rPr>
           <w:rFonts w:ascii="Times New Roman" w:hAnsi="Times New Roman" w:cs="Times New Roman"/>
@@ -3395,42 +4653,15 @@
           <w:szCs w:val="26"/>
         </w:rPr>
         <w:t>LỜI GIỚI THIỆU</w:t>
-      </w:r>
-      <w:bookmarkEnd w:id="3"/>
-    </w:p>
-    <w:p>
-      <w:pPr>
-        <w:pStyle w:val="Heading1"/>
-        <w:spacing w:before="0"/>
-        <w:rPr>
-          <w:rFonts w:ascii="Times New Roman" w:hAnsi="Times New Roman" w:cs="Times New Roman"/>
-          <w:color w:val="auto"/>
-          <w:sz w:val="26"/>
-          <w:szCs w:val="26"/>
-        </w:rPr>
-      </w:pPr>
-      <w:bookmarkStart w:id="4" w:name="_Toc509480738"/>
-      <w:r>
-        <w:rPr>
-          <w:rFonts w:ascii="Times New Roman" w:hAnsi="Times New Roman" w:cs="Times New Roman"/>
-          <w:color w:val="auto"/>
-          <w:sz w:val="26"/>
-          <w:szCs w:val="26"/>
-        </w:rPr>
-        <w:t>CHƯƠNG 1</w:t>
-      </w:r>
-      <w:r>
-        <w:rPr>
-          <w:rFonts w:ascii="Times New Roman" w:hAnsi="Times New Roman" w:cs="Times New Roman"/>
-          <w:color w:val="auto"/>
-          <w:sz w:val="26"/>
-          <w:szCs w:val="26"/>
-        </w:rPr>
-        <w:t>: KHẢO SÁT YÊU CẦU</w:t>
       </w:r>
       <w:bookmarkEnd w:id="4"/>
     </w:p>
     <w:p>
+      <w:r>
+        <w:tab/>
+      </w:r>
+    </w:p>
+    <w:p>
       <w:pPr>
         <w:pStyle w:val="Heading1"/>
         <w:spacing w:before="0"/>
@@ -3441,7 +4672,40 @@
           <w:szCs w:val="26"/>
         </w:rPr>
       </w:pPr>
-      <w:bookmarkStart w:id="5" w:name="_Toc509480739"/>
+      <w:bookmarkStart w:id="5" w:name="_Toc510618252"/>
+      <w:r>
+        <w:rPr>
+          <w:rFonts w:ascii="Times New Roman" w:hAnsi="Times New Roman" w:cs="Times New Roman"/>
+          <w:color w:val="auto"/>
+          <w:sz w:val="26"/>
+          <w:szCs w:val="26"/>
+        </w:rPr>
+        <w:t>CHƯƠNG 1</w:t>
+      </w:r>
+      <w:r>
+        <w:rPr>
+          <w:rFonts w:ascii="Times New Roman" w:hAnsi="Times New Roman" w:cs="Times New Roman"/>
+          <w:color w:val="auto"/>
+          <w:sz w:val="26"/>
+          <w:szCs w:val="26"/>
+        </w:rPr>
+        <w:t>: KHẢO SÁT YÊU CẦU</w:t>
+      </w:r>
+      <w:bookmarkEnd w:id="5"/>
+    </w:p>
+    <w:p/>
+    <w:p>
+      <w:pPr>
+        <w:pStyle w:val="Heading1"/>
+        <w:spacing w:before="0"/>
+        <w:rPr>
+          <w:rFonts w:ascii="Times New Roman" w:hAnsi="Times New Roman" w:cs="Times New Roman"/>
+          <w:color w:val="auto"/>
+          <w:sz w:val="26"/>
+          <w:szCs w:val="26"/>
+        </w:rPr>
+      </w:pPr>
+      <w:bookmarkStart w:id="6" w:name="_Toc510618253"/>
       <w:r>
         <w:rPr>
           <w:rFonts w:ascii="Times New Roman" w:hAnsi="Times New Roman" w:cs="Times New Roman"/>
@@ -3460,7 +4724,7 @@
         </w:rPr>
         <w:t>: PHÂN TÍCH HỆ THỐNG</w:t>
       </w:r>
-      <w:bookmarkEnd w:id="5"/>
+      <w:bookmarkEnd w:id="6"/>
     </w:p>
     <w:p>
       <w:pPr>
@@ -3476,7 +4740,7 @@
           <w:szCs w:val="26"/>
         </w:rPr>
       </w:pPr>
-      <w:bookmarkStart w:id="6" w:name="_Toc509480740"/>
+      <w:bookmarkStart w:id="7" w:name="_Toc510618254"/>
       <w:r>
         <w:rPr>
           <w:rFonts w:ascii="Times New Roman" w:hAnsi="Times New Roman" w:cs="Times New Roman"/>
@@ -3485,7 +4749,7 @@
         </w:rPr>
         <w:t>Biểu đồ Use-Case</w:t>
       </w:r>
-      <w:bookmarkEnd w:id="6"/>
+      <w:bookmarkEnd w:id="7"/>
     </w:p>
     <w:p>
       <w:pPr>
@@ -3501,7 +4765,7 @@
           <w:szCs w:val="26"/>
         </w:rPr>
       </w:pPr>
-      <w:bookmarkStart w:id="7" w:name="_Toc509480741"/>
+      <w:bookmarkStart w:id="8" w:name="_Toc510618255"/>
       <w:r>
         <w:rPr>
           <w:rFonts w:ascii="Times New Roman" w:hAnsi="Times New Roman" w:cs="Times New Roman"/>
@@ -3510,7 +4774,7 @@
         </w:rPr>
         <w:t>Biểu đồ Activity</w:t>
       </w:r>
-      <w:bookmarkEnd w:id="7"/>
+      <w:bookmarkEnd w:id="8"/>
     </w:p>
     <w:p>
       <w:pPr>
@@ -3526,7 +4790,7 @@
           <w:szCs w:val="26"/>
         </w:rPr>
       </w:pPr>
-      <w:bookmarkStart w:id="8" w:name="_Toc509480742"/>
+      <w:bookmarkStart w:id="9" w:name="_Toc510618256"/>
       <w:r>
         <w:rPr>
           <w:rFonts w:ascii="Times New Roman" w:hAnsi="Times New Roman" w:cs="Times New Roman"/>
@@ -3535,7 +4799,7 @@
         </w:rPr>
         <w:t>Biểu đồ Sequence</w:t>
       </w:r>
-      <w:bookmarkEnd w:id="8"/>
+      <w:bookmarkEnd w:id="9"/>
     </w:p>
     <w:p>
       <w:pPr>
@@ -3551,7 +4815,7 @@
           <w:szCs w:val="26"/>
         </w:rPr>
       </w:pPr>
-      <w:bookmarkStart w:id="9" w:name="_Toc509480743"/>
+      <w:bookmarkStart w:id="10" w:name="_Toc510618257"/>
       <w:r>
         <w:rPr>
           <w:rFonts w:ascii="Times New Roman" w:hAnsi="Times New Roman" w:cs="Times New Roman"/>
@@ -3560,10 +4824,35 @@
         </w:rPr>
         <w:t>Biểu đồ Class</w:t>
       </w:r>
-      <w:bookmarkEnd w:id="9"/>
+      <w:bookmarkEnd w:id="10"/>
     </w:p>
     <w:p>
       <w:pPr>
+        <w:pStyle w:val="ListParagraph"/>
+        <w:numPr>
+          <w:ilvl w:val="0"/>
+          <w:numId w:val="3"/>
+        </w:numPr>
+        <w:outlineLvl w:val="1"/>
+        <w:rPr>
+          <w:rFonts w:ascii="Times New Roman" w:hAnsi="Times New Roman" w:cs="Times New Roman"/>
+          <w:sz w:val="26"/>
+          <w:szCs w:val="26"/>
+        </w:rPr>
+      </w:pPr>
+      <w:bookmarkStart w:id="11" w:name="_Toc510618258"/>
+      <w:r>
+        <w:rPr>
+          <w:rFonts w:ascii="Times New Roman" w:hAnsi="Times New Roman" w:cs="Times New Roman"/>
+          <w:sz w:val="26"/>
+          <w:szCs w:val="26"/>
+        </w:rPr>
+        <w:t>Tổng kết phân tích hệ thống</w:t>
+      </w:r>
+      <w:bookmarkEnd w:id="11"/>
+    </w:p>
+    <w:p>
+      <w:pPr>
         <w:pStyle w:val="Heading1"/>
         <w:spacing w:before="0"/>
         <w:rPr>
@@ -3573,7 +4862,7 @@
           <w:szCs w:val="26"/>
         </w:rPr>
       </w:pPr>
-      <w:bookmarkStart w:id="10" w:name="_Toc509480744"/>
+      <w:bookmarkStart w:id="12" w:name="_Toc510618259"/>
       <w:r>
         <w:rPr>
           <w:rFonts w:ascii="Times New Roman" w:hAnsi="Times New Roman" w:cs="Times New Roman"/>
@@ -3592,7 +4881,7 @@
         </w:rPr>
         <w:t>: THIẾT KẾ HỆ THỐNG</w:t>
       </w:r>
-      <w:bookmarkEnd w:id="10"/>
+      <w:bookmarkEnd w:id="12"/>
     </w:p>
     <w:p>
       <w:pPr>
@@ -3608,7 +4897,7 @@
           <w:szCs w:val="26"/>
         </w:rPr>
       </w:pPr>
-      <w:bookmarkStart w:id="11" w:name="_Toc509480745"/>
+      <w:bookmarkStart w:id="13" w:name="_Toc510618260"/>
       <w:r>
         <w:rPr>
           <w:rFonts w:ascii="Times New Roman" w:hAnsi="Times New Roman" w:cs="Times New Roman"/>
@@ -3617,7 +4906,7 @@
         </w:rPr>
         <w:t>Thiết kế tổng thể</w:t>
       </w:r>
-      <w:bookmarkEnd w:id="11"/>
+      <w:bookmarkEnd w:id="13"/>
     </w:p>
     <w:p>
       <w:pPr>
@@ -3633,7 +4922,7 @@
           <w:szCs w:val="26"/>
         </w:rPr>
       </w:pPr>
-      <w:bookmarkStart w:id="12" w:name="_Toc509480746"/>
+      <w:bookmarkStart w:id="14" w:name="_Toc510618261"/>
       <w:r>
         <w:rPr>
           <w:rFonts w:ascii="Times New Roman" w:hAnsi="Times New Roman" w:cs="Times New Roman"/>
@@ -3642,7 +4931,7 @@
         </w:rPr>
         <w:t>Thiết kế chi tiết</w:t>
       </w:r>
-      <w:bookmarkEnd w:id="12"/>
+      <w:bookmarkEnd w:id="14"/>
     </w:p>
     <w:p>
       <w:pPr>
@@ -3658,7 +4947,7 @@
           <w:szCs w:val="26"/>
         </w:rPr>
       </w:pPr>
-      <w:bookmarkStart w:id="13" w:name="_Toc509480747"/>
+      <w:bookmarkStart w:id="15" w:name="_Toc510618262"/>
       <w:r>
         <w:rPr>
           <w:rFonts w:ascii="Times New Roman" w:hAnsi="Times New Roman" w:cs="Times New Roman"/>
@@ -3667,7 +4956,7 @@
         </w:rPr>
         <w:t>Thiết kế giao diện</w:t>
       </w:r>
-      <w:bookmarkEnd w:id="13"/>
+      <w:bookmarkEnd w:id="15"/>
     </w:p>
     <w:p>
       <w:pPr>
@@ -3683,7 +4972,7 @@
           <w:szCs w:val="26"/>
         </w:rPr>
       </w:pPr>
-      <w:bookmarkStart w:id="14" w:name="_Toc509480748"/>
+      <w:bookmarkStart w:id="16" w:name="_Toc510618263"/>
       <w:r>
         <w:rPr>
           <w:rFonts w:ascii="Times New Roman" w:hAnsi="Times New Roman" w:cs="Times New Roman"/>
@@ -3692,7 +4981,7 @@
         </w:rPr>
         <w:t>Thiết kế cơ sở dữ liệu</w:t>
       </w:r>
-      <w:bookmarkEnd w:id="14"/>
+      <w:bookmarkEnd w:id="16"/>
     </w:p>
     <w:p>
       <w:pPr>
@@ -3708,7 +4997,7 @@
           <w:szCs w:val="26"/>
         </w:rPr>
       </w:pPr>
-      <w:bookmarkStart w:id="15" w:name="_Toc509480749"/>
+      <w:bookmarkStart w:id="17" w:name="_Toc510618264"/>
       <w:r>
         <w:rPr>
           <w:rFonts w:ascii="Times New Roman" w:hAnsi="Times New Roman" w:cs="Times New Roman"/>
@@ -3717,10 +5006,36 @@
         </w:rPr>
         <w:t>Thiết kế logic (thực thể)</w:t>
       </w:r>
-      <w:bookmarkEnd w:id="15"/>
+      <w:bookmarkEnd w:id="17"/>
     </w:p>
     <w:p>
       <w:pPr>
+        <w:pStyle w:val="ListParagraph"/>
+        <w:numPr>
+          <w:ilvl w:val="1"/>
+          <w:numId w:val="5"/>
+        </w:numPr>
+        <w:outlineLvl w:val="2"/>
+        <w:rPr>
+          <w:rFonts w:ascii="Times New Roman" w:hAnsi="Times New Roman" w:cs="Times New Roman"/>
+          <w:sz w:val="26"/>
+          <w:szCs w:val="26"/>
+        </w:rPr>
+      </w:pPr>
+      <w:bookmarkStart w:id="18" w:name="_Toc510618265"/>
+      <w:r>
+        <w:rPr>
+          <w:rFonts w:ascii="Times New Roman" w:hAnsi="Times New Roman" w:cs="Times New Roman"/>
+          <w:sz w:val="26"/>
+          <w:szCs w:val="26"/>
+        </w:rPr>
+        <w:lastRenderedPageBreak/>
+        <w:t>Tổng kết thiết kế hệ thống</w:t>
+      </w:r>
+      <w:bookmarkEnd w:id="18"/>
+    </w:p>
+    <w:p>
+      <w:pPr>
         <w:pStyle w:val="Heading1"/>
         <w:spacing w:before="0"/>
         <w:rPr>
@@ -3730,7 +5045,7 @@
           <w:szCs w:val="26"/>
         </w:rPr>
       </w:pPr>
-      <w:bookmarkStart w:id="16" w:name="_Toc509480750"/>
+      <w:bookmarkStart w:id="19" w:name="_Toc510618266"/>
       <w:r>
         <w:rPr>
           <w:rFonts w:ascii="Times New Roman" w:hAnsi="Times New Roman" w:cs="Times New Roman"/>
@@ -3749,7 +5064,7 @@
         </w:rPr>
         <w:t>: CÀI ĐẶT THỰC NGHIỆM</w:t>
       </w:r>
-      <w:bookmarkEnd w:id="16"/>
+      <w:bookmarkEnd w:id="19"/>
     </w:p>
     <w:p>
       <w:pPr>
@@ -3766,7 +5081,7 @@
           <w:szCs w:val="26"/>
         </w:rPr>
       </w:pPr>
-      <w:bookmarkStart w:id="17" w:name="_Toc509480751"/>
+      <w:bookmarkStart w:id="20" w:name="_Toc510618267"/>
       <w:r>
         <w:rPr>
           <w:rFonts w:ascii="Times New Roman" w:hAnsi="Times New Roman" w:cs="Times New Roman"/>
@@ -3775,7 +5090,7 @@
         </w:rPr>
         <w:t>Công cụ lập trình và và các Framework</w:t>
       </w:r>
-      <w:bookmarkEnd w:id="17"/>
+      <w:bookmarkEnd w:id="20"/>
     </w:p>
     <w:p>
       <w:pPr>
@@ -3792,16 +5107,32 @@
           <w:szCs w:val="26"/>
         </w:rPr>
       </w:pPr>
+      <w:bookmarkStart w:id="21" w:name="_Toc510618268"/>
       <w:r>
         <w:rPr>
           <w:rFonts w:ascii="Times New Roman" w:hAnsi="Times New Roman" w:cs="Times New Roman"/>
           <w:sz w:val="26"/>
           <w:szCs w:val="26"/>
         </w:rPr>
-        <w:t>Triển khai lên host, cloudserver</w:t>
+        <w:t>Triể</w:t>
       </w:r>
-      <w:bookmarkStart w:id="18" w:name="_GoBack"/>
-      <w:bookmarkEnd w:id="18"/>
+      <w:r>
+        <w:rPr>
+          <w:rFonts w:ascii="Times New Roman" w:hAnsi="Times New Roman" w:cs="Times New Roman"/>
+          <w:sz w:val="26"/>
+          <w:szCs w:val="26"/>
+        </w:rPr>
+        <w:t>n khai tr</w:t>
+      </w:r>
+      <w:r>
+        <w:rPr>
+          <w:rFonts w:ascii="Times New Roman" w:hAnsi="Times New Roman" w:cs="Times New Roman"/>
+          <w:sz w:val="26"/>
+          <w:szCs w:val="26"/>
+        </w:rPr>
+        <w:t>ên host, cloudserver</w:t>
+      </w:r>
+      <w:bookmarkEnd w:id="21"/>
     </w:p>
     <w:p>
       <w:pPr>
@@ -3818,7 +5149,7 @@
           <w:szCs w:val="26"/>
         </w:rPr>
       </w:pPr>
-      <w:bookmarkStart w:id="19" w:name="_Toc509480752"/>
+      <w:bookmarkStart w:id="22" w:name="_Toc510618269"/>
       <w:r>
         <w:rPr>
           <w:rFonts w:ascii="Times New Roman" w:hAnsi="Times New Roman" w:cs="Times New Roman"/>
@@ -3827,7 +5158,7 @@
         </w:rPr>
         <w:t>Kết quả</w:t>
       </w:r>
-      <w:bookmarkEnd w:id="19"/>
+      <w:bookmarkEnd w:id="22"/>
     </w:p>
     <w:p>
       <w:pPr>
@@ -3840,7 +5171,7 @@
           <w:szCs w:val="26"/>
         </w:rPr>
       </w:pPr>
-      <w:bookmarkStart w:id="20" w:name="_Toc509480753"/>
+      <w:bookmarkStart w:id="23" w:name="_Toc510618270"/>
       <w:r>
         <w:rPr>
           <w:rFonts w:ascii="Times New Roman" w:hAnsi="Times New Roman" w:cs="Times New Roman"/>
@@ -3859,7 +5190,7 @@
         </w:rPr>
         <w:t>KẾT LUẬN</w:t>
       </w:r>
-      <w:bookmarkEnd w:id="20"/>
+      <w:bookmarkEnd w:id="23"/>
     </w:p>
     <w:p>
       <w:pPr>
@@ -3876,7 +5207,7 @@
           <w:szCs w:val="26"/>
         </w:rPr>
       </w:pPr>
-      <w:bookmarkStart w:id="21" w:name="_Toc509480754"/>
+      <w:bookmarkStart w:id="24" w:name="_Toc510618271"/>
       <w:r>
         <w:rPr>
           <w:rFonts w:ascii="Times New Roman" w:hAnsi="Times New Roman" w:cs="Times New Roman"/>
@@ -3885,7 +5216,7 @@
         </w:rPr>
         <w:t>Các kết quả đạt được</w:t>
       </w:r>
-      <w:bookmarkEnd w:id="21"/>
+      <w:bookmarkEnd w:id="24"/>
     </w:p>
     <w:p>
       <w:pPr>
@@ -3902,7 +5233,7 @@
           <w:szCs w:val="26"/>
         </w:rPr>
       </w:pPr>
-      <w:bookmarkStart w:id="22" w:name="_Toc509480755"/>
+      <w:bookmarkStart w:id="25" w:name="_Toc510618272"/>
       <w:r>
         <w:rPr>
           <w:rFonts w:ascii="Times New Roman" w:hAnsi="Times New Roman" w:cs="Times New Roman"/>
@@ -3911,7 +5242,7 @@
         </w:rPr>
         <w:t>Những tồn tại trong quá trình phát triển</w:t>
       </w:r>
-      <w:bookmarkEnd w:id="22"/>
+      <w:bookmarkEnd w:id="25"/>
     </w:p>
     <w:p>
       <w:pPr>
@@ -3928,7 +5259,7 @@
           <w:szCs w:val="26"/>
         </w:rPr>
       </w:pPr>
-      <w:bookmarkStart w:id="23" w:name="_Toc509480756"/>
+      <w:bookmarkStart w:id="26" w:name="_Toc510618273"/>
       <w:r>
         <w:rPr>
           <w:rFonts w:ascii="Times New Roman" w:hAnsi="Times New Roman" w:cs="Times New Roman"/>
@@ -3937,7 +5268,7 @@
         </w:rPr>
         <w:t>Hướng phát triển</w:t>
       </w:r>
-      <w:bookmarkEnd w:id="23"/>
+      <w:bookmarkEnd w:id="26"/>
     </w:p>
     <w:p>
       <w:pPr>
@@ -3950,7 +5281,7 @@
           <w:szCs w:val="26"/>
         </w:rPr>
       </w:pPr>
-      <w:bookmarkStart w:id="24" w:name="_Toc509480757"/>
+      <w:bookmarkStart w:id="27" w:name="_Toc510618274"/>
       <w:r>
         <w:rPr>
           <w:rFonts w:ascii="Times New Roman" w:hAnsi="Times New Roman" w:cs="Times New Roman"/>
@@ -3969,7 +5300,7 @@
         </w:rPr>
         <w:t>TÀI LIỆU THAM KHẢO</w:t>
       </w:r>
-      <w:bookmarkEnd w:id="24"/>
+      <w:bookmarkEnd w:id="27"/>
     </w:p>
     <w:p>
       <w:pPr>
@@ -4031,7 +5362,21 @@
         <w:rFonts w:ascii="Times New Roman" w:hAnsi="Times New Roman" w:cs="Times New Roman"/>
         <w:i/>
       </w:rPr>
-      <w:t>Sinh viên thực hiện: Nguyễn Công Sơn 20138374 Khóa K58 Lớp INPG12</w:t>
+      <w:t>Sinh viên thực hiện: Nguy</w:t>
+    </w:r>
+    <w:r>
+      <w:rPr>
+        <w:rFonts w:ascii="Times New Roman" w:hAnsi="Times New Roman" w:cs="Times New Roman"/>
+        <w:i/>
+      </w:rPr>
+      <w:t>ễ</w:t>
+    </w:r>
+    <w:r>
+      <w:rPr>
+        <w:rFonts w:ascii="Times New Roman" w:hAnsi="Times New Roman" w:cs="Times New Roman"/>
+        <w:i/>
+      </w:rPr>
+      <w:t>n Công Sơn 20138374 Khóa K58 Lớp INPG12</w:t>
     </w:r>
   </w:p>
 </w:ftr>
@@ -6244,7 +7589,7 @@
 </file>
 
 <file path=customXml/itemProps1.xml><?xml version="1.0" encoding="utf-8"?>
-<ds:datastoreItem xmlns:ds="http://schemas.openxmlformats.org/officeDocument/2006/customXml" ds:itemID="{64F5FFE0-3528-4AFB-A4DE-7C637756ABCE}">
+<ds:datastoreItem xmlns:ds="http://schemas.openxmlformats.org/officeDocument/2006/customXml" ds:itemID="{D1CBE7D9-46E6-4E15-B0E2-59C934EFE1E4}">
   <ds:schemaRefs>
     <ds:schemaRef ds:uri="http://schemas.openxmlformats.org/officeDocument/2006/bibliography"/>
   </ds:schemaRefs>

--- a/BÁO CÁO ĐỒ ÁN TỐT NGHIỆP.docx
+++ b/BÁO CÁO ĐỒ ÁN TỐT NGHIỆP.docx
@@ -273,18 +273,56 @@
                               <w:rPr>
                                 <w:rFonts w:ascii="Times New Roman" w:hAnsi="Times New Roman" w:cs="Times New Roman"/>
                                 <w:b/>
-                                <w:sz w:val="44"/>
-                                <w:szCs w:val="44"/>
+                                <w:sz w:val="40"/>
+                                <w:szCs w:val="40"/>
                               </w:rPr>
                             </w:pPr>
                             <w:r>
                               <w:rPr>
                                 <w:rFonts w:ascii="Times New Roman" w:hAnsi="Times New Roman" w:cs="Times New Roman"/>
                                 <w:b/>
-                                <w:sz w:val="44"/>
-                                <w:szCs w:val="44"/>
+                                <w:sz w:val="40"/>
+                                <w:szCs w:val="40"/>
                               </w:rPr>
-                              <w:t xml:space="preserve">HỆ THỐNG ĐĂNG KÝ THỰC TẬP </w:t>
+                              <w:t>HỆ THỐNG ĐĂNG KÝ</w:t>
+                            </w:r>
+                            <w:r>
+                              <w:rPr>
+                                <w:rFonts w:ascii="Times New Roman" w:hAnsi="Times New Roman" w:cs="Times New Roman"/>
+                                <w:b/>
+                                <w:sz w:val="40"/>
+                                <w:szCs w:val="40"/>
+                              </w:rPr>
+                              <w:t xml:space="preserve"> VÀ QUẢN LÝ </w:t>
+                            </w:r>
+                            <w:r>
+                              <w:rPr>
+                                <w:rFonts w:ascii="Times New Roman" w:hAnsi="Times New Roman" w:cs="Times New Roman"/>
+                                <w:b/>
+                                <w:sz w:val="40"/>
+                                <w:szCs w:val="40"/>
+                              </w:rPr>
+                              <w:t>THỰC TẬP</w:t>
+                            </w:r>
+                            <w:r>
+                              <w:rPr>
+                                <w:rFonts w:ascii="Times New Roman" w:hAnsi="Times New Roman" w:cs="Times New Roman"/>
+                                <w:b/>
+                                <w:sz w:val="40"/>
+                                <w:szCs w:val="40"/>
+                              </w:rPr>
+                              <w:t xml:space="preserve"> TẠI</w:t>
+                            </w:r>
+                            <w:bookmarkStart w:id="0" w:name="_GoBack"/>
+                            <w:bookmarkEnd w:id="0"/>
+                            <w:r>
+                              <w:rPr>
+                                <w:rFonts w:ascii="Times New Roman" w:hAnsi="Times New Roman" w:cs="Times New Roman"/>
+                                <w:b/>
+                                <w:sz w:val="40"/>
+                                <w:szCs w:val="40"/>
+                              </w:rPr>
+                              <w:t xml:space="preserve"> DOANH NGHIỆP TRỰC TUYẾN</w:t>
                             </w:r>
                           </w:p>
                           <w:p>
@@ -294,18 +332,18 @@
                               <w:rPr>
                                 <w:rFonts w:ascii="Times New Roman" w:hAnsi="Times New Roman" w:cs="Times New Roman"/>
                                 <w:b/>
-                                <w:sz w:val="44"/>
-                                <w:szCs w:val="44"/>
+                                <w:sz w:val="40"/>
+                                <w:szCs w:val="40"/>
                               </w:rPr>
                             </w:pPr>
                             <w:r>
                               <w:rPr>
                                 <w:rFonts w:ascii="Times New Roman" w:hAnsi="Times New Roman" w:cs="Times New Roman"/>
                                 <w:b/>
-                                <w:sz w:val="44"/>
-                                <w:szCs w:val="44"/>
+                                <w:sz w:val="40"/>
+                                <w:szCs w:val="40"/>
                               </w:rPr>
-                              <w:t>DOANH NGHIỆP TRỰC TUYẾN</w:t>
+                              <w:t>(Dành cho khối Công nghệ thông tin )</w:t>
                             </w:r>
                           </w:p>
                           <w:p>
@@ -805,18 +843,56 @@
                         <w:rPr>
                           <w:rFonts w:ascii="Times New Roman" w:hAnsi="Times New Roman" w:cs="Times New Roman"/>
                           <w:b/>
-                          <w:sz w:val="44"/>
-                          <w:szCs w:val="44"/>
+                          <w:sz w:val="40"/>
+                          <w:szCs w:val="40"/>
                         </w:rPr>
                       </w:pPr>
                       <w:r>
                         <w:rPr>
                           <w:rFonts w:ascii="Times New Roman" w:hAnsi="Times New Roman" w:cs="Times New Roman"/>
                           <w:b/>
-                          <w:sz w:val="44"/>
-                          <w:szCs w:val="44"/>
+                          <w:sz w:val="40"/>
+                          <w:szCs w:val="40"/>
                         </w:rPr>
-                        <w:t xml:space="preserve">HỆ THỐNG ĐĂNG KÝ THỰC TẬP </w:t>
+                        <w:t>HỆ THỐNG ĐĂNG KÝ</w:t>
+                      </w:r>
+                      <w:r>
+                        <w:rPr>
+                          <w:rFonts w:ascii="Times New Roman" w:hAnsi="Times New Roman" w:cs="Times New Roman"/>
+                          <w:b/>
+                          <w:sz w:val="40"/>
+                          <w:szCs w:val="40"/>
+                        </w:rPr>
+                        <w:t xml:space="preserve"> VÀ QUẢN LÝ </w:t>
+                      </w:r>
+                      <w:r>
+                        <w:rPr>
+                          <w:rFonts w:ascii="Times New Roman" w:hAnsi="Times New Roman" w:cs="Times New Roman"/>
+                          <w:b/>
+                          <w:sz w:val="40"/>
+                          <w:szCs w:val="40"/>
+                        </w:rPr>
+                        <w:t>THỰC TẬP</w:t>
+                      </w:r>
+                      <w:r>
+                        <w:rPr>
+                          <w:rFonts w:ascii="Times New Roman" w:hAnsi="Times New Roman" w:cs="Times New Roman"/>
+                          <w:b/>
+                          <w:sz w:val="40"/>
+                          <w:szCs w:val="40"/>
+                        </w:rPr>
+                        <w:t xml:space="preserve"> TẠI</w:t>
+                      </w:r>
+                      <w:bookmarkStart w:id="1" w:name="_GoBack"/>
+                      <w:bookmarkEnd w:id="1"/>
+                      <w:r>
+                        <w:rPr>
+                          <w:rFonts w:ascii="Times New Roman" w:hAnsi="Times New Roman" w:cs="Times New Roman"/>
+                          <w:b/>
+                          <w:sz w:val="40"/>
+                          <w:szCs w:val="40"/>
+                        </w:rPr>
+                        <w:t xml:space="preserve"> DOANH NGHIỆP TRỰC TUYẾN</w:t>
                       </w:r>
                     </w:p>
                     <w:p>
@@ -826,18 +902,18 @@
                         <w:rPr>
                           <w:rFonts w:ascii="Times New Roman" w:hAnsi="Times New Roman" w:cs="Times New Roman"/>
                           <w:b/>
-                          <w:sz w:val="44"/>
-                          <w:szCs w:val="44"/>
+                          <w:sz w:val="40"/>
+                          <w:szCs w:val="40"/>
                         </w:rPr>
                       </w:pPr>
                       <w:r>
                         <w:rPr>
                           <w:rFonts w:ascii="Times New Roman" w:hAnsi="Times New Roman" w:cs="Times New Roman"/>
                           <w:b/>
-                          <w:sz w:val="44"/>
-                          <w:szCs w:val="44"/>
+                          <w:sz w:val="40"/>
+                          <w:szCs w:val="40"/>
                         </w:rPr>
-                        <w:t>DOANH NGHIỆP TRỰC TUYẾN</w:t>
+                        <w:t>(Dành cho khối Công nghệ thông tin )</w:t>
                       </w:r>
                     </w:p>
                     <w:p>
@@ -3580,7 +3656,7 @@
           <w:szCs w:val="26"/>
         </w:rPr>
       </w:pPr>
-      <w:bookmarkStart w:id="0" w:name="_Toc510618248"/>
+      <w:bookmarkStart w:id="2" w:name="_Toc510618248"/>
       <w:r>
         <w:rPr>
           <w:rFonts w:ascii="Times New Roman" w:hAnsi="Times New Roman" w:cs="Times New Roman"/>
@@ -3591,7 +3667,7 @@
         <w:lastRenderedPageBreak/>
         <w:t>DANH MỤC HÌNH ẢNH</w:t>
       </w:r>
-      <w:bookmarkEnd w:id="0"/>
+      <w:bookmarkEnd w:id="2"/>
     </w:p>
     <w:p>
       <w:pPr>
@@ -3604,7 +3680,7 @@
           <w:szCs w:val="26"/>
         </w:rPr>
       </w:pPr>
-      <w:bookmarkStart w:id="1" w:name="_Toc510618249"/>
+      <w:bookmarkStart w:id="3" w:name="_Toc510618249"/>
       <w:r>
         <w:rPr>
           <w:rFonts w:ascii="Times New Roman" w:hAnsi="Times New Roman" w:cs="Times New Roman"/>
@@ -3614,7 +3690,7 @@
         </w:rPr>
         <w:t>DANH MỤC BẢNG BIỂU</w:t>
       </w:r>
-      <w:bookmarkEnd w:id="1"/>
+      <w:bookmarkEnd w:id="3"/>
     </w:p>
     <w:p>
       <w:pPr>
@@ -3627,7 +3703,7 @@
           <w:szCs w:val="26"/>
         </w:rPr>
       </w:pPr>
-      <w:bookmarkStart w:id="2" w:name="_Toc510618250"/>
+      <w:bookmarkStart w:id="4" w:name="_Toc510618250"/>
       <w:r>
         <w:rPr>
           <w:rFonts w:ascii="Times New Roman" w:hAnsi="Times New Roman" w:cs="Times New Roman"/>
@@ -3637,7 +3713,7 @@
         </w:rPr>
         <w:t>DANH MỤC THUẬT NGỮ, TỪ VIẾT TẮT</w:t>
       </w:r>
-      <w:bookmarkEnd w:id="2"/>
+      <w:bookmarkEnd w:id="4"/>
     </w:p>
     <w:p/>
     <w:tbl>
@@ -4598,8 +4674,6 @@
                 <w:szCs w:val="26"/>
               </w:rPr>
             </w:pPr>
-            <w:bookmarkStart w:id="3" w:name="_GoBack"/>
-            <w:bookmarkEnd w:id="3"/>
           </w:p>
         </w:tc>
         <w:tc>
@@ -4644,7 +4718,7 @@
           <w:szCs w:val="26"/>
         </w:rPr>
       </w:pPr>
-      <w:bookmarkStart w:id="4" w:name="_Toc510618251"/>
+      <w:bookmarkStart w:id="5" w:name="_Toc510618251"/>
       <w:r>
         <w:rPr>
           <w:rFonts w:ascii="Times New Roman" w:hAnsi="Times New Roman" w:cs="Times New Roman"/>
@@ -4654,7 +4728,7 @@
         </w:rPr>
         <w:t>LỜI GIỚI THIỆU</w:t>
       </w:r>
-      <w:bookmarkEnd w:id="4"/>
+      <w:bookmarkEnd w:id="5"/>
     </w:p>
     <w:p>
       <w:r>
@@ -4672,7 +4746,7 @@
           <w:szCs w:val="26"/>
         </w:rPr>
       </w:pPr>
-      <w:bookmarkStart w:id="5" w:name="_Toc510618252"/>
+      <w:bookmarkStart w:id="6" w:name="_Toc510618252"/>
       <w:r>
         <w:rPr>
           <w:rFonts w:ascii="Times New Roman" w:hAnsi="Times New Roman" w:cs="Times New Roman"/>
@@ -4691,7 +4765,7 @@
         </w:rPr>
         <w:t>: KHẢO SÁT YÊU CẦU</w:t>
       </w:r>
-      <w:bookmarkEnd w:id="5"/>
+      <w:bookmarkEnd w:id="6"/>
     </w:p>
     <w:p/>
     <w:p>
@@ -4705,7 +4779,7 @@
           <w:szCs w:val="26"/>
         </w:rPr>
       </w:pPr>
-      <w:bookmarkStart w:id="6" w:name="_Toc510618253"/>
+      <w:bookmarkStart w:id="7" w:name="_Toc510618253"/>
       <w:r>
         <w:rPr>
           <w:rFonts w:ascii="Times New Roman" w:hAnsi="Times New Roman" w:cs="Times New Roman"/>
@@ -4724,7 +4798,7 @@
         </w:rPr>
         <w:t>: PHÂN TÍCH HỆ THỐNG</w:t>
       </w:r>
-      <w:bookmarkEnd w:id="6"/>
+      <w:bookmarkEnd w:id="7"/>
     </w:p>
     <w:p>
       <w:pPr>
@@ -4740,7 +4814,7 @@
           <w:szCs w:val="26"/>
         </w:rPr>
       </w:pPr>
-      <w:bookmarkStart w:id="7" w:name="_Toc510618254"/>
+      <w:bookmarkStart w:id="8" w:name="_Toc510618254"/>
       <w:r>
         <w:rPr>
           <w:rFonts w:ascii="Times New Roman" w:hAnsi="Times New Roman" w:cs="Times New Roman"/>
@@ -4749,7 +4823,7 @@
         </w:rPr>
         <w:t>Biểu đồ Use-Case</w:t>
       </w:r>
-      <w:bookmarkEnd w:id="7"/>
+      <w:bookmarkEnd w:id="8"/>
     </w:p>
     <w:p>
       <w:pPr>
@@ -4765,7 +4839,7 @@
           <w:szCs w:val="26"/>
         </w:rPr>
       </w:pPr>
-      <w:bookmarkStart w:id="8" w:name="_Toc510618255"/>
+      <w:bookmarkStart w:id="9" w:name="_Toc510618255"/>
       <w:r>
         <w:rPr>
           <w:rFonts w:ascii="Times New Roman" w:hAnsi="Times New Roman" w:cs="Times New Roman"/>
@@ -4774,7 +4848,7 @@
         </w:rPr>
         <w:t>Biểu đồ Activity</w:t>
       </w:r>
-      <w:bookmarkEnd w:id="8"/>
+      <w:bookmarkEnd w:id="9"/>
     </w:p>
     <w:p>
       <w:pPr>
@@ -4790,7 +4864,7 @@
           <w:szCs w:val="26"/>
         </w:rPr>
       </w:pPr>
-      <w:bookmarkStart w:id="9" w:name="_Toc510618256"/>
+      <w:bookmarkStart w:id="10" w:name="_Toc510618256"/>
       <w:r>
         <w:rPr>
           <w:rFonts w:ascii="Times New Roman" w:hAnsi="Times New Roman" w:cs="Times New Roman"/>
@@ -4799,7 +4873,7 @@
         </w:rPr>
         <w:t>Biểu đồ Sequence</w:t>
       </w:r>
-      <w:bookmarkEnd w:id="9"/>
+      <w:bookmarkEnd w:id="10"/>
     </w:p>
     <w:p>
       <w:pPr>
@@ -4815,7 +4889,7 @@
           <w:szCs w:val="26"/>
         </w:rPr>
       </w:pPr>
-      <w:bookmarkStart w:id="10" w:name="_Toc510618257"/>
+      <w:bookmarkStart w:id="11" w:name="_Toc510618257"/>
       <w:r>
         <w:rPr>
           <w:rFonts w:ascii="Times New Roman" w:hAnsi="Times New Roman" w:cs="Times New Roman"/>
@@ -4824,7 +4898,7 @@
         </w:rPr>
         <w:t>Biểu đồ Class</w:t>
       </w:r>
-      <w:bookmarkEnd w:id="10"/>
+      <w:bookmarkEnd w:id="11"/>
     </w:p>
     <w:p>
       <w:pPr>
@@ -4840,7 +4914,7 @@
           <w:szCs w:val="26"/>
         </w:rPr>
       </w:pPr>
-      <w:bookmarkStart w:id="11" w:name="_Toc510618258"/>
+      <w:bookmarkStart w:id="12" w:name="_Toc510618258"/>
       <w:r>
         <w:rPr>
           <w:rFonts w:ascii="Times New Roman" w:hAnsi="Times New Roman" w:cs="Times New Roman"/>
@@ -4849,7 +4923,7 @@
         </w:rPr>
         <w:t>Tổng kết phân tích hệ thống</w:t>
       </w:r>
-      <w:bookmarkEnd w:id="11"/>
+      <w:bookmarkEnd w:id="12"/>
     </w:p>
     <w:p>
       <w:pPr>
@@ -4862,7 +4936,7 @@
           <w:szCs w:val="26"/>
         </w:rPr>
       </w:pPr>
-      <w:bookmarkStart w:id="12" w:name="_Toc510618259"/>
+      <w:bookmarkStart w:id="13" w:name="_Toc510618259"/>
       <w:r>
         <w:rPr>
           <w:rFonts w:ascii="Times New Roman" w:hAnsi="Times New Roman" w:cs="Times New Roman"/>
@@ -4881,7 +4955,7 @@
         </w:rPr>
         <w:t>: THIẾT KẾ HỆ THỐNG</w:t>
       </w:r>
-      <w:bookmarkEnd w:id="12"/>
+      <w:bookmarkEnd w:id="13"/>
     </w:p>
     <w:p>
       <w:pPr>
@@ -4897,7 +4971,7 @@
           <w:szCs w:val="26"/>
         </w:rPr>
       </w:pPr>
-      <w:bookmarkStart w:id="13" w:name="_Toc510618260"/>
+      <w:bookmarkStart w:id="14" w:name="_Toc510618260"/>
       <w:r>
         <w:rPr>
           <w:rFonts w:ascii="Times New Roman" w:hAnsi="Times New Roman" w:cs="Times New Roman"/>
@@ -4906,7 +4980,7 @@
         </w:rPr>
         <w:t>Thiết kế tổng thể</w:t>
       </w:r>
-      <w:bookmarkEnd w:id="13"/>
+      <w:bookmarkEnd w:id="14"/>
     </w:p>
     <w:p>
       <w:pPr>
@@ -4922,7 +4996,7 @@
           <w:szCs w:val="26"/>
         </w:rPr>
       </w:pPr>
-      <w:bookmarkStart w:id="14" w:name="_Toc510618261"/>
+      <w:bookmarkStart w:id="15" w:name="_Toc510618261"/>
       <w:r>
         <w:rPr>
           <w:rFonts w:ascii="Times New Roman" w:hAnsi="Times New Roman" w:cs="Times New Roman"/>
@@ -4931,7 +5005,7 @@
         </w:rPr>
         <w:t>Thiết kế chi tiết</w:t>
       </w:r>
-      <w:bookmarkEnd w:id="14"/>
+      <w:bookmarkEnd w:id="15"/>
     </w:p>
     <w:p>
       <w:pPr>
@@ -4947,7 +5021,7 @@
           <w:szCs w:val="26"/>
         </w:rPr>
       </w:pPr>
-      <w:bookmarkStart w:id="15" w:name="_Toc510618262"/>
+      <w:bookmarkStart w:id="16" w:name="_Toc510618262"/>
       <w:r>
         <w:rPr>
           <w:rFonts w:ascii="Times New Roman" w:hAnsi="Times New Roman" w:cs="Times New Roman"/>
@@ -4956,7 +5030,7 @@
         </w:rPr>
         <w:t>Thiết kế giao diện</w:t>
       </w:r>
-      <w:bookmarkEnd w:id="15"/>
+      <w:bookmarkEnd w:id="16"/>
     </w:p>
     <w:p>
       <w:pPr>
@@ -4972,7 +5046,7 @@
           <w:szCs w:val="26"/>
         </w:rPr>
       </w:pPr>
-      <w:bookmarkStart w:id="16" w:name="_Toc510618263"/>
+      <w:bookmarkStart w:id="17" w:name="_Toc510618263"/>
       <w:r>
         <w:rPr>
           <w:rFonts w:ascii="Times New Roman" w:hAnsi="Times New Roman" w:cs="Times New Roman"/>
@@ -4981,7 +5055,7 @@
         </w:rPr>
         <w:t>Thiết kế cơ sở dữ liệu</w:t>
       </w:r>
-      <w:bookmarkEnd w:id="16"/>
+      <w:bookmarkEnd w:id="17"/>
     </w:p>
     <w:p>
       <w:pPr>
@@ -4997,7 +5071,7 @@
           <w:szCs w:val="26"/>
         </w:rPr>
       </w:pPr>
-      <w:bookmarkStart w:id="17" w:name="_Toc510618264"/>
+      <w:bookmarkStart w:id="18" w:name="_Toc510618264"/>
       <w:r>
         <w:rPr>
           <w:rFonts w:ascii="Times New Roman" w:hAnsi="Times New Roman" w:cs="Times New Roman"/>
@@ -5006,7 +5080,7 @@
         </w:rPr>
         <w:t>Thiết kế logic (thực thể)</w:t>
       </w:r>
-      <w:bookmarkEnd w:id="17"/>
+      <w:bookmarkEnd w:id="18"/>
     </w:p>
     <w:p>
       <w:pPr>
@@ -5022,7 +5096,7 @@
           <w:szCs w:val="26"/>
         </w:rPr>
       </w:pPr>
-      <w:bookmarkStart w:id="18" w:name="_Toc510618265"/>
+      <w:bookmarkStart w:id="19" w:name="_Toc510618265"/>
       <w:r>
         <w:rPr>
           <w:rFonts w:ascii="Times New Roman" w:hAnsi="Times New Roman" w:cs="Times New Roman"/>
@@ -5032,7 +5106,7 @@
         <w:lastRenderedPageBreak/>
         <w:t>Tổng kết thiết kế hệ thống</w:t>
       </w:r>
-      <w:bookmarkEnd w:id="18"/>
+      <w:bookmarkEnd w:id="19"/>
     </w:p>
     <w:p>
       <w:pPr>
@@ -5045,7 +5119,7 @@
           <w:szCs w:val="26"/>
         </w:rPr>
       </w:pPr>
-      <w:bookmarkStart w:id="19" w:name="_Toc510618266"/>
+      <w:bookmarkStart w:id="20" w:name="_Toc510618266"/>
       <w:r>
         <w:rPr>
           <w:rFonts w:ascii="Times New Roman" w:hAnsi="Times New Roman" w:cs="Times New Roman"/>
@@ -5064,7 +5138,7 @@
         </w:rPr>
         <w:t>: CÀI ĐẶT THỰC NGHIỆM</w:t>
       </w:r>
-      <w:bookmarkEnd w:id="19"/>
+      <w:bookmarkEnd w:id="20"/>
     </w:p>
     <w:p>
       <w:pPr>
@@ -5081,7 +5155,7 @@
           <w:szCs w:val="26"/>
         </w:rPr>
       </w:pPr>
-      <w:bookmarkStart w:id="20" w:name="_Toc510618267"/>
+      <w:bookmarkStart w:id="21" w:name="_Toc510618267"/>
       <w:r>
         <w:rPr>
           <w:rFonts w:ascii="Times New Roman" w:hAnsi="Times New Roman" w:cs="Times New Roman"/>
@@ -5090,7 +5164,7 @@
         </w:rPr>
         <w:t>Công cụ lập trình và và các Framework</w:t>
       </w:r>
-      <w:bookmarkEnd w:id="20"/>
+      <w:bookmarkEnd w:id="21"/>
     </w:p>
     <w:p>
       <w:pPr>
@@ -5107,7 +5181,7 @@
           <w:szCs w:val="26"/>
         </w:rPr>
       </w:pPr>
-      <w:bookmarkStart w:id="21" w:name="_Toc510618268"/>
+      <w:bookmarkStart w:id="22" w:name="_Toc510618268"/>
       <w:r>
         <w:rPr>
           <w:rFonts w:ascii="Times New Roman" w:hAnsi="Times New Roman" w:cs="Times New Roman"/>
@@ -5132,7 +5206,7 @@
         </w:rPr>
         <w:t>ên host, cloudserver</w:t>
       </w:r>
-      <w:bookmarkEnd w:id="21"/>
+      <w:bookmarkEnd w:id="22"/>
     </w:p>
     <w:p>
       <w:pPr>
@@ -5149,7 +5223,7 @@
           <w:szCs w:val="26"/>
         </w:rPr>
       </w:pPr>
-      <w:bookmarkStart w:id="22" w:name="_Toc510618269"/>
+      <w:bookmarkStart w:id="23" w:name="_Toc510618269"/>
       <w:r>
         <w:rPr>
           <w:rFonts w:ascii="Times New Roman" w:hAnsi="Times New Roman" w:cs="Times New Roman"/>
@@ -5158,7 +5232,7 @@
         </w:rPr>
         <w:t>Kết quả</w:t>
       </w:r>
-      <w:bookmarkEnd w:id="22"/>
+      <w:bookmarkEnd w:id="23"/>
     </w:p>
     <w:p>
       <w:pPr>
@@ -5171,7 +5245,7 @@
           <w:szCs w:val="26"/>
         </w:rPr>
       </w:pPr>
-      <w:bookmarkStart w:id="23" w:name="_Toc510618270"/>
+      <w:bookmarkStart w:id="24" w:name="_Toc510618270"/>
       <w:r>
         <w:rPr>
           <w:rFonts w:ascii="Times New Roman" w:hAnsi="Times New Roman" w:cs="Times New Roman"/>
@@ -5190,7 +5264,7 @@
         </w:rPr>
         <w:t>KẾT LUẬN</w:t>
       </w:r>
-      <w:bookmarkEnd w:id="23"/>
+      <w:bookmarkEnd w:id="24"/>
     </w:p>
     <w:p>
       <w:pPr>
@@ -5207,7 +5281,7 @@
           <w:szCs w:val="26"/>
         </w:rPr>
       </w:pPr>
-      <w:bookmarkStart w:id="24" w:name="_Toc510618271"/>
+      <w:bookmarkStart w:id="25" w:name="_Toc510618271"/>
       <w:r>
         <w:rPr>
           <w:rFonts w:ascii="Times New Roman" w:hAnsi="Times New Roman" w:cs="Times New Roman"/>
@@ -5216,7 +5290,7 @@
         </w:rPr>
         <w:t>Các kết quả đạt được</w:t>
       </w:r>
-      <w:bookmarkEnd w:id="24"/>
+      <w:bookmarkEnd w:id="25"/>
     </w:p>
     <w:p>
       <w:pPr>
@@ -5233,7 +5307,7 @@
           <w:szCs w:val="26"/>
         </w:rPr>
       </w:pPr>
-      <w:bookmarkStart w:id="25" w:name="_Toc510618272"/>
+      <w:bookmarkStart w:id="26" w:name="_Toc510618272"/>
       <w:r>
         <w:rPr>
           <w:rFonts w:ascii="Times New Roman" w:hAnsi="Times New Roman" w:cs="Times New Roman"/>
@@ -5242,7 +5316,7 @@
         </w:rPr>
         <w:t>Những tồn tại trong quá trình phát triển</w:t>
       </w:r>
-      <w:bookmarkEnd w:id="25"/>
+      <w:bookmarkEnd w:id="26"/>
     </w:p>
     <w:p>
       <w:pPr>
@@ -5259,7 +5333,7 @@
           <w:szCs w:val="26"/>
         </w:rPr>
       </w:pPr>
-      <w:bookmarkStart w:id="26" w:name="_Toc510618273"/>
+      <w:bookmarkStart w:id="27" w:name="_Toc510618273"/>
       <w:r>
         <w:rPr>
           <w:rFonts w:ascii="Times New Roman" w:hAnsi="Times New Roman" w:cs="Times New Roman"/>
@@ -5268,7 +5342,7 @@
         </w:rPr>
         <w:t>Hướng phát triển</w:t>
       </w:r>
-      <w:bookmarkEnd w:id="26"/>
+      <w:bookmarkEnd w:id="27"/>
     </w:p>
     <w:p>
       <w:pPr>
@@ -5281,7 +5355,7 @@
           <w:szCs w:val="26"/>
         </w:rPr>
       </w:pPr>
-      <w:bookmarkStart w:id="27" w:name="_Toc510618274"/>
+      <w:bookmarkStart w:id="28" w:name="_Toc510618274"/>
       <w:r>
         <w:rPr>
           <w:rFonts w:ascii="Times New Roman" w:hAnsi="Times New Roman" w:cs="Times New Roman"/>
@@ -5300,7 +5374,7 @@
         </w:rPr>
         <w:t>TÀI LIỆU THAM KHẢO</w:t>
       </w:r>
-      <w:bookmarkEnd w:id="27"/>
+      <w:bookmarkEnd w:id="28"/>
     </w:p>
     <w:p>
       <w:pPr>
@@ -7589,7 +7663,7 @@
 </file>
 
 <file path=customXml/itemProps1.xml><?xml version="1.0" encoding="utf-8"?>
-<ds:datastoreItem xmlns:ds="http://schemas.openxmlformats.org/officeDocument/2006/customXml" ds:itemID="{D1CBE7D9-46E6-4E15-B0E2-59C934EFE1E4}">
+<ds:datastoreItem xmlns:ds="http://schemas.openxmlformats.org/officeDocument/2006/customXml" ds:itemID="{0E816610-AC1F-4B28-A4F5-54078D2D4DE8}">
   <ds:schemaRefs>
     <ds:schemaRef ds:uri="http://schemas.openxmlformats.org/officeDocument/2006/bibliography"/>
   </ds:schemaRefs>

--- a/BÁO CÁO ĐỒ ÁN TỐT NGHIỆP.docx
+++ b/BÁO CÁO ĐỒ ÁN TỐT NGHIỆP.docx
@@ -284,25 +284,7 @@
                                 <w:sz w:val="40"/>
                                 <w:szCs w:val="40"/>
                               </w:rPr>
-                              <w:t>HỆ THỐNG ĐĂNG KÝ</w:t>
-                            </w:r>
-                            <w:r>
-                              <w:rPr>
-                                <w:rFonts w:ascii="Times New Roman" w:hAnsi="Times New Roman" w:cs="Times New Roman"/>
-                                <w:b/>
-                                <w:sz w:val="40"/>
-                                <w:szCs w:val="40"/>
-                              </w:rPr>
-                              <w:t xml:space="preserve"> VÀ QUẢN LÝ </w:t>
-                            </w:r>
-                            <w:r>
-                              <w:rPr>
-                                <w:rFonts w:ascii="Times New Roman" w:hAnsi="Times New Roman" w:cs="Times New Roman"/>
-                                <w:b/>
-                                <w:sz w:val="40"/>
-                                <w:szCs w:val="40"/>
-                              </w:rPr>
-                              <w:t>THỰC TẬP</w:t>
+                              <w:t>HỆ THỐNG ĐĂNG KÝ VÀ QUẢN LÝ THỰC TẬP</w:t>
                             </w:r>
                             <w:r>
                               <w:rPr>
@@ -313,8 +295,6 @@
                               </w:rPr>
                               <w:t xml:space="preserve"> TẠI</w:t>
                             </w:r>
-                            <w:bookmarkStart w:id="0" w:name="_GoBack"/>
-                            <w:bookmarkEnd w:id="0"/>
                             <w:r>
                               <w:rPr>
                                 <w:rFonts w:ascii="Times New Roman" w:hAnsi="Times New Roman" w:cs="Times New Roman"/>
@@ -854,25 +834,7 @@
                           <w:sz w:val="40"/>
                           <w:szCs w:val="40"/>
                         </w:rPr>
-                        <w:t>HỆ THỐNG ĐĂNG KÝ</w:t>
-                      </w:r>
-                      <w:r>
-                        <w:rPr>
-                          <w:rFonts w:ascii="Times New Roman" w:hAnsi="Times New Roman" w:cs="Times New Roman"/>
-                          <w:b/>
-                          <w:sz w:val="40"/>
-                          <w:szCs w:val="40"/>
-                        </w:rPr>
-                        <w:t xml:space="preserve"> VÀ QUẢN LÝ </w:t>
-                      </w:r>
-                      <w:r>
-                        <w:rPr>
-                          <w:rFonts w:ascii="Times New Roman" w:hAnsi="Times New Roman" w:cs="Times New Roman"/>
-                          <w:b/>
-                          <w:sz w:val="40"/>
-                          <w:szCs w:val="40"/>
-                        </w:rPr>
-                        <w:t>THỰC TẬP</w:t>
+                        <w:t>HỆ THỐNG ĐĂNG KÝ VÀ QUẢN LÝ THỰC TẬP</w:t>
                       </w:r>
                       <w:r>
                         <w:rPr>
@@ -883,8 +845,6 @@
                         </w:rPr>
                         <w:t xml:space="preserve"> TẠI</w:t>
                       </w:r>
-                      <w:bookmarkStart w:id="1" w:name="_GoBack"/>
-                      <w:bookmarkEnd w:id="1"/>
                       <w:r>
                         <w:rPr>
                           <w:rFonts w:ascii="Times New Roman" w:hAnsi="Times New Roman" w:cs="Times New Roman"/>
@@ -1473,7 +1433,7 @@
           <w:r>
             <w:fldChar w:fldCharType="separate"/>
           </w:r>
-          <w:hyperlink w:anchor="_Toc510618248" w:history="1">
+          <w:hyperlink w:anchor="_Toc512968719" w:history="1">
             <w:r>
               <w:rPr>
                 <w:rStyle w:val="Hyperlink"/>
@@ -1501,7 +1461,7 @@
                 <w:noProof/>
                 <w:webHidden/>
               </w:rPr>
-              <w:instrText xml:space="preserve"> PAGEREF _Toc510618248 \h </w:instrText>
+              <w:instrText xml:space="preserve"> PAGEREF _Toc512968719 \h </w:instrText>
             </w:r>
             <w:r>
               <w:rPr>
@@ -1543,7 +1503,7 @@
               <w:noProof/>
             </w:rPr>
           </w:pPr>
-          <w:hyperlink w:anchor="_Toc510618249" w:history="1">
+          <w:hyperlink w:anchor="_Toc512968720" w:history="1">
             <w:r>
               <w:rPr>
                 <w:rStyle w:val="Hyperlink"/>
@@ -1571,7 +1531,7 @@
                 <w:noProof/>
                 <w:webHidden/>
               </w:rPr>
-              <w:instrText xml:space="preserve"> PAGEREF _Toc510618249 \h </w:instrText>
+              <w:instrText xml:space="preserve"> PAGEREF _Toc512968720 \h </w:instrText>
             </w:r>
             <w:r>
               <w:rPr>
@@ -1591,7 +1551,7 @@
                 <w:noProof/>
                 <w:webHidden/>
               </w:rPr>
-              <w:t>3</w:t>
+              <w:t>5</w:t>
             </w:r>
             <w:r>
               <w:rPr>
@@ -1613,7 +1573,7 @@
               <w:noProof/>
             </w:rPr>
           </w:pPr>
-          <w:hyperlink w:anchor="_Toc510618250" w:history="1">
+          <w:hyperlink w:anchor="_Toc512968721" w:history="1">
             <w:r>
               <w:rPr>
                 <w:rStyle w:val="Hyperlink"/>
@@ -1641,7 +1601,7 @@
                 <w:noProof/>
                 <w:webHidden/>
               </w:rPr>
-              <w:instrText xml:space="preserve"> PAGEREF _Toc510618250 \h </w:instrText>
+              <w:instrText xml:space="preserve"> PAGEREF _Toc512968721 \h </w:instrText>
             </w:r>
             <w:r>
               <w:rPr>
@@ -1661,7 +1621,7 @@
                 <w:noProof/>
                 <w:webHidden/>
               </w:rPr>
-              <w:t>3</w:t>
+              <w:t>6</w:t>
             </w:r>
             <w:r>
               <w:rPr>
@@ -1683,14 +1643,14 @@
               <w:noProof/>
             </w:rPr>
           </w:pPr>
-          <w:hyperlink w:anchor="_Toc510618251" w:history="1">
+          <w:hyperlink w:anchor="_Toc512968722" w:history="1">
             <w:r>
               <w:rPr>
                 <w:rStyle w:val="Hyperlink"/>
                 <w:rFonts w:ascii="Times New Roman" w:hAnsi="Times New Roman" w:cs="Times New Roman"/>
                 <w:noProof/>
               </w:rPr>
-              <w:t>LỜI GIỚI THIỆU</w:t>
+              <w:t>LỜI CẢM ƠN</w:t>
             </w:r>
             <w:r>
               <w:rPr>
@@ -1711,7 +1671,7 @@
                 <w:noProof/>
                 <w:webHidden/>
               </w:rPr>
-              <w:instrText xml:space="preserve"> PAGEREF _Toc510618251 \h </w:instrText>
+              <w:instrText xml:space="preserve"> PAGEREF _Toc512968722 \h </w:instrText>
             </w:r>
             <w:r>
               <w:rPr>
@@ -1731,7 +1691,7 @@
                 <w:noProof/>
                 <w:webHidden/>
               </w:rPr>
-              <w:t>3</w:t>
+              <w:t>7</w:t>
             </w:r>
             <w:r>
               <w:rPr>
@@ -1753,7 +1713,7 @@
               <w:noProof/>
             </w:rPr>
           </w:pPr>
-          <w:hyperlink w:anchor="_Toc510618252" w:history="1">
+          <w:hyperlink w:anchor="_Toc512968723" w:history="1">
             <w:r>
               <w:rPr>
                 <w:rStyle w:val="Hyperlink"/>
@@ -1781,7 +1741,7 @@
                 <w:noProof/>
                 <w:webHidden/>
               </w:rPr>
-              <w:instrText xml:space="preserve"> PAGEREF _Toc510618252 \h </w:instrText>
+              <w:instrText xml:space="preserve"> PAGEREF _Toc512968723 \h </w:instrText>
             </w:r>
             <w:r>
               <w:rPr>
@@ -1801,7 +1761,7 @@
                 <w:noProof/>
                 <w:webHidden/>
               </w:rPr>
-              <w:t>3</w:t>
+              <w:t>8</w:t>
             </w:r>
             <w:r>
               <w:rPr>
@@ -1823,7 +1783,7 @@
               <w:noProof/>
             </w:rPr>
           </w:pPr>
-          <w:hyperlink w:anchor="_Toc510618253" w:history="1">
+          <w:hyperlink w:anchor="_Toc512968724" w:history="1">
             <w:r>
               <w:rPr>
                 <w:rStyle w:val="Hyperlink"/>
@@ -1851,7 +1811,7 @@
                 <w:noProof/>
                 <w:webHidden/>
               </w:rPr>
-              <w:instrText xml:space="preserve"> PAGEREF _Toc510618253 \h </w:instrText>
+              <w:instrText xml:space="preserve"> PAGEREF _Toc512968724 \h </w:instrText>
             </w:r>
             <w:r>
               <w:rPr>
@@ -1871,7 +1831,7 @@
                 <w:noProof/>
                 <w:webHidden/>
               </w:rPr>
-              <w:t>3</w:t>
+              <w:t>10</w:t>
             </w:r>
             <w:r>
               <w:rPr>
@@ -1894,7 +1854,7 @@
               <w:noProof/>
             </w:rPr>
           </w:pPr>
-          <w:hyperlink w:anchor="_Toc510618254" w:history="1">
+          <w:hyperlink w:anchor="_Toc512968725" w:history="1">
             <w:r>
               <w:rPr>
                 <w:rStyle w:val="Hyperlink"/>
@@ -1937,7 +1897,7 @@
                 <w:noProof/>
                 <w:webHidden/>
               </w:rPr>
-              <w:instrText xml:space="preserve"> PAGEREF _Toc510618254 \h </w:instrText>
+              <w:instrText xml:space="preserve"> PAGEREF _Toc512968725 \h </w:instrText>
             </w:r>
             <w:r>
               <w:rPr>
@@ -1957,7 +1917,523 @@
                 <w:noProof/>
                 <w:webHidden/>
               </w:rPr>
-              <w:t>3</w:t>
+              <w:t>10</w:t>
+            </w:r>
+            <w:r>
+              <w:rPr>
+                <w:noProof/>
+                <w:webHidden/>
+              </w:rPr>
+              <w:fldChar w:fldCharType="end"/>
+            </w:r>
+          </w:hyperlink>
+        </w:p>
+        <w:p>
+          <w:pPr>
+            <w:pStyle w:val="TOC3"/>
+            <w:tabs>
+              <w:tab w:val="left" w:pos="1320"/>
+              <w:tab w:val="right" w:leader="dot" w:pos="9111"/>
+            </w:tabs>
+            <w:rPr>
+              <w:rFonts w:eastAsiaTheme="minorEastAsia"/>
+              <w:noProof/>
+            </w:rPr>
+          </w:pPr>
+          <w:hyperlink w:anchor="_Toc512968726" w:history="1">
+            <w:r>
+              <w:rPr>
+                <w:rStyle w:val="Hyperlink"/>
+                <w:rFonts w:ascii="Times New Roman" w:hAnsi="Times New Roman" w:cs="Times New Roman"/>
+                <w:noProof/>
+              </w:rPr>
+              <w:t>2.1.1.</w:t>
+            </w:r>
+            <w:r>
+              <w:rPr>
+                <w:rFonts w:eastAsiaTheme="minorEastAsia"/>
+                <w:noProof/>
+              </w:rPr>
+              <w:tab/>
+            </w:r>
+            <w:r>
+              <w:rPr>
+                <w:rStyle w:val="Hyperlink"/>
+                <w:rFonts w:ascii="Times New Roman" w:hAnsi="Times New Roman" w:cs="Times New Roman"/>
+                <w:noProof/>
+              </w:rPr>
+              <w:t>Biểu đồ use-case tổng quan</w:t>
+            </w:r>
+            <w:r>
+              <w:rPr>
+                <w:noProof/>
+                <w:webHidden/>
+              </w:rPr>
+              <w:tab/>
+            </w:r>
+            <w:r>
+              <w:rPr>
+                <w:noProof/>
+                <w:webHidden/>
+              </w:rPr>
+              <w:fldChar w:fldCharType="begin"/>
+            </w:r>
+            <w:r>
+              <w:rPr>
+                <w:noProof/>
+                <w:webHidden/>
+              </w:rPr>
+              <w:instrText xml:space="preserve"> PAGEREF _Toc512968726 \h </w:instrText>
+            </w:r>
+            <w:r>
+              <w:rPr>
+                <w:noProof/>
+                <w:webHidden/>
+              </w:rPr>
+            </w:r>
+            <w:r>
+              <w:rPr>
+                <w:noProof/>
+                <w:webHidden/>
+              </w:rPr>
+              <w:fldChar w:fldCharType="separate"/>
+            </w:r>
+            <w:r>
+              <w:rPr>
+                <w:noProof/>
+                <w:webHidden/>
+              </w:rPr>
+              <w:t>10</w:t>
+            </w:r>
+            <w:r>
+              <w:rPr>
+                <w:noProof/>
+                <w:webHidden/>
+              </w:rPr>
+              <w:fldChar w:fldCharType="end"/>
+            </w:r>
+          </w:hyperlink>
+        </w:p>
+        <w:p>
+          <w:pPr>
+            <w:pStyle w:val="TOC3"/>
+            <w:tabs>
+              <w:tab w:val="left" w:pos="1320"/>
+              <w:tab w:val="right" w:leader="dot" w:pos="9111"/>
+            </w:tabs>
+            <w:rPr>
+              <w:rFonts w:eastAsiaTheme="minorEastAsia"/>
+              <w:noProof/>
+            </w:rPr>
+          </w:pPr>
+          <w:hyperlink w:anchor="_Toc512968727" w:history="1">
+            <w:r>
+              <w:rPr>
+                <w:rStyle w:val="Hyperlink"/>
+                <w:rFonts w:ascii="Times New Roman" w:hAnsi="Times New Roman" w:cs="Times New Roman"/>
+                <w:noProof/>
+              </w:rPr>
+              <w:t>2.1.2.</w:t>
+            </w:r>
+            <w:r>
+              <w:rPr>
+                <w:rFonts w:eastAsiaTheme="minorEastAsia"/>
+                <w:noProof/>
+              </w:rPr>
+              <w:tab/>
+            </w:r>
+            <w:r>
+              <w:rPr>
+                <w:rStyle w:val="Hyperlink"/>
+                <w:rFonts w:ascii="Times New Roman" w:hAnsi="Times New Roman" w:cs="Times New Roman"/>
+                <w:noProof/>
+              </w:rPr>
+              <w:t>Biểu đồ use-case dành cho sinh viên</w:t>
+            </w:r>
+            <w:r>
+              <w:rPr>
+                <w:noProof/>
+                <w:webHidden/>
+              </w:rPr>
+              <w:tab/>
+            </w:r>
+            <w:r>
+              <w:rPr>
+                <w:noProof/>
+                <w:webHidden/>
+              </w:rPr>
+              <w:fldChar w:fldCharType="begin"/>
+            </w:r>
+            <w:r>
+              <w:rPr>
+                <w:noProof/>
+                <w:webHidden/>
+              </w:rPr>
+              <w:instrText xml:space="preserve"> PAGEREF _Toc512968727 \h </w:instrText>
+            </w:r>
+            <w:r>
+              <w:rPr>
+                <w:noProof/>
+                <w:webHidden/>
+              </w:rPr>
+            </w:r>
+            <w:r>
+              <w:rPr>
+                <w:noProof/>
+                <w:webHidden/>
+              </w:rPr>
+              <w:fldChar w:fldCharType="separate"/>
+            </w:r>
+            <w:r>
+              <w:rPr>
+                <w:noProof/>
+                <w:webHidden/>
+              </w:rPr>
+              <w:t>11</w:t>
+            </w:r>
+            <w:r>
+              <w:rPr>
+                <w:noProof/>
+                <w:webHidden/>
+              </w:rPr>
+              <w:fldChar w:fldCharType="end"/>
+            </w:r>
+          </w:hyperlink>
+        </w:p>
+        <w:p>
+          <w:pPr>
+            <w:pStyle w:val="TOC3"/>
+            <w:tabs>
+              <w:tab w:val="left" w:pos="1320"/>
+              <w:tab w:val="right" w:leader="dot" w:pos="9111"/>
+            </w:tabs>
+            <w:rPr>
+              <w:rFonts w:eastAsiaTheme="minorEastAsia"/>
+              <w:noProof/>
+            </w:rPr>
+          </w:pPr>
+          <w:hyperlink w:anchor="_Toc512968728" w:history="1">
+            <w:r>
+              <w:rPr>
+                <w:rStyle w:val="Hyperlink"/>
+                <w:rFonts w:ascii="Times New Roman" w:hAnsi="Times New Roman" w:cs="Times New Roman"/>
+                <w:noProof/>
+              </w:rPr>
+              <w:t>2.1.3.</w:t>
+            </w:r>
+            <w:r>
+              <w:rPr>
+                <w:rFonts w:eastAsiaTheme="minorEastAsia"/>
+                <w:noProof/>
+              </w:rPr>
+              <w:tab/>
+            </w:r>
+            <w:r>
+              <w:rPr>
+                <w:rStyle w:val="Hyperlink"/>
+                <w:rFonts w:ascii="Times New Roman" w:hAnsi="Times New Roman" w:cs="Times New Roman"/>
+                <w:noProof/>
+              </w:rPr>
+              <w:t>Biểu đồ use-case dành cho giảng viên hướng dẫn</w:t>
+            </w:r>
+            <w:r>
+              <w:rPr>
+                <w:noProof/>
+                <w:webHidden/>
+              </w:rPr>
+              <w:tab/>
+            </w:r>
+            <w:r>
+              <w:rPr>
+                <w:noProof/>
+                <w:webHidden/>
+              </w:rPr>
+              <w:fldChar w:fldCharType="begin"/>
+            </w:r>
+            <w:r>
+              <w:rPr>
+                <w:noProof/>
+                <w:webHidden/>
+              </w:rPr>
+              <w:instrText xml:space="preserve"> PAGEREF _Toc512968728 \h </w:instrText>
+            </w:r>
+            <w:r>
+              <w:rPr>
+                <w:noProof/>
+                <w:webHidden/>
+              </w:rPr>
+            </w:r>
+            <w:r>
+              <w:rPr>
+                <w:noProof/>
+                <w:webHidden/>
+              </w:rPr>
+              <w:fldChar w:fldCharType="separate"/>
+            </w:r>
+            <w:r>
+              <w:rPr>
+                <w:noProof/>
+                <w:webHidden/>
+              </w:rPr>
+              <w:t>12</w:t>
+            </w:r>
+            <w:r>
+              <w:rPr>
+                <w:noProof/>
+                <w:webHidden/>
+              </w:rPr>
+              <w:fldChar w:fldCharType="end"/>
+            </w:r>
+          </w:hyperlink>
+        </w:p>
+        <w:p>
+          <w:pPr>
+            <w:pStyle w:val="TOC3"/>
+            <w:tabs>
+              <w:tab w:val="left" w:pos="1320"/>
+              <w:tab w:val="right" w:leader="dot" w:pos="9111"/>
+            </w:tabs>
+            <w:rPr>
+              <w:rFonts w:eastAsiaTheme="minorEastAsia"/>
+              <w:noProof/>
+            </w:rPr>
+          </w:pPr>
+          <w:hyperlink w:anchor="_Toc512968729" w:history="1">
+            <w:r>
+              <w:rPr>
+                <w:rStyle w:val="Hyperlink"/>
+                <w:rFonts w:ascii="Times New Roman" w:hAnsi="Times New Roman" w:cs="Times New Roman"/>
+                <w:noProof/>
+              </w:rPr>
+              <w:t>2.1.4.</w:t>
+            </w:r>
+            <w:r>
+              <w:rPr>
+                <w:rFonts w:eastAsiaTheme="minorEastAsia"/>
+                <w:noProof/>
+              </w:rPr>
+              <w:tab/>
+            </w:r>
+            <w:r>
+              <w:rPr>
+                <w:rStyle w:val="Hyperlink"/>
+                <w:rFonts w:ascii="Times New Roman" w:hAnsi="Times New Roman" w:cs="Times New Roman"/>
+                <w:noProof/>
+              </w:rPr>
+              <w:t>Biểu đồ use-case dành cho người hướng dẫn</w:t>
+            </w:r>
+            <w:r>
+              <w:rPr>
+                <w:noProof/>
+                <w:webHidden/>
+              </w:rPr>
+              <w:tab/>
+            </w:r>
+            <w:r>
+              <w:rPr>
+                <w:noProof/>
+                <w:webHidden/>
+              </w:rPr>
+              <w:fldChar w:fldCharType="begin"/>
+            </w:r>
+            <w:r>
+              <w:rPr>
+                <w:noProof/>
+                <w:webHidden/>
+              </w:rPr>
+              <w:instrText xml:space="preserve"> PAGEREF _Toc512968729 \h </w:instrText>
+            </w:r>
+            <w:r>
+              <w:rPr>
+                <w:noProof/>
+                <w:webHidden/>
+              </w:rPr>
+            </w:r>
+            <w:r>
+              <w:rPr>
+                <w:noProof/>
+                <w:webHidden/>
+              </w:rPr>
+              <w:fldChar w:fldCharType="separate"/>
+            </w:r>
+            <w:r>
+              <w:rPr>
+                <w:noProof/>
+                <w:webHidden/>
+              </w:rPr>
+              <w:t>12</w:t>
+            </w:r>
+            <w:r>
+              <w:rPr>
+                <w:noProof/>
+                <w:webHidden/>
+              </w:rPr>
+              <w:fldChar w:fldCharType="end"/>
+            </w:r>
+          </w:hyperlink>
+        </w:p>
+        <w:p>
+          <w:pPr>
+            <w:pStyle w:val="TOC3"/>
+            <w:tabs>
+              <w:tab w:val="left" w:pos="1320"/>
+              <w:tab w:val="right" w:leader="dot" w:pos="9111"/>
+            </w:tabs>
+            <w:rPr>
+              <w:rFonts w:eastAsiaTheme="minorEastAsia"/>
+              <w:noProof/>
+            </w:rPr>
+          </w:pPr>
+          <w:hyperlink w:anchor="_Toc512968730" w:history="1">
+            <w:r>
+              <w:rPr>
+                <w:rStyle w:val="Hyperlink"/>
+                <w:rFonts w:ascii="Times New Roman" w:hAnsi="Times New Roman" w:cs="Times New Roman"/>
+                <w:noProof/>
+              </w:rPr>
+              <w:t>2.1.5.</w:t>
+            </w:r>
+            <w:r>
+              <w:rPr>
+                <w:rFonts w:eastAsiaTheme="minorEastAsia"/>
+                <w:noProof/>
+              </w:rPr>
+              <w:tab/>
+            </w:r>
+            <w:r>
+              <w:rPr>
+                <w:rStyle w:val="Hyperlink"/>
+                <w:rFonts w:ascii="Times New Roman" w:hAnsi="Times New Roman" w:cs="Times New Roman"/>
+                <w:noProof/>
+              </w:rPr>
+              <w:t>Biểu đồ use-case dành cho đại diện công ty</w:t>
+            </w:r>
+            <w:r>
+              <w:rPr>
+                <w:noProof/>
+                <w:webHidden/>
+              </w:rPr>
+              <w:tab/>
+            </w:r>
+            <w:r>
+              <w:rPr>
+                <w:noProof/>
+                <w:webHidden/>
+              </w:rPr>
+              <w:fldChar w:fldCharType="begin"/>
+            </w:r>
+            <w:r>
+              <w:rPr>
+                <w:noProof/>
+                <w:webHidden/>
+              </w:rPr>
+              <w:instrText xml:space="preserve"> PAGEREF _Toc512968730 \h </w:instrText>
+            </w:r>
+            <w:r>
+              <w:rPr>
+                <w:noProof/>
+                <w:webHidden/>
+              </w:rPr>
+            </w:r>
+            <w:r>
+              <w:rPr>
+                <w:noProof/>
+                <w:webHidden/>
+              </w:rPr>
+              <w:fldChar w:fldCharType="separate"/>
+            </w:r>
+            <w:r>
+              <w:rPr>
+                <w:noProof/>
+                <w:webHidden/>
+              </w:rPr>
+              <w:t>12</w:t>
+            </w:r>
+            <w:r>
+              <w:rPr>
+                <w:noProof/>
+                <w:webHidden/>
+              </w:rPr>
+              <w:fldChar w:fldCharType="end"/>
+            </w:r>
+          </w:hyperlink>
+        </w:p>
+        <w:p>
+          <w:pPr>
+            <w:pStyle w:val="TOC3"/>
+            <w:tabs>
+              <w:tab w:val="left" w:pos="1320"/>
+              <w:tab w:val="right" w:leader="dot" w:pos="9111"/>
+            </w:tabs>
+            <w:rPr>
+              <w:rFonts w:eastAsiaTheme="minorEastAsia"/>
+              <w:noProof/>
+            </w:rPr>
+          </w:pPr>
+          <w:hyperlink w:anchor="_Toc512968731" w:history="1">
+            <w:r>
+              <w:rPr>
+                <w:rStyle w:val="Hyperlink"/>
+                <w:rFonts w:ascii="Times New Roman" w:hAnsi="Times New Roman" w:cs="Times New Roman"/>
+                <w:noProof/>
+              </w:rPr>
+              <w:t>2.1.6.</w:t>
+            </w:r>
+            <w:r>
+              <w:rPr>
+                <w:rFonts w:eastAsiaTheme="minorEastAsia"/>
+                <w:noProof/>
+              </w:rPr>
+              <w:tab/>
+            </w:r>
+            <w:r>
+              <w:rPr>
+                <w:rStyle w:val="Hyperlink"/>
+                <w:rFonts w:ascii="Times New Roman" w:hAnsi="Times New Roman" w:cs="Times New Roman"/>
+                <w:noProof/>
+              </w:rPr>
+              <w:t>Biểu đồ use-case dành cho Admin</w:t>
+            </w:r>
+            <w:r>
+              <w:rPr>
+                <w:noProof/>
+                <w:webHidden/>
+              </w:rPr>
+              <w:tab/>
+            </w:r>
+            <w:r>
+              <w:rPr>
+                <w:noProof/>
+                <w:webHidden/>
+              </w:rPr>
+              <w:fldChar w:fldCharType="begin"/>
+            </w:r>
+            <w:r>
+              <w:rPr>
+                <w:noProof/>
+                <w:webHidden/>
+              </w:rPr>
+              <w:instrText xml:space="preserve"> PAGEREF _Toc512968731 \h </w:instrText>
+            </w:r>
+            <w:r>
+              <w:rPr>
+                <w:noProof/>
+                <w:webHidden/>
+              </w:rPr>
+            </w:r>
+            <w:r>
+              <w:rPr>
+                <w:noProof/>
+                <w:webHidden/>
+              </w:rPr>
+              <w:fldChar w:fldCharType="separate"/>
+            </w:r>
+            <w:r>
+              <w:rPr>
+                <w:noProof/>
+                <w:webHidden/>
+              </w:rPr>
+              <w:t>12</w:t>
             </w:r>
             <w:r>
               <w:rPr>
@@ -1980,7 +2456,7 @@
               <w:noProof/>
             </w:rPr>
           </w:pPr>
-          <w:hyperlink w:anchor="_Toc510618255" w:history="1">
+          <w:hyperlink w:anchor="_Toc512968732" w:history="1">
             <w:r>
               <w:rPr>
                 <w:rStyle w:val="Hyperlink"/>
@@ -2023,7 +2499,7 @@
                 <w:noProof/>
                 <w:webHidden/>
               </w:rPr>
-              <w:instrText xml:space="preserve"> PAGEREF _Toc510618255 \h </w:instrText>
+              <w:instrText xml:space="preserve"> PAGEREF _Toc512968732 \h </w:instrText>
             </w:r>
             <w:r>
               <w:rPr>
@@ -2043,7 +2519,7 @@
                 <w:noProof/>
                 <w:webHidden/>
               </w:rPr>
-              <w:t>3</w:t>
+              <w:t>12</w:t>
             </w:r>
             <w:r>
               <w:rPr>
@@ -2066,7 +2542,7 @@
               <w:noProof/>
             </w:rPr>
           </w:pPr>
-          <w:hyperlink w:anchor="_Toc510618256" w:history="1">
+          <w:hyperlink w:anchor="_Toc512968733" w:history="1">
             <w:r>
               <w:rPr>
                 <w:rStyle w:val="Hyperlink"/>
@@ -2109,7 +2585,7 @@
                 <w:noProof/>
                 <w:webHidden/>
               </w:rPr>
-              <w:instrText xml:space="preserve"> PAGEREF _Toc510618256 \h </w:instrText>
+              <w:instrText xml:space="preserve"> PAGEREF _Toc512968733 \h </w:instrText>
             </w:r>
             <w:r>
               <w:rPr>
@@ -2129,7 +2605,7 @@
                 <w:noProof/>
                 <w:webHidden/>
               </w:rPr>
-              <w:t>3</w:t>
+              <w:t>12</w:t>
             </w:r>
             <w:r>
               <w:rPr>
@@ -2152,7 +2628,7 @@
               <w:noProof/>
             </w:rPr>
           </w:pPr>
-          <w:hyperlink w:anchor="_Toc510618257" w:history="1">
+          <w:hyperlink w:anchor="_Toc512968734" w:history="1">
             <w:r>
               <w:rPr>
                 <w:rStyle w:val="Hyperlink"/>
@@ -2195,7 +2671,7 @@
                 <w:noProof/>
                 <w:webHidden/>
               </w:rPr>
-              <w:instrText xml:space="preserve"> PAGEREF _Toc510618257 \h </w:instrText>
+              <w:instrText xml:space="preserve"> PAGEREF _Toc512968734 \h </w:instrText>
             </w:r>
             <w:r>
               <w:rPr>
@@ -2215,7 +2691,7 @@
                 <w:noProof/>
                 <w:webHidden/>
               </w:rPr>
-              <w:t>3</w:t>
+              <w:t>12</w:t>
             </w:r>
             <w:r>
               <w:rPr>
@@ -2238,7 +2714,7 @@
               <w:noProof/>
             </w:rPr>
           </w:pPr>
-          <w:hyperlink w:anchor="_Toc510618258" w:history="1">
+          <w:hyperlink w:anchor="_Toc512968735" w:history="1">
             <w:r>
               <w:rPr>
                 <w:rStyle w:val="Hyperlink"/>
@@ -2281,7 +2757,7 @@
                 <w:noProof/>
                 <w:webHidden/>
               </w:rPr>
-              <w:instrText xml:space="preserve"> PAGEREF _Toc510618258 \h </w:instrText>
+              <w:instrText xml:space="preserve"> PAGEREF _Toc512968735 \h </w:instrText>
             </w:r>
             <w:r>
               <w:rPr>
@@ -2301,7 +2777,7 @@
                 <w:noProof/>
                 <w:webHidden/>
               </w:rPr>
-              <w:t>3</w:t>
+              <w:t>12</w:t>
             </w:r>
             <w:r>
               <w:rPr>
@@ -2323,7 +2799,7 @@
               <w:noProof/>
             </w:rPr>
           </w:pPr>
-          <w:hyperlink w:anchor="_Toc510618259" w:history="1">
+          <w:hyperlink w:anchor="_Toc512968736" w:history="1">
             <w:r>
               <w:rPr>
                 <w:rStyle w:val="Hyperlink"/>
@@ -2351,7 +2827,7 @@
                 <w:noProof/>
                 <w:webHidden/>
               </w:rPr>
-              <w:instrText xml:space="preserve"> PAGEREF _Toc510618259 \h </w:instrText>
+              <w:instrText xml:space="preserve"> PAGEREF _Toc512968736 \h </w:instrText>
             </w:r>
             <w:r>
               <w:rPr>
@@ -2371,7 +2847,7 @@
                 <w:noProof/>
                 <w:webHidden/>
               </w:rPr>
-              <w:t>3</w:t>
+              <w:t>12</w:t>
             </w:r>
             <w:r>
               <w:rPr>
@@ -2394,7 +2870,7 @@
               <w:noProof/>
             </w:rPr>
           </w:pPr>
-          <w:hyperlink w:anchor="_Toc510618260" w:history="1">
+          <w:hyperlink w:anchor="_Toc512968737" w:history="1">
             <w:r>
               <w:rPr>
                 <w:rStyle w:val="Hyperlink"/>
@@ -2437,7 +2913,7 @@
                 <w:noProof/>
                 <w:webHidden/>
               </w:rPr>
-              <w:instrText xml:space="preserve"> PAGEREF _Toc510618260 \h </w:instrText>
+              <w:instrText xml:space="preserve"> PAGEREF _Toc512968737 \h </w:instrText>
             </w:r>
             <w:r>
               <w:rPr>
@@ -2457,7 +2933,7 @@
                 <w:noProof/>
                 <w:webHidden/>
               </w:rPr>
-              <w:t>3</w:t>
+              <w:t>12</w:t>
             </w:r>
             <w:r>
               <w:rPr>
@@ -2480,7 +2956,7 @@
               <w:noProof/>
             </w:rPr>
           </w:pPr>
-          <w:hyperlink w:anchor="_Toc510618261" w:history="1">
+          <w:hyperlink w:anchor="_Toc512968738" w:history="1">
             <w:r>
               <w:rPr>
                 <w:rStyle w:val="Hyperlink"/>
@@ -2523,7 +2999,7 @@
                 <w:noProof/>
                 <w:webHidden/>
               </w:rPr>
-              <w:instrText xml:space="preserve"> PAGEREF _Toc510618261 \h </w:instrText>
+              <w:instrText xml:space="preserve"> PAGEREF _Toc512968738 \h </w:instrText>
             </w:r>
             <w:r>
               <w:rPr>
@@ -2543,7 +3019,7 @@
                 <w:noProof/>
                 <w:webHidden/>
               </w:rPr>
-              <w:t>3</w:t>
+              <w:t>12</w:t>
             </w:r>
             <w:r>
               <w:rPr>
@@ -2566,7 +3042,7 @@
               <w:noProof/>
             </w:rPr>
           </w:pPr>
-          <w:hyperlink w:anchor="_Toc510618262" w:history="1">
+          <w:hyperlink w:anchor="_Toc512968739" w:history="1">
             <w:r>
               <w:rPr>
                 <w:rStyle w:val="Hyperlink"/>
@@ -2609,7 +3085,7 @@
                 <w:noProof/>
                 <w:webHidden/>
               </w:rPr>
-              <w:instrText xml:space="preserve"> PAGEREF _Toc510618262 \h </w:instrText>
+              <w:instrText xml:space="preserve"> PAGEREF _Toc512968739 \h </w:instrText>
             </w:r>
             <w:r>
               <w:rPr>
@@ -2629,7 +3105,7 @@
                 <w:noProof/>
                 <w:webHidden/>
               </w:rPr>
-              <w:t>3</w:t>
+              <w:t>12</w:t>
             </w:r>
             <w:r>
               <w:rPr>
@@ -2652,7 +3128,7 @@
               <w:noProof/>
             </w:rPr>
           </w:pPr>
-          <w:hyperlink w:anchor="_Toc510618263" w:history="1">
+          <w:hyperlink w:anchor="_Toc512968740" w:history="1">
             <w:r>
               <w:rPr>
                 <w:rStyle w:val="Hyperlink"/>
@@ -2695,7 +3171,7 @@
                 <w:noProof/>
                 <w:webHidden/>
               </w:rPr>
-              <w:instrText xml:space="preserve"> PAGEREF _Toc510618263 \h </w:instrText>
+              <w:instrText xml:space="preserve"> PAGEREF _Toc512968740 \h </w:instrText>
             </w:r>
             <w:r>
               <w:rPr>
@@ -2715,7 +3191,7 @@
                 <w:noProof/>
                 <w:webHidden/>
               </w:rPr>
-              <w:t>3</w:t>
+              <w:t>12</w:t>
             </w:r>
             <w:r>
               <w:rPr>
@@ -2738,7 +3214,7 @@
               <w:noProof/>
             </w:rPr>
           </w:pPr>
-          <w:hyperlink w:anchor="_Toc510618264" w:history="1">
+          <w:hyperlink w:anchor="_Toc512968741" w:history="1">
             <w:r>
               <w:rPr>
                 <w:rStyle w:val="Hyperlink"/>
@@ -2781,7 +3257,7 @@
                 <w:noProof/>
                 <w:webHidden/>
               </w:rPr>
-              <w:instrText xml:space="preserve"> PAGEREF _Toc510618264 \h </w:instrText>
+              <w:instrText xml:space="preserve"> PAGEREF _Toc512968741 \h </w:instrText>
             </w:r>
             <w:r>
               <w:rPr>
@@ -2801,7 +3277,7 @@
                 <w:noProof/>
                 <w:webHidden/>
               </w:rPr>
-              <w:t>3</w:t>
+              <w:t>12</w:t>
             </w:r>
             <w:r>
               <w:rPr>
@@ -2824,7 +3300,7 @@
               <w:noProof/>
             </w:rPr>
           </w:pPr>
-          <w:hyperlink w:anchor="_Toc510618265" w:history="1">
+          <w:hyperlink w:anchor="_Toc512968742" w:history="1">
             <w:r>
               <w:rPr>
                 <w:rStyle w:val="Hyperlink"/>
@@ -2867,7 +3343,7 @@
                 <w:noProof/>
                 <w:webHidden/>
               </w:rPr>
-              <w:instrText xml:space="preserve"> PAGEREF _Toc510618265 \h </w:instrText>
+              <w:instrText xml:space="preserve"> PAGEREF _Toc512968742 \h </w:instrText>
             </w:r>
             <w:r>
               <w:rPr>
@@ -2887,7 +3363,7 @@
                 <w:noProof/>
                 <w:webHidden/>
               </w:rPr>
-              <w:t>3</w:t>
+              <w:t>12</w:t>
             </w:r>
             <w:r>
               <w:rPr>
@@ -2909,7 +3385,7 @@
               <w:noProof/>
             </w:rPr>
           </w:pPr>
-          <w:hyperlink w:anchor="_Toc510618266" w:history="1">
+          <w:hyperlink w:anchor="_Toc512968743" w:history="1">
             <w:r>
               <w:rPr>
                 <w:rStyle w:val="Hyperlink"/>
@@ -2937,7 +3413,7 @@
                 <w:noProof/>
                 <w:webHidden/>
               </w:rPr>
-              <w:instrText xml:space="preserve"> PAGEREF _Toc510618266 \h </w:instrText>
+              <w:instrText xml:space="preserve"> PAGEREF _Toc512968743 \h </w:instrText>
             </w:r>
             <w:r>
               <w:rPr>
@@ -2957,7 +3433,7 @@
                 <w:noProof/>
                 <w:webHidden/>
               </w:rPr>
-              <w:t>3</w:t>
+              <w:t>12</w:t>
             </w:r>
             <w:r>
               <w:rPr>
@@ -2980,7 +3456,7 @@
               <w:noProof/>
             </w:rPr>
           </w:pPr>
-          <w:hyperlink w:anchor="_Toc510618267" w:history="1">
+          <w:hyperlink w:anchor="_Toc512968744" w:history="1">
             <w:r>
               <w:rPr>
                 <w:rStyle w:val="Hyperlink"/>
@@ -3023,7 +3499,7 @@
                 <w:noProof/>
                 <w:webHidden/>
               </w:rPr>
-              <w:instrText xml:space="preserve"> PAGEREF _Toc510618267 \h </w:instrText>
+              <w:instrText xml:space="preserve"> PAGEREF _Toc512968744 \h </w:instrText>
             </w:r>
             <w:r>
               <w:rPr>
@@ -3043,7 +3519,7 @@
                 <w:noProof/>
                 <w:webHidden/>
               </w:rPr>
-              <w:t>3</w:t>
+              <w:t>12</w:t>
             </w:r>
             <w:r>
               <w:rPr>
@@ -3066,7 +3542,7 @@
               <w:noProof/>
             </w:rPr>
           </w:pPr>
-          <w:hyperlink w:anchor="_Toc510618268" w:history="1">
+          <w:hyperlink w:anchor="_Toc512968745" w:history="1">
             <w:r>
               <w:rPr>
                 <w:rStyle w:val="Hyperlink"/>
@@ -3109,7 +3585,7 @@
                 <w:noProof/>
                 <w:webHidden/>
               </w:rPr>
-              <w:instrText xml:space="preserve"> PAGEREF _Toc510618268 \h </w:instrText>
+              <w:instrText xml:space="preserve"> PAGEREF _Toc512968745 \h </w:instrText>
             </w:r>
             <w:r>
               <w:rPr>
@@ -3129,7 +3605,7 @@
                 <w:noProof/>
                 <w:webHidden/>
               </w:rPr>
-              <w:t>3</w:t>
+              <w:t>12</w:t>
             </w:r>
             <w:r>
               <w:rPr>
@@ -3152,7 +3628,7 @@
               <w:noProof/>
             </w:rPr>
           </w:pPr>
-          <w:hyperlink w:anchor="_Toc510618269" w:history="1">
+          <w:hyperlink w:anchor="_Toc512968746" w:history="1">
             <w:r>
               <w:rPr>
                 <w:rStyle w:val="Hyperlink"/>
@@ -3195,7 +3671,7 @@
                 <w:noProof/>
                 <w:webHidden/>
               </w:rPr>
-              <w:instrText xml:space="preserve"> PAGEREF _Toc510618269 \h </w:instrText>
+              <w:instrText xml:space="preserve"> PAGEREF _Toc512968746 \h </w:instrText>
             </w:r>
             <w:r>
               <w:rPr>
@@ -3215,7 +3691,7 @@
                 <w:noProof/>
                 <w:webHidden/>
               </w:rPr>
-              <w:t>3</w:t>
+              <w:t>12</w:t>
             </w:r>
             <w:r>
               <w:rPr>
@@ -3237,7 +3713,7 @@
               <w:noProof/>
             </w:rPr>
           </w:pPr>
-          <w:hyperlink w:anchor="_Toc510618270" w:history="1">
+          <w:hyperlink w:anchor="_Toc512968747" w:history="1">
             <w:r>
               <w:rPr>
                 <w:rStyle w:val="Hyperlink"/>
@@ -3265,7 +3741,7 @@
                 <w:noProof/>
                 <w:webHidden/>
               </w:rPr>
-              <w:instrText xml:space="preserve"> PAGEREF _Toc510618270 \h </w:instrText>
+              <w:instrText xml:space="preserve"> PAGEREF _Toc512968747 \h </w:instrText>
             </w:r>
             <w:r>
               <w:rPr>
@@ -3285,7 +3761,7 @@
                 <w:noProof/>
                 <w:webHidden/>
               </w:rPr>
-              <w:t>3</w:t>
+              <w:t>12</w:t>
             </w:r>
             <w:r>
               <w:rPr>
@@ -3308,7 +3784,7 @@
               <w:noProof/>
             </w:rPr>
           </w:pPr>
-          <w:hyperlink w:anchor="_Toc510618271" w:history="1">
+          <w:hyperlink w:anchor="_Toc512968748" w:history="1">
             <w:r>
               <w:rPr>
                 <w:rStyle w:val="Hyperlink"/>
@@ -3351,7 +3827,7 @@
                 <w:noProof/>
                 <w:webHidden/>
               </w:rPr>
-              <w:instrText xml:space="preserve"> PAGEREF _Toc510618271 \h </w:instrText>
+              <w:instrText xml:space="preserve"> PAGEREF _Toc512968748 \h </w:instrText>
             </w:r>
             <w:r>
               <w:rPr>
@@ -3371,7 +3847,7 @@
                 <w:noProof/>
                 <w:webHidden/>
               </w:rPr>
-              <w:t>3</w:t>
+              <w:t>12</w:t>
             </w:r>
             <w:r>
               <w:rPr>
@@ -3394,7 +3870,7 @@
               <w:noProof/>
             </w:rPr>
           </w:pPr>
-          <w:hyperlink w:anchor="_Toc510618272" w:history="1">
+          <w:hyperlink w:anchor="_Toc512968749" w:history="1">
             <w:r>
               <w:rPr>
                 <w:rStyle w:val="Hyperlink"/>
@@ -3437,7 +3913,7 @@
                 <w:noProof/>
                 <w:webHidden/>
               </w:rPr>
-              <w:instrText xml:space="preserve"> PAGEREF _Toc510618272 \h </w:instrText>
+              <w:instrText xml:space="preserve"> PAGEREF _Toc512968749 \h </w:instrText>
             </w:r>
             <w:r>
               <w:rPr>
@@ -3457,7 +3933,7 @@
                 <w:noProof/>
                 <w:webHidden/>
               </w:rPr>
-              <w:t>3</w:t>
+              <w:t>12</w:t>
             </w:r>
             <w:r>
               <w:rPr>
@@ -3480,7 +3956,7 @@
               <w:noProof/>
             </w:rPr>
           </w:pPr>
-          <w:hyperlink w:anchor="_Toc510618273" w:history="1">
+          <w:hyperlink w:anchor="_Toc512968750" w:history="1">
             <w:r>
               <w:rPr>
                 <w:rStyle w:val="Hyperlink"/>
@@ -3523,7 +3999,7 @@
                 <w:noProof/>
                 <w:webHidden/>
               </w:rPr>
-              <w:instrText xml:space="preserve"> PAGEREF _Toc510618273 \h </w:instrText>
+              <w:instrText xml:space="preserve"> PAGEREF _Toc512968750 \h </w:instrText>
             </w:r>
             <w:r>
               <w:rPr>
@@ -3543,7 +4019,7 @@
                 <w:noProof/>
                 <w:webHidden/>
               </w:rPr>
-              <w:t>3</w:t>
+              <w:t>12</w:t>
             </w:r>
             <w:r>
               <w:rPr>
@@ -3565,7 +4041,7 @@
               <w:noProof/>
             </w:rPr>
           </w:pPr>
-          <w:hyperlink w:anchor="_Toc510618274" w:history="1">
+          <w:hyperlink w:anchor="_Toc512968751" w:history="1">
             <w:r>
               <w:rPr>
                 <w:rStyle w:val="Hyperlink"/>
@@ -3593,7 +4069,7 @@
                 <w:noProof/>
                 <w:webHidden/>
               </w:rPr>
-              <w:instrText xml:space="preserve"> PAGEREF _Toc510618274 \h </w:instrText>
+              <w:instrText xml:space="preserve"> PAGEREF _Toc512968751 \h </w:instrText>
             </w:r>
             <w:r>
               <w:rPr>
@@ -3613,7 +4089,7 @@
                 <w:noProof/>
                 <w:webHidden/>
               </w:rPr>
-              <w:t>3</w:t>
+              <w:t>12</w:t>
             </w:r>
             <w:r>
               <w:rPr>
@@ -3647,6 +4123,186 @@
     </w:p>
     <w:p>
       <w:pPr>
+        <w:rPr>
+          <w:rFonts w:ascii="Times New Roman" w:hAnsi="Times New Roman" w:cs="Times New Roman"/>
+          <w:sz w:val="26"/>
+          <w:szCs w:val="26"/>
+        </w:rPr>
+      </w:pPr>
+    </w:p>
+    <w:p>
+      <w:pPr>
+        <w:rPr>
+          <w:rFonts w:ascii="Times New Roman" w:hAnsi="Times New Roman" w:cs="Times New Roman"/>
+          <w:sz w:val="26"/>
+          <w:szCs w:val="26"/>
+        </w:rPr>
+      </w:pPr>
+    </w:p>
+    <w:p>
+      <w:pPr>
+        <w:rPr>
+          <w:rFonts w:ascii="Times New Roman" w:hAnsi="Times New Roman" w:cs="Times New Roman"/>
+          <w:sz w:val="26"/>
+          <w:szCs w:val="26"/>
+        </w:rPr>
+      </w:pPr>
+    </w:p>
+    <w:p>
+      <w:pPr>
+        <w:rPr>
+          <w:rFonts w:ascii="Times New Roman" w:hAnsi="Times New Roman" w:cs="Times New Roman"/>
+          <w:sz w:val="26"/>
+          <w:szCs w:val="26"/>
+        </w:rPr>
+      </w:pPr>
+    </w:p>
+    <w:p>
+      <w:pPr>
+        <w:rPr>
+          <w:rFonts w:ascii="Times New Roman" w:hAnsi="Times New Roman" w:cs="Times New Roman"/>
+          <w:sz w:val="26"/>
+          <w:szCs w:val="26"/>
+        </w:rPr>
+      </w:pPr>
+    </w:p>
+    <w:p>
+      <w:pPr>
+        <w:rPr>
+          <w:rFonts w:ascii="Times New Roman" w:hAnsi="Times New Roman" w:cs="Times New Roman"/>
+          <w:sz w:val="26"/>
+          <w:szCs w:val="26"/>
+        </w:rPr>
+      </w:pPr>
+    </w:p>
+    <w:p>
+      <w:pPr>
+        <w:rPr>
+          <w:rFonts w:ascii="Times New Roman" w:hAnsi="Times New Roman" w:cs="Times New Roman"/>
+          <w:sz w:val="26"/>
+          <w:szCs w:val="26"/>
+        </w:rPr>
+      </w:pPr>
+    </w:p>
+    <w:p>
+      <w:pPr>
+        <w:rPr>
+          <w:rFonts w:ascii="Times New Roman" w:hAnsi="Times New Roman" w:cs="Times New Roman"/>
+          <w:sz w:val="26"/>
+          <w:szCs w:val="26"/>
+        </w:rPr>
+      </w:pPr>
+    </w:p>
+    <w:p>
+      <w:pPr>
+        <w:rPr>
+          <w:rFonts w:ascii="Times New Roman" w:hAnsi="Times New Roman" w:cs="Times New Roman"/>
+          <w:sz w:val="26"/>
+          <w:szCs w:val="26"/>
+        </w:rPr>
+      </w:pPr>
+    </w:p>
+    <w:p>
+      <w:pPr>
+        <w:rPr>
+          <w:rFonts w:ascii="Times New Roman" w:hAnsi="Times New Roman" w:cs="Times New Roman"/>
+          <w:sz w:val="26"/>
+          <w:szCs w:val="26"/>
+        </w:rPr>
+      </w:pPr>
+    </w:p>
+    <w:p>
+      <w:pPr>
+        <w:rPr>
+          <w:rFonts w:ascii="Times New Roman" w:hAnsi="Times New Roman" w:cs="Times New Roman"/>
+          <w:sz w:val="26"/>
+          <w:szCs w:val="26"/>
+        </w:rPr>
+      </w:pPr>
+    </w:p>
+    <w:p>
+      <w:pPr>
+        <w:rPr>
+          <w:rFonts w:ascii="Times New Roman" w:hAnsi="Times New Roman" w:cs="Times New Roman"/>
+          <w:sz w:val="26"/>
+          <w:szCs w:val="26"/>
+        </w:rPr>
+      </w:pPr>
+    </w:p>
+    <w:p>
+      <w:pPr>
+        <w:rPr>
+          <w:rFonts w:ascii="Times New Roman" w:hAnsi="Times New Roman" w:cs="Times New Roman"/>
+          <w:sz w:val="26"/>
+          <w:szCs w:val="26"/>
+        </w:rPr>
+      </w:pPr>
+    </w:p>
+    <w:p>
+      <w:pPr>
+        <w:rPr>
+          <w:rFonts w:ascii="Times New Roman" w:hAnsi="Times New Roman" w:cs="Times New Roman"/>
+          <w:sz w:val="26"/>
+          <w:szCs w:val="26"/>
+        </w:rPr>
+      </w:pPr>
+    </w:p>
+    <w:p>
+      <w:pPr>
+        <w:rPr>
+          <w:rFonts w:ascii="Times New Roman" w:hAnsi="Times New Roman" w:cs="Times New Roman"/>
+          <w:sz w:val="26"/>
+          <w:szCs w:val="26"/>
+        </w:rPr>
+      </w:pPr>
+    </w:p>
+    <w:p>
+      <w:pPr>
+        <w:rPr>
+          <w:rFonts w:ascii="Times New Roman" w:hAnsi="Times New Roman" w:cs="Times New Roman"/>
+          <w:sz w:val="26"/>
+          <w:szCs w:val="26"/>
+        </w:rPr>
+      </w:pPr>
+    </w:p>
+    <w:p>
+      <w:pPr>
+        <w:rPr>
+          <w:rFonts w:ascii="Times New Roman" w:hAnsi="Times New Roman" w:cs="Times New Roman"/>
+          <w:sz w:val="26"/>
+          <w:szCs w:val="26"/>
+        </w:rPr>
+      </w:pPr>
+    </w:p>
+    <w:p>
+      <w:pPr>
+        <w:rPr>
+          <w:rFonts w:ascii="Times New Roman" w:hAnsi="Times New Roman" w:cs="Times New Roman"/>
+          <w:sz w:val="26"/>
+          <w:szCs w:val="26"/>
+        </w:rPr>
+      </w:pPr>
+    </w:p>
+    <w:p>
+      <w:pPr>
+        <w:rPr>
+          <w:rFonts w:ascii="Times New Roman" w:hAnsi="Times New Roman" w:cs="Times New Roman"/>
+          <w:sz w:val="26"/>
+          <w:szCs w:val="26"/>
+        </w:rPr>
+      </w:pPr>
+    </w:p>
+    <w:p>
+      <w:pPr>
+        <w:rPr>
+          <w:rFonts w:ascii="Times New Roman" w:hAnsi="Times New Roman" w:cs="Times New Roman"/>
+          <w:sz w:val="26"/>
+          <w:szCs w:val="26"/>
+        </w:rPr>
+      </w:pPr>
+    </w:p>
+    <w:p>
+      <w:pPr>
         <w:pStyle w:val="Heading1"/>
         <w:spacing w:before="0"/>
         <w:rPr>
@@ -3656,7 +4312,7 @@
           <w:szCs w:val="26"/>
         </w:rPr>
       </w:pPr>
-      <w:bookmarkStart w:id="2" w:name="_Toc510618248"/>
+      <w:bookmarkStart w:id="0" w:name="_Toc512968719"/>
       <w:r>
         <w:rPr>
           <w:rFonts w:ascii="Times New Roman" w:hAnsi="Times New Roman" w:cs="Times New Roman"/>
@@ -3667,8 +4323,187 @@
         <w:lastRenderedPageBreak/>
         <w:t>DANH MỤC HÌNH ẢNH</w:t>
       </w:r>
-      <w:bookmarkEnd w:id="2"/>
-    </w:p>
+      <w:bookmarkEnd w:id="0"/>
+    </w:p>
+    <w:p/>
+    <w:p>
+      <w:pPr>
+        <w:pStyle w:val="TableofFigures"/>
+        <w:tabs>
+          <w:tab w:val="right" w:leader="dot" w:pos="9111"/>
+        </w:tabs>
+        <w:rPr>
+          <w:rFonts w:eastAsiaTheme="minorEastAsia"/>
+          <w:noProof/>
+        </w:rPr>
+      </w:pPr>
+      <w:r>
+        <w:fldChar w:fldCharType="begin"/>
+      </w:r>
+      <w:r>
+        <w:instrText xml:space="preserve"> TOC \h \z \c "Hình" </w:instrText>
+      </w:r>
+      <w:r>
+        <w:fldChar w:fldCharType="separate"/>
+      </w:r>
+      <w:hyperlink r:id="rId9" w:anchor="_Toc512968752" w:history="1">
+        <w:r>
+          <w:rPr>
+            <w:rStyle w:val="Hyperlink"/>
+            <w:rFonts w:ascii="Times New Roman" w:hAnsi="Times New Roman" w:cs="Times New Roman"/>
+            <w:noProof/>
+          </w:rPr>
+          <w:t>Hình 1: Biểu đồ use-case tổng quan</w:t>
+        </w:r>
+        <w:r>
+          <w:rPr>
+            <w:noProof/>
+            <w:webHidden/>
+          </w:rPr>
+          <w:tab/>
+        </w:r>
+        <w:r>
+          <w:rPr>
+            <w:noProof/>
+            <w:webHidden/>
+          </w:rPr>
+          <w:fldChar w:fldCharType="begin"/>
+        </w:r>
+        <w:r>
+          <w:rPr>
+            <w:noProof/>
+            <w:webHidden/>
+          </w:rPr>
+          <w:instrText xml:space="preserve"> PAGEREF _Toc512968752 \h </w:instrText>
+        </w:r>
+        <w:r>
+          <w:rPr>
+            <w:noProof/>
+            <w:webHidden/>
+          </w:rPr>
+        </w:r>
+        <w:r>
+          <w:rPr>
+            <w:noProof/>
+            <w:webHidden/>
+          </w:rPr>
+          <w:fldChar w:fldCharType="separate"/>
+        </w:r>
+        <w:r>
+          <w:rPr>
+            <w:noProof/>
+            <w:webHidden/>
+          </w:rPr>
+          <w:t>10</w:t>
+        </w:r>
+        <w:r>
+          <w:rPr>
+            <w:noProof/>
+            <w:webHidden/>
+          </w:rPr>
+          <w:fldChar w:fldCharType="end"/>
+        </w:r>
+      </w:hyperlink>
+    </w:p>
+    <w:p>
+      <w:pPr>
+        <w:pStyle w:val="TableofFigures"/>
+        <w:tabs>
+          <w:tab w:val="right" w:leader="dot" w:pos="9111"/>
+        </w:tabs>
+        <w:rPr>
+          <w:rFonts w:eastAsiaTheme="minorEastAsia"/>
+          <w:noProof/>
+        </w:rPr>
+      </w:pPr>
+      <w:hyperlink r:id="rId10" w:anchor="_Toc512968753" w:history="1">
+        <w:r>
+          <w:rPr>
+            <w:rStyle w:val="Hyperlink"/>
+            <w:rFonts w:ascii="Times New Roman" w:hAnsi="Times New Roman" w:cs="Times New Roman"/>
+            <w:noProof/>
+          </w:rPr>
+          <w:t>Hình 2: Biểu đồ use-case level 1 - sinh viên</w:t>
+        </w:r>
+        <w:r>
+          <w:rPr>
+            <w:noProof/>
+            <w:webHidden/>
+          </w:rPr>
+          <w:tab/>
+        </w:r>
+        <w:r>
+          <w:rPr>
+            <w:noProof/>
+            <w:webHidden/>
+          </w:rPr>
+          <w:fldChar w:fldCharType="begin"/>
+        </w:r>
+        <w:r>
+          <w:rPr>
+            <w:noProof/>
+            <w:webHidden/>
+          </w:rPr>
+          <w:instrText xml:space="preserve"> PAGEREF _Toc512968753 \h </w:instrText>
+        </w:r>
+        <w:r>
+          <w:rPr>
+            <w:noProof/>
+            <w:webHidden/>
+          </w:rPr>
+        </w:r>
+        <w:r>
+          <w:rPr>
+            <w:noProof/>
+            <w:webHidden/>
+          </w:rPr>
+          <w:fldChar w:fldCharType="separate"/>
+        </w:r>
+        <w:r>
+          <w:rPr>
+            <w:noProof/>
+            <w:webHidden/>
+          </w:rPr>
+          <w:t>11</w:t>
+        </w:r>
+        <w:r>
+          <w:rPr>
+            <w:noProof/>
+            <w:webHidden/>
+          </w:rPr>
+          <w:fldChar w:fldCharType="end"/>
+        </w:r>
+      </w:hyperlink>
+    </w:p>
+    <w:p>
+      <w:r>
+        <w:fldChar w:fldCharType="end"/>
+      </w:r>
+    </w:p>
+    <w:p/>
+    <w:p/>
+    <w:p/>
+    <w:p/>
+    <w:p/>
+    <w:p/>
+    <w:p/>
+    <w:p/>
+    <w:p/>
+    <w:p/>
+    <w:p/>
+    <w:p/>
+    <w:p/>
+    <w:p/>
+    <w:p/>
+    <w:p/>
+    <w:p/>
+    <w:p/>
+    <w:p/>
+    <w:p/>
+    <w:p/>
+    <w:p/>
+    <w:p/>
+    <w:p/>
     <w:p>
       <w:pPr>
         <w:pStyle w:val="Heading1"/>
@@ -3680,7 +4515,7 @@
           <w:szCs w:val="26"/>
         </w:rPr>
       </w:pPr>
-      <w:bookmarkStart w:id="3" w:name="_Toc510618249"/>
+      <w:bookmarkStart w:id="1" w:name="_Toc512968720"/>
       <w:r>
         <w:rPr>
           <w:rFonts w:ascii="Times New Roman" w:hAnsi="Times New Roman" w:cs="Times New Roman"/>
@@ -3690,8 +4525,33 @@
         </w:rPr>
         <w:t>DANH MỤC BẢNG BIỂU</w:t>
       </w:r>
-      <w:bookmarkEnd w:id="3"/>
-    </w:p>
+      <w:bookmarkEnd w:id="1"/>
+    </w:p>
+    <w:p/>
+    <w:p/>
+    <w:p/>
+    <w:p/>
+    <w:p/>
+    <w:p/>
+    <w:p/>
+    <w:p/>
+    <w:p/>
+    <w:p/>
+    <w:p/>
+    <w:p/>
+    <w:p/>
+    <w:p/>
+    <w:p/>
+    <w:p/>
+    <w:p/>
+    <w:p/>
+    <w:p/>
+    <w:p/>
+    <w:p/>
+    <w:p/>
+    <w:p/>
+    <w:p/>
+    <w:p/>
     <w:p>
       <w:pPr>
         <w:pStyle w:val="Heading1"/>
@@ -3703,7 +4563,7 @@
           <w:szCs w:val="26"/>
         </w:rPr>
       </w:pPr>
-      <w:bookmarkStart w:id="4" w:name="_Toc510618250"/>
+      <w:bookmarkStart w:id="2" w:name="_Toc512968721"/>
       <w:r>
         <w:rPr>
           <w:rFonts w:ascii="Times New Roman" w:hAnsi="Times New Roman" w:cs="Times New Roman"/>
@@ -3711,9 +4571,10 @@
           <w:sz w:val="26"/>
           <w:szCs w:val="26"/>
         </w:rPr>
+        <w:lastRenderedPageBreak/>
         <w:t>DANH MỤC THUẬT NGỮ, TỪ VIẾT TẮT</w:t>
       </w:r>
-      <w:bookmarkEnd w:id="4"/>
+      <w:bookmarkEnd w:id="2"/>
     </w:p>
     <w:p/>
     <w:tbl>
@@ -3918,7 +4779,7 @@
                 <w:sz w:val="26"/>
                 <w:szCs w:val="26"/>
               </w:rPr>
-              <w:t>CT</w:t>
+              <w:t>CSDL</w:t>
             </w:r>
           </w:p>
         </w:tc>
@@ -3940,7 +4801,7 @@
                 <w:sz w:val="26"/>
                 <w:szCs w:val="26"/>
               </w:rPr>
-              <w:t>Công ty</w:t>
+              <w:t>Cơ sở dữ liệu</w:t>
             </w:r>
           </w:p>
         </w:tc>
@@ -3988,7 +4849,7 @@
                 <w:sz w:val="26"/>
                 <w:szCs w:val="26"/>
               </w:rPr>
-              <w:t>DDCT</w:t>
+              <w:t>SF2</w:t>
             </w:r>
           </w:p>
         </w:tc>
@@ -4010,7 +4871,7 @@
                 <w:sz w:val="26"/>
                 <w:szCs w:val="26"/>
               </w:rPr>
-              <w:t>Đại diện công ty</w:t>
+              <w:t>Strust 2 Framework</w:t>
             </w:r>
           </w:p>
         </w:tc>
@@ -4058,7 +4919,7 @@
                 <w:sz w:val="26"/>
                 <w:szCs w:val="26"/>
               </w:rPr>
-              <w:t>NHD</w:t>
+              <w:t>HF</w:t>
             </w:r>
           </w:p>
         </w:tc>
@@ -4080,7 +4941,7 @@
                 <w:sz w:val="26"/>
                 <w:szCs w:val="26"/>
               </w:rPr>
-              <w:t>Người hướng dẫn</w:t>
+              <w:t>Hibernate Framework</w:t>
             </w:r>
           </w:p>
         </w:tc>
@@ -4100,14 +4961,6 @@
                 <w:szCs w:val="26"/>
               </w:rPr>
             </w:pPr>
-            <w:r>
-              <w:rPr>
-                <w:rFonts w:ascii="Times New Roman" w:hAnsi="Times New Roman" w:cs="Times New Roman"/>
-                <w:sz w:val="26"/>
-                <w:szCs w:val="26"/>
-              </w:rPr>
-              <w:t>5</w:t>
-            </w:r>
           </w:p>
         </w:tc>
         <w:tc>
@@ -4122,14 +4975,6 @@
                 <w:szCs w:val="26"/>
               </w:rPr>
             </w:pPr>
-            <w:r>
-              <w:rPr>
-                <w:rFonts w:ascii="Times New Roman" w:hAnsi="Times New Roman" w:cs="Times New Roman"/>
-                <w:sz w:val="26"/>
-                <w:szCs w:val="26"/>
-              </w:rPr>
-              <w:t>GVHD</w:t>
-            </w:r>
           </w:p>
         </w:tc>
         <w:tc>
@@ -4144,14 +4989,6 @@
                 <w:szCs w:val="26"/>
               </w:rPr>
             </w:pPr>
-            <w:r>
-              <w:rPr>
-                <w:rFonts w:ascii="Times New Roman" w:hAnsi="Times New Roman" w:cs="Times New Roman"/>
-                <w:sz w:val="26"/>
-                <w:szCs w:val="26"/>
-              </w:rPr>
-              <w:t>Giảng viên hướng dẫn</w:t>
-            </w:r>
           </w:p>
         </w:tc>
       </w:tr>
@@ -4170,14 +5007,6 @@
                 <w:szCs w:val="26"/>
               </w:rPr>
             </w:pPr>
-            <w:r>
-              <w:rPr>
-                <w:rFonts w:ascii="Times New Roman" w:hAnsi="Times New Roman" w:cs="Times New Roman"/>
-                <w:sz w:val="26"/>
-                <w:szCs w:val="26"/>
-              </w:rPr>
-              <w:t>6</w:t>
-            </w:r>
           </w:p>
         </w:tc>
         <w:tc>
@@ -4192,14 +5021,6 @@
                 <w:szCs w:val="26"/>
               </w:rPr>
             </w:pPr>
-            <w:r>
-              <w:rPr>
-                <w:rFonts w:ascii="Times New Roman" w:hAnsi="Times New Roman" w:cs="Times New Roman"/>
-                <w:sz w:val="26"/>
-                <w:szCs w:val="26"/>
-              </w:rPr>
-              <w:t>SV</w:t>
-            </w:r>
           </w:p>
         </w:tc>
         <w:tc>
@@ -4214,14 +5035,6 @@
                 <w:szCs w:val="26"/>
               </w:rPr>
             </w:pPr>
-            <w:r>
-              <w:rPr>
-                <w:rFonts w:ascii="Times New Roman" w:hAnsi="Times New Roman" w:cs="Times New Roman"/>
-                <w:sz w:val="26"/>
-                <w:szCs w:val="26"/>
-              </w:rPr>
-              <w:t>Sinh viên</w:t>
-            </w:r>
           </w:p>
         </w:tc>
       </w:tr>
@@ -4240,14 +5053,6 @@
                 <w:szCs w:val="26"/>
               </w:rPr>
             </w:pPr>
-            <w:r>
-              <w:rPr>
-                <w:rFonts w:ascii="Times New Roman" w:hAnsi="Times New Roman" w:cs="Times New Roman"/>
-                <w:sz w:val="26"/>
-                <w:szCs w:val="26"/>
-              </w:rPr>
-              <w:t>7</w:t>
-            </w:r>
           </w:p>
         </w:tc>
         <w:tc>
@@ -4262,14 +5067,6 @@
                 <w:szCs w:val="26"/>
               </w:rPr>
             </w:pPr>
-            <w:r>
-              <w:rPr>
-                <w:rFonts w:ascii="Times New Roman" w:hAnsi="Times New Roman" w:cs="Times New Roman"/>
-                <w:sz w:val="26"/>
-                <w:szCs w:val="26"/>
-              </w:rPr>
-              <w:t>CSDL</w:t>
-            </w:r>
           </w:p>
         </w:tc>
         <w:tc>
@@ -4284,14 +5081,6 @@
                 <w:szCs w:val="26"/>
               </w:rPr>
             </w:pPr>
-            <w:r>
-              <w:rPr>
-                <w:rFonts w:ascii="Times New Roman" w:hAnsi="Times New Roman" w:cs="Times New Roman"/>
-                <w:sz w:val="26"/>
-                <w:szCs w:val="26"/>
-              </w:rPr>
-              <w:t>Cơ sở dữ liệu</w:t>
-            </w:r>
           </w:p>
         </w:tc>
       </w:tr>
@@ -4310,14 +5099,6 @@
                 <w:szCs w:val="26"/>
               </w:rPr>
             </w:pPr>
-            <w:r>
-              <w:rPr>
-                <w:rFonts w:ascii="Times New Roman" w:hAnsi="Times New Roman" w:cs="Times New Roman"/>
-                <w:sz w:val="26"/>
-                <w:szCs w:val="26"/>
-              </w:rPr>
-              <w:t>8</w:t>
-            </w:r>
           </w:p>
         </w:tc>
         <w:tc>
@@ -4332,14 +5113,6 @@
                 <w:szCs w:val="26"/>
               </w:rPr>
             </w:pPr>
-            <w:r>
-              <w:rPr>
-                <w:rFonts w:ascii="Times New Roman" w:hAnsi="Times New Roman" w:cs="Times New Roman"/>
-                <w:sz w:val="26"/>
-                <w:szCs w:val="26"/>
-              </w:rPr>
-              <w:t>SF2</w:t>
-            </w:r>
           </w:p>
         </w:tc>
         <w:tc>
@@ -4354,14 +5127,6 @@
                 <w:szCs w:val="26"/>
               </w:rPr>
             </w:pPr>
-            <w:r>
-              <w:rPr>
-                <w:rFonts w:ascii="Times New Roman" w:hAnsi="Times New Roman" w:cs="Times New Roman"/>
-                <w:sz w:val="26"/>
-                <w:szCs w:val="26"/>
-              </w:rPr>
-              <w:t>Strust 2 Framework</w:t>
-            </w:r>
           </w:p>
         </w:tc>
       </w:tr>
@@ -4380,75 +5145,6 @@
                 <w:szCs w:val="26"/>
               </w:rPr>
             </w:pPr>
-            <w:r>
-              <w:rPr>
-                <w:rFonts w:ascii="Times New Roman" w:hAnsi="Times New Roman" w:cs="Times New Roman"/>
-                <w:sz w:val="26"/>
-                <w:szCs w:val="26"/>
-              </w:rPr>
-              <w:t>9</w:t>
-            </w:r>
-          </w:p>
-        </w:tc>
-        <w:tc>
-          <w:tcPr>
-            <w:tcW w:w="2070" w:type="dxa"/>
-          </w:tcPr>
-          <w:p>
-            <w:pPr>
-              <w:rPr>
-                <w:rFonts w:ascii="Times New Roman" w:hAnsi="Times New Roman" w:cs="Times New Roman"/>
-                <w:sz w:val="26"/>
-                <w:szCs w:val="26"/>
-              </w:rPr>
-            </w:pPr>
-            <w:r>
-              <w:rPr>
-                <w:rFonts w:ascii="Times New Roman" w:hAnsi="Times New Roman" w:cs="Times New Roman"/>
-                <w:sz w:val="26"/>
-                <w:szCs w:val="26"/>
-              </w:rPr>
-              <w:t>HF</w:t>
-            </w:r>
-          </w:p>
-        </w:tc>
-        <w:tc>
-          <w:tcPr>
-            <w:tcW w:w="5850" w:type="dxa"/>
-          </w:tcPr>
-          <w:p>
-            <w:pPr>
-              <w:rPr>
-                <w:rFonts w:ascii="Times New Roman" w:hAnsi="Times New Roman" w:cs="Times New Roman"/>
-                <w:sz w:val="26"/>
-                <w:szCs w:val="26"/>
-              </w:rPr>
-            </w:pPr>
-            <w:r>
-              <w:rPr>
-                <w:rFonts w:ascii="Times New Roman" w:hAnsi="Times New Roman" w:cs="Times New Roman"/>
-                <w:sz w:val="26"/>
-                <w:szCs w:val="26"/>
-              </w:rPr>
-              <w:t>Hibernate Framework</w:t>
-            </w:r>
-          </w:p>
-        </w:tc>
-      </w:tr>
-      <w:tr>
-        <w:tc>
-          <w:tcPr>
-            <w:tcW w:w="1170" w:type="dxa"/>
-          </w:tcPr>
-          <w:p>
-            <w:pPr>
-              <w:jc w:val="center"/>
-              <w:rPr>
-                <w:rFonts w:ascii="Times New Roman" w:hAnsi="Times New Roman" w:cs="Times New Roman"/>
-                <w:sz w:val="26"/>
-                <w:szCs w:val="26"/>
-              </w:rPr>
-            </w:pPr>
           </w:p>
         </w:tc>
         <w:tc>
@@ -4705,8 +5401,54 @@
           </w:p>
         </w:tc>
       </w:tr>
+      <w:tr>
+        <w:tc>
+          <w:tcPr>
+            <w:tcW w:w="1170" w:type="dxa"/>
+          </w:tcPr>
+          <w:p>
+            <w:pPr>
+              <w:jc w:val="center"/>
+              <w:rPr>
+                <w:rFonts w:ascii="Times New Roman" w:hAnsi="Times New Roman" w:cs="Times New Roman"/>
+                <w:sz w:val="26"/>
+                <w:szCs w:val="26"/>
+              </w:rPr>
+            </w:pPr>
+          </w:p>
+        </w:tc>
+        <w:tc>
+          <w:tcPr>
+            <w:tcW w:w="2070" w:type="dxa"/>
+          </w:tcPr>
+          <w:p>
+            <w:pPr>
+              <w:rPr>
+                <w:rFonts w:ascii="Times New Roman" w:hAnsi="Times New Roman" w:cs="Times New Roman"/>
+                <w:sz w:val="26"/>
+                <w:szCs w:val="26"/>
+              </w:rPr>
+            </w:pPr>
+          </w:p>
+        </w:tc>
+        <w:tc>
+          <w:tcPr>
+            <w:tcW w:w="5850" w:type="dxa"/>
+          </w:tcPr>
+          <w:p>
+            <w:pPr>
+              <w:rPr>
+                <w:rFonts w:ascii="Times New Roman" w:hAnsi="Times New Roman" w:cs="Times New Roman"/>
+                <w:sz w:val="26"/>
+                <w:szCs w:val="26"/>
+              </w:rPr>
+            </w:pPr>
+          </w:p>
+        </w:tc>
+      </w:tr>
     </w:tbl>
     <w:p/>
+    <w:p/>
     <w:p>
       <w:pPr>
         <w:pStyle w:val="Heading1"/>
@@ -4718,22 +5460,6 @@
           <w:szCs w:val="26"/>
         </w:rPr>
       </w:pPr>
-      <w:bookmarkStart w:id="5" w:name="_Toc510618251"/>
-      <w:r>
-        <w:rPr>
-          <w:rFonts w:ascii="Times New Roman" w:hAnsi="Times New Roman" w:cs="Times New Roman"/>
-          <w:color w:val="auto"/>
-          <w:sz w:val="26"/>
-          <w:szCs w:val="26"/>
-        </w:rPr>
-        <w:t>LỜI GIỚI THIỆU</w:t>
-      </w:r>
-      <w:bookmarkEnd w:id="5"/>
-    </w:p>
-    <w:p>
-      <w:r>
-        <w:tab/>
-      </w:r>
     </w:p>
     <w:p>
       <w:pPr>
@@ -4746,28 +5472,7 @@
           <w:szCs w:val="26"/>
         </w:rPr>
       </w:pPr>
-      <w:bookmarkStart w:id="6" w:name="_Toc510618252"/>
-      <w:r>
-        <w:rPr>
-          <w:rFonts w:ascii="Times New Roman" w:hAnsi="Times New Roman" w:cs="Times New Roman"/>
-          <w:color w:val="auto"/>
-          <w:sz w:val="26"/>
-          <w:szCs w:val="26"/>
-        </w:rPr>
-        <w:t>CHƯƠNG 1</w:t>
-      </w:r>
-      <w:r>
-        <w:rPr>
-          <w:rFonts w:ascii="Times New Roman" w:hAnsi="Times New Roman" w:cs="Times New Roman"/>
-          <w:color w:val="auto"/>
-          <w:sz w:val="26"/>
-          <w:szCs w:val="26"/>
-        </w:rPr>
-        <w:t>: KHẢO SÁT YÊU CẦU</w:t>
-      </w:r>
-      <w:bookmarkEnd w:id="6"/>
-    </w:p>
-    <w:p/>
+    </w:p>
     <w:p>
       <w:pPr>
         <w:pStyle w:val="Heading1"/>
@@ -4779,14 +5484,1210 @@
           <w:szCs w:val="26"/>
         </w:rPr>
       </w:pPr>
-      <w:bookmarkStart w:id="7" w:name="_Toc510618253"/>
-      <w:r>
+    </w:p>
+    <w:p>
+      <w:pPr>
+        <w:pStyle w:val="Heading1"/>
+        <w:spacing w:before="0"/>
         <w:rPr>
           <w:rFonts w:ascii="Times New Roman" w:hAnsi="Times New Roman" w:cs="Times New Roman"/>
           <w:color w:val="auto"/>
           <w:sz w:val="26"/>
           <w:szCs w:val="26"/>
         </w:rPr>
+      </w:pPr>
+    </w:p>
+    <w:p>
+      <w:pPr>
+        <w:pStyle w:val="Heading1"/>
+        <w:spacing w:before="0"/>
+        <w:rPr>
+          <w:rFonts w:ascii="Times New Roman" w:hAnsi="Times New Roman" w:cs="Times New Roman"/>
+          <w:color w:val="auto"/>
+          <w:sz w:val="26"/>
+          <w:szCs w:val="26"/>
+        </w:rPr>
+      </w:pPr>
+    </w:p>
+    <w:p>
+      <w:pPr>
+        <w:pStyle w:val="Heading1"/>
+        <w:spacing w:before="0"/>
+        <w:rPr>
+          <w:rFonts w:ascii="Times New Roman" w:hAnsi="Times New Roman" w:cs="Times New Roman"/>
+          <w:color w:val="auto"/>
+          <w:sz w:val="26"/>
+          <w:szCs w:val="26"/>
+        </w:rPr>
+      </w:pPr>
+    </w:p>
+    <w:p>
+      <w:pPr>
+        <w:pStyle w:val="Heading1"/>
+        <w:spacing w:before="0"/>
+        <w:rPr>
+          <w:rFonts w:ascii="Times New Roman" w:hAnsi="Times New Roman" w:cs="Times New Roman"/>
+          <w:color w:val="auto"/>
+          <w:sz w:val="26"/>
+          <w:szCs w:val="26"/>
+        </w:rPr>
+      </w:pPr>
+    </w:p>
+    <w:p>
+      <w:pPr>
+        <w:pStyle w:val="Heading1"/>
+        <w:spacing w:before="0"/>
+        <w:rPr>
+          <w:rFonts w:ascii="Times New Roman" w:hAnsi="Times New Roman" w:cs="Times New Roman"/>
+          <w:color w:val="auto"/>
+          <w:sz w:val="26"/>
+          <w:szCs w:val="26"/>
+        </w:rPr>
+      </w:pPr>
+    </w:p>
+    <w:p>
+      <w:pPr>
+        <w:pStyle w:val="Heading1"/>
+        <w:spacing w:before="0"/>
+        <w:rPr>
+          <w:rFonts w:ascii="Times New Roman" w:hAnsi="Times New Roman" w:cs="Times New Roman"/>
+          <w:color w:val="auto"/>
+          <w:sz w:val="26"/>
+          <w:szCs w:val="26"/>
+        </w:rPr>
+      </w:pPr>
+    </w:p>
+    <w:p>
+      <w:pPr>
+        <w:pStyle w:val="Heading1"/>
+        <w:spacing w:before="0"/>
+        <w:rPr>
+          <w:rFonts w:ascii="Times New Roman" w:hAnsi="Times New Roman" w:cs="Times New Roman"/>
+          <w:color w:val="auto"/>
+          <w:sz w:val="26"/>
+          <w:szCs w:val="26"/>
+        </w:rPr>
+      </w:pPr>
+    </w:p>
+    <w:p>
+      <w:pPr>
+        <w:pStyle w:val="Heading1"/>
+        <w:spacing w:before="0"/>
+        <w:rPr>
+          <w:rFonts w:ascii="Times New Roman" w:hAnsi="Times New Roman" w:cs="Times New Roman"/>
+          <w:color w:val="auto"/>
+          <w:sz w:val="26"/>
+          <w:szCs w:val="26"/>
+        </w:rPr>
+      </w:pPr>
+    </w:p>
+    <w:p>
+      <w:pPr>
+        <w:pStyle w:val="Heading1"/>
+        <w:spacing w:before="0"/>
+        <w:rPr>
+          <w:rFonts w:ascii="Times New Roman" w:hAnsi="Times New Roman" w:cs="Times New Roman"/>
+          <w:color w:val="auto"/>
+          <w:sz w:val="26"/>
+          <w:szCs w:val="26"/>
+        </w:rPr>
+      </w:pPr>
+    </w:p>
+    <w:p>
+      <w:pPr>
+        <w:pStyle w:val="Heading1"/>
+        <w:spacing w:before="0"/>
+        <w:rPr>
+          <w:rFonts w:ascii="Times New Roman" w:hAnsi="Times New Roman" w:cs="Times New Roman"/>
+          <w:color w:val="auto"/>
+          <w:sz w:val="26"/>
+          <w:szCs w:val="26"/>
+        </w:rPr>
+      </w:pPr>
+    </w:p>
+    <w:p>
+      <w:pPr>
+        <w:pStyle w:val="Heading1"/>
+        <w:spacing w:before="0"/>
+        <w:rPr>
+          <w:rFonts w:ascii="Times New Roman" w:hAnsi="Times New Roman" w:cs="Times New Roman"/>
+          <w:color w:val="auto"/>
+          <w:sz w:val="26"/>
+          <w:szCs w:val="26"/>
+        </w:rPr>
+      </w:pPr>
+    </w:p>
+    <w:p/>
+    <w:p>
+      <w:pPr>
+        <w:pStyle w:val="NoSpacing"/>
+      </w:pPr>
+    </w:p>
+    <w:p>
+      <w:pPr>
+        <w:pStyle w:val="NoSpacing"/>
+      </w:pPr>
+    </w:p>
+    <w:p>
+      <w:pPr>
+        <w:pStyle w:val="Heading1"/>
+        <w:spacing w:before="0"/>
+        <w:rPr>
+          <w:rFonts w:ascii="Times New Roman" w:hAnsi="Times New Roman" w:cs="Times New Roman"/>
+          <w:color w:val="auto"/>
+          <w:sz w:val="26"/>
+          <w:szCs w:val="26"/>
+        </w:rPr>
+      </w:pPr>
+      <w:bookmarkStart w:id="3" w:name="_Toc512968722"/>
+      <w:r>
+        <w:rPr>
+          <w:rFonts w:ascii="Times New Roman" w:hAnsi="Times New Roman" w:cs="Times New Roman"/>
+          <w:color w:val="auto"/>
+          <w:sz w:val="26"/>
+          <w:szCs w:val="26"/>
+        </w:rPr>
+        <w:lastRenderedPageBreak/>
+        <w:t xml:space="preserve">LỜI </w:t>
+      </w:r>
+      <w:r>
+        <w:rPr>
+          <w:rFonts w:ascii="Times New Roman" w:hAnsi="Times New Roman" w:cs="Times New Roman"/>
+          <w:color w:val="auto"/>
+          <w:sz w:val="26"/>
+          <w:szCs w:val="26"/>
+        </w:rPr>
+        <w:t>CẢM ƠN</w:t>
+      </w:r>
+      <w:bookmarkEnd w:id="3"/>
+    </w:p>
+    <w:p/>
+    <w:p/>
+    <w:p/>
+    <w:p>
+      <w:pPr>
+        <w:rPr>
+          <w:rFonts w:ascii="Times New Roman" w:hAnsi="Times New Roman" w:cs="Times New Roman"/>
+          <w:sz w:val="26"/>
+          <w:szCs w:val="26"/>
+        </w:rPr>
+      </w:pPr>
+      <w:r>
+        <w:rPr>
+          <w:rFonts w:ascii="Times New Roman" w:hAnsi="Times New Roman" w:cs="Times New Roman"/>
+          <w:sz w:val="26"/>
+          <w:szCs w:val="26"/>
+        </w:rPr>
+        <w:t>Lời đầu tiên, em xin được gửi tới các thầy cô trong Ban giám hiệu, Viện công nghệ thông tin và truyền thông, Viện đào tạo Quốc tế, trường Đại học Bách Khoa Hà Nội đã tạo điều kiện tốt nhất cho em trong quá trình học tập và xây dựng đồ án tốt nghiệp.</w:t>
+      </w:r>
+    </w:p>
+    <w:p>
+      <w:pPr>
+        <w:rPr>
+          <w:rFonts w:ascii="Times New Roman" w:hAnsi="Times New Roman" w:cs="Times New Roman"/>
+          <w:sz w:val="26"/>
+          <w:szCs w:val="26"/>
+        </w:rPr>
+      </w:pPr>
+      <w:r>
+        <w:rPr>
+          <w:rFonts w:ascii="Times New Roman" w:hAnsi="Times New Roman" w:cs="Times New Roman"/>
+          <w:sz w:val="26"/>
+          <w:szCs w:val="26"/>
+        </w:rPr>
+        <w:t>Em xin chân thành cảm ơn thầy: Nguyễn Hồng Phương, bộ môn Hệ thống thông tin, Viện công nghệ thông tin và truyền thông</w:t>
+      </w:r>
+      <w:r>
+        <w:rPr>
+          <w:rFonts w:ascii="Times New Roman" w:hAnsi="Times New Roman" w:cs="Times New Roman"/>
+          <w:sz w:val="26"/>
+          <w:szCs w:val="26"/>
+        </w:rPr>
+        <w:t>, người đã tận tình chỉ bảo, hướng dẫn em trong quá trình thực hiện đồ án này.</w:t>
+      </w:r>
+    </w:p>
+    <w:p>
+      <w:pPr>
+        <w:rPr>
+          <w:rFonts w:ascii="Times New Roman" w:hAnsi="Times New Roman" w:cs="Times New Roman"/>
+          <w:sz w:val="26"/>
+          <w:szCs w:val="26"/>
+        </w:rPr>
+      </w:pPr>
+      <w:r>
+        <w:rPr>
+          <w:rFonts w:ascii="Times New Roman" w:hAnsi="Times New Roman" w:cs="Times New Roman"/>
+          <w:sz w:val="26"/>
+          <w:szCs w:val="26"/>
+        </w:rPr>
+        <w:t>Em xin gửi lời cảm ơn sâu sắc tới bố mẹ, người thân, bạn bè đã động ủng hộ, giúp đỡ và động viên em trong những lúc khó khăn, trong quá trình học tập cũng như trong quá trình thực hiện đồ án tốt nghiệp.</w:t>
+      </w:r>
+    </w:p>
+    <w:p>
+      <w:pPr>
+        <w:rPr>
+          <w:rFonts w:ascii="Times New Roman" w:hAnsi="Times New Roman" w:cs="Times New Roman"/>
+          <w:sz w:val="26"/>
+          <w:szCs w:val="26"/>
+        </w:rPr>
+      </w:pPr>
+      <w:r>
+        <w:rPr>
+          <w:rFonts w:ascii="Times New Roman" w:hAnsi="Times New Roman" w:cs="Times New Roman"/>
+          <w:sz w:val="26"/>
+          <w:szCs w:val="26"/>
+        </w:rPr>
+        <w:t>Mặc dù em đã cố gắng để hoàn thành đồ án tốt nghiệp: “Hệ thống đăng ký và quản lý thực tập trực tuyến”, nhưng sẽ không thể tránh khỏi những sai sót hoặc hệ thống chưa được hoàn thiện, tối ưu. Em hy vọng rằng, những đóng góp của thầy cô, các bạn sẽ là động lực để em có thể hoàn thành tốt hơn.</w:t>
+      </w:r>
+    </w:p>
+    <w:p>
+      <w:pPr>
+        <w:rPr>
+          <w:rFonts w:ascii="Times New Roman" w:hAnsi="Times New Roman" w:cs="Times New Roman"/>
+          <w:sz w:val="26"/>
+          <w:szCs w:val="26"/>
+        </w:rPr>
+      </w:pPr>
+      <w:r>
+        <w:rPr>
+          <w:rFonts w:ascii="Times New Roman" w:hAnsi="Times New Roman" w:cs="Times New Roman"/>
+          <w:sz w:val="26"/>
+          <w:szCs w:val="26"/>
+        </w:rPr>
+        <w:t>Em xin chân thành cảm ơn.</w:t>
+      </w:r>
+    </w:p>
+    <w:p>
+      <w:pPr>
+        <w:rPr>
+          <w:rFonts w:ascii="Times New Roman" w:hAnsi="Times New Roman" w:cs="Times New Roman"/>
+          <w:sz w:val="26"/>
+          <w:szCs w:val="26"/>
+        </w:rPr>
+      </w:pPr>
+    </w:p>
+    <w:p>
+      <w:pPr>
+        <w:rPr>
+          <w:rFonts w:ascii="Times New Roman" w:hAnsi="Times New Roman" w:cs="Times New Roman"/>
+          <w:sz w:val="26"/>
+          <w:szCs w:val="26"/>
+        </w:rPr>
+      </w:pPr>
+    </w:p>
+    <w:p>
+      <w:pPr>
+        <w:pStyle w:val="Heading1"/>
+        <w:spacing w:before="0"/>
+        <w:rPr>
+          <w:rFonts w:ascii="Times New Roman" w:hAnsi="Times New Roman" w:cs="Times New Roman"/>
+          <w:color w:val="auto"/>
+          <w:sz w:val="26"/>
+          <w:szCs w:val="26"/>
+        </w:rPr>
+      </w:pPr>
+    </w:p>
+    <w:p/>
+    <w:p/>
+    <w:p/>
+    <w:p/>
+    <w:p/>
+    <w:p/>
+    <w:p>
+      <w:pPr>
+        <w:pStyle w:val="NoSpacing"/>
+      </w:pPr>
+    </w:p>
+    <w:p>
+      <w:pPr>
+        <w:pStyle w:val="NoSpacing"/>
+      </w:pPr>
+    </w:p>
+    <w:p>
+      <w:pPr>
+        <w:pStyle w:val="NoSpacing"/>
+      </w:pPr>
+    </w:p>
+    <w:p>
+      <w:pPr>
+        <w:pStyle w:val="Heading1"/>
+        <w:spacing w:before="0"/>
+        <w:rPr>
+          <w:rFonts w:ascii="Times New Roman" w:hAnsi="Times New Roman" w:cs="Times New Roman"/>
+          <w:color w:val="auto"/>
+          <w:sz w:val="26"/>
+          <w:szCs w:val="26"/>
+        </w:rPr>
+      </w:pPr>
+      <w:bookmarkStart w:id="4" w:name="_Toc512968723"/>
+      <w:r>
+        <w:rPr>
+          <w:rFonts w:ascii="Times New Roman" w:hAnsi="Times New Roman" w:cs="Times New Roman"/>
+          <w:color w:val="auto"/>
+          <w:sz w:val="26"/>
+          <w:szCs w:val="26"/>
+        </w:rPr>
+        <w:lastRenderedPageBreak/>
+        <w:t>CHƯƠNG 1</w:t>
+      </w:r>
+      <w:r>
+        <w:rPr>
+          <w:rFonts w:ascii="Times New Roman" w:hAnsi="Times New Roman" w:cs="Times New Roman"/>
+          <w:color w:val="auto"/>
+          <w:sz w:val="26"/>
+          <w:szCs w:val="26"/>
+        </w:rPr>
+        <w:t>: KHẢO SÁT YÊU CẦU</w:t>
+      </w:r>
+      <w:bookmarkEnd w:id="4"/>
+    </w:p>
+    <w:p/>
+    <w:p>
+      <w:pPr>
+        <w:ind w:firstLine="720"/>
+        <w:jc w:val="both"/>
+        <w:rPr>
+          <w:rFonts w:ascii="Times New Roman" w:hAnsi="Times New Roman" w:cs="Times New Roman"/>
+          <w:sz w:val="26"/>
+          <w:szCs w:val="26"/>
+        </w:rPr>
+      </w:pPr>
+      <w:r>
+        <w:rPr>
+          <w:rFonts w:ascii="Times New Roman" w:hAnsi="Times New Roman" w:cs="Times New Roman"/>
+          <w:sz w:val="26"/>
+          <w:szCs w:val="26"/>
+        </w:rPr>
+        <w:t>Đề tài “Hệ thống đăng ký và quản lý thực tập tại doanh nghiệp trực tuyến” được dựa trên vấn đề về đăng ký và quản lý thực tập kỹ thuật đã được đưa ra bởi cô: Vũ Thị Hương Giang, cô: Bành Thị Quỳnh Mai, Viện công nghệ thông tin và truyền thông, Đại học Bách Khoa Hà Nội</w:t>
+      </w:r>
+    </w:p>
+    <w:p>
+      <w:pPr>
+        <w:ind w:firstLine="720"/>
+        <w:jc w:val="both"/>
+        <w:rPr>
+          <w:rFonts w:ascii="Times New Roman" w:hAnsi="Times New Roman" w:cs="Times New Roman"/>
+          <w:sz w:val="26"/>
+          <w:szCs w:val="26"/>
+        </w:rPr>
+      </w:pPr>
+      <w:r>
+        <w:rPr>
+          <w:rFonts w:ascii="Times New Roman" w:hAnsi="Times New Roman" w:cs="Times New Roman"/>
+          <w:sz w:val="26"/>
+          <w:szCs w:val="26"/>
+        </w:rPr>
+        <w:t>Hiện nay</w:t>
+      </w:r>
+      <w:r>
+        <w:rPr>
+          <w:rFonts w:ascii="Times New Roman" w:hAnsi="Times New Roman" w:cs="Times New Roman"/>
+          <w:sz w:val="26"/>
+          <w:szCs w:val="26"/>
+        </w:rPr>
+        <w:t>, việc sinh viên đi tìm các cơ sở thực tập về công nghệ thông tin có khá nhiều bất cập</w:t>
+      </w:r>
+      <w:r>
+        <w:rPr>
+          <w:rFonts w:ascii="Times New Roman" w:hAnsi="Times New Roman" w:cs="Times New Roman"/>
+          <w:sz w:val="26"/>
+          <w:szCs w:val="26"/>
+        </w:rPr>
+        <w:t>, điều đó được thể hiện qua việc có sinh viên dễ dàng tìm được cơ sở thực tập, nhưng cũng có sinh viên không thể tìm được. Hơn nữa, một số sinh viên chọn những cơ sở thực tập quen biết để thực tập, trong khi đó, trình độ thực tế của bản thân lại không thể đáp ứng được yêu cầu của cơ sở hoặc không làm đúng với đề tài đưa ra từ cơ sở thực tập, nhưng sau khi kết thúc thực tập vẫn được đánh giá cao.</w:t>
+      </w:r>
+    </w:p>
+    <w:p>
+      <w:pPr>
+        <w:ind w:firstLine="720"/>
+        <w:jc w:val="both"/>
+        <w:rPr>
+          <w:rFonts w:ascii="Times New Roman" w:hAnsi="Times New Roman" w:cs="Times New Roman"/>
+          <w:sz w:val="26"/>
+          <w:szCs w:val="26"/>
+        </w:rPr>
+      </w:pPr>
+      <w:r>
+        <w:rPr>
+          <w:rFonts w:ascii="Times New Roman" w:hAnsi="Times New Roman" w:cs="Times New Roman"/>
+          <w:sz w:val="26"/>
+          <w:szCs w:val="26"/>
+        </w:rPr>
+        <w:t xml:space="preserve">Mặt khác, </w:t>
+      </w:r>
+      <w:r>
+        <w:rPr>
+          <w:rFonts w:ascii="Times New Roman" w:hAnsi="Times New Roman" w:cs="Times New Roman"/>
+          <w:sz w:val="26"/>
+          <w:szCs w:val="26"/>
+        </w:rPr>
+        <w:t>có một thực tế cho thấy, giảng viên hướng dẫn muốn biết thông tin về việc thực tập của sinh viên của mình tại công ty như thế nào, có cần sự giúp đỡ hay có muốn phải hồi gì với cơ sở thực tập hay không. Nhưng sự bất đồng bộ và quản lý trên giấy tờ đang là một rào cản</w:t>
+      </w:r>
+      <w:r>
+        <w:rPr>
+          <w:rFonts w:ascii="Times New Roman" w:hAnsi="Times New Roman" w:cs="Times New Roman"/>
+          <w:sz w:val="26"/>
+          <w:szCs w:val="26"/>
+        </w:rPr>
+        <w:t xml:space="preserve"> lớn trong vấn đề này.</w:t>
+      </w:r>
+    </w:p>
+    <w:p>
+      <w:pPr>
+        <w:jc w:val="both"/>
+        <w:rPr>
+          <w:rFonts w:ascii="Times New Roman" w:hAnsi="Times New Roman" w:cs="Times New Roman"/>
+          <w:sz w:val="26"/>
+          <w:szCs w:val="26"/>
+        </w:rPr>
+      </w:pPr>
+      <w:r>
+        <w:rPr>
+          <w:rFonts w:ascii="Times New Roman" w:hAnsi="Times New Roman" w:cs="Times New Roman"/>
+          <w:sz w:val="26"/>
+          <w:szCs w:val="26"/>
+        </w:rPr>
+        <w:t>Từ đó, em mu</w:t>
+      </w:r>
+      <w:r>
+        <w:rPr>
+          <w:rFonts w:ascii="Times New Roman" w:hAnsi="Times New Roman" w:cs="Times New Roman"/>
+          <w:sz w:val="26"/>
+          <w:szCs w:val="26"/>
+        </w:rPr>
+        <w:t>ốn thực hiện và giải quyết vấn đề này. Với đề tài này, hệ thống của em sẽ được chia ra 5 người người dùng, bao gồm các đối tượng sau:</w:t>
+      </w:r>
+    </w:p>
+    <w:p>
+      <w:pPr>
+        <w:pStyle w:val="ListParagraph"/>
+        <w:numPr>
+          <w:ilvl w:val="0"/>
+          <w:numId w:val="13"/>
+        </w:numPr>
+        <w:jc w:val="both"/>
+        <w:rPr>
+          <w:rFonts w:ascii="Times New Roman" w:hAnsi="Times New Roman" w:cs="Times New Roman"/>
+          <w:sz w:val="26"/>
+          <w:szCs w:val="26"/>
+        </w:rPr>
+      </w:pPr>
+      <w:r>
+        <w:rPr>
+          <w:rFonts w:ascii="Times New Roman" w:hAnsi="Times New Roman" w:cs="Times New Roman"/>
+          <w:sz w:val="26"/>
+          <w:szCs w:val="26"/>
+        </w:rPr>
+        <w:t>Sinh viên</w:t>
+      </w:r>
+    </w:p>
+    <w:p>
+      <w:pPr>
+        <w:pStyle w:val="ListParagraph"/>
+        <w:ind w:firstLine="360"/>
+        <w:jc w:val="both"/>
+        <w:rPr>
+          <w:rFonts w:ascii="Times New Roman" w:hAnsi="Times New Roman" w:cs="Times New Roman"/>
+          <w:sz w:val="26"/>
+          <w:szCs w:val="26"/>
+        </w:rPr>
+      </w:pPr>
+      <w:r>
+        <w:rPr>
+          <w:rFonts w:ascii="Times New Roman" w:hAnsi="Times New Roman" w:cs="Times New Roman"/>
+          <w:sz w:val="26"/>
+          <w:szCs w:val="26"/>
+        </w:rPr>
+        <w:t>Đây là đối tượng trọng tâm của hệ thống. Sinh viên sẽ phải đăng ký thực tập trên hệ thống, mọi trường hợp đăng ký ngoài hệ thống là không hợp lệ và sẽ không được công nhận trong quá trình thực tập cũng như chuyển đổi bảng điểm tương đương.</w:t>
+      </w:r>
+    </w:p>
+    <w:p>
+      <w:pPr>
+        <w:pStyle w:val="ListParagraph"/>
+        <w:ind w:firstLine="360"/>
+        <w:jc w:val="both"/>
+        <w:rPr>
+          <w:rFonts w:ascii="Times New Roman" w:hAnsi="Times New Roman" w:cs="Times New Roman"/>
+          <w:sz w:val="26"/>
+          <w:szCs w:val="26"/>
+        </w:rPr>
+      </w:pPr>
+      <w:r>
+        <w:rPr>
+          <w:rFonts w:ascii="Times New Roman" w:hAnsi="Times New Roman" w:cs="Times New Roman"/>
+          <w:sz w:val="26"/>
+          <w:szCs w:val="26"/>
+        </w:rPr>
+        <w:t xml:space="preserve">Sinh viên sẽ phải điền đầy đủ thông tin trên trên hệ thống, việc điền đầy đủ thông tin này sẽ </w:t>
+      </w:r>
+      <w:r>
+        <w:rPr>
+          <w:rFonts w:ascii="Times New Roman" w:hAnsi="Times New Roman" w:cs="Times New Roman"/>
+          <w:sz w:val="26"/>
+          <w:szCs w:val="26"/>
+        </w:rPr>
+        <w:t>là tiền đề để thực hiện và xét duyệt sinh viên có được thực tập tại cơ sở đăng ký hay không.</w:t>
+      </w:r>
+    </w:p>
+    <w:p>
+      <w:pPr>
+        <w:pStyle w:val="ListParagraph"/>
+        <w:jc w:val="both"/>
+        <w:rPr>
+          <w:rFonts w:ascii="Times New Roman" w:hAnsi="Times New Roman" w:cs="Times New Roman"/>
+          <w:sz w:val="26"/>
+          <w:szCs w:val="26"/>
+        </w:rPr>
+      </w:pPr>
+      <w:r>
+        <w:rPr>
+          <w:rFonts w:ascii="Times New Roman" w:hAnsi="Times New Roman" w:cs="Times New Roman"/>
+          <w:sz w:val="26"/>
+          <w:szCs w:val="26"/>
+        </w:rPr>
+        <w:t>Sinh viên tiến hành thực tập tại cơ sở thực tập dưới sự giám sát của người đã được cơ sở thực tập chỉ định phụ trách việc thực tậ</w:t>
+      </w:r>
+      <w:r>
+        <w:rPr>
+          <w:rFonts w:ascii="Times New Roman" w:hAnsi="Times New Roman" w:cs="Times New Roman"/>
+          <w:sz w:val="26"/>
+          <w:szCs w:val="26"/>
+        </w:rPr>
+        <w:t>p.</w:t>
+      </w:r>
+    </w:p>
+    <w:p>
+      <w:pPr>
+        <w:pStyle w:val="ListParagraph"/>
+        <w:ind w:firstLine="360"/>
+        <w:jc w:val="both"/>
+        <w:rPr>
+          <w:rFonts w:ascii="Times New Roman" w:hAnsi="Times New Roman" w:cs="Times New Roman"/>
+          <w:sz w:val="26"/>
+          <w:szCs w:val="26"/>
+        </w:rPr>
+      </w:pPr>
+      <w:r>
+        <w:rPr>
+          <w:rFonts w:ascii="Times New Roman" w:hAnsi="Times New Roman" w:cs="Times New Roman"/>
+          <w:sz w:val="26"/>
+          <w:szCs w:val="26"/>
+        </w:rPr>
+        <w:t>Sinh viên phải có trách nhiệm sau:</w:t>
+      </w:r>
+    </w:p>
+    <w:p>
+      <w:pPr>
+        <w:pStyle w:val="ListParagraph"/>
+        <w:numPr>
+          <w:ilvl w:val="0"/>
+          <w:numId w:val="14"/>
+        </w:numPr>
+        <w:ind w:left="1440"/>
+        <w:jc w:val="both"/>
+        <w:rPr>
+          <w:rFonts w:ascii="Times New Roman" w:hAnsi="Times New Roman" w:cs="Times New Roman"/>
+          <w:sz w:val="26"/>
+          <w:szCs w:val="26"/>
+        </w:rPr>
+      </w:pPr>
+      <w:r>
+        <w:rPr>
+          <w:rFonts w:ascii="Times New Roman" w:hAnsi="Times New Roman" w:cs="Times New Roman"/>
+          <w:sz w:val="26"/>
+          <w:szCs w:val="26"/>
+        </w:rPr>
+        <w:t>Tham gia đầy đủ các buổi thực tập theo kế hoạch của cơ sở thực tập</w:t>
+      </w:r>
+    </w:p>
+    <w:p>
+      <w:pPr>
+        <w:pStyle w:val="ListParagraph"/>
+        <w:numPr>
+          <w:ilvl w:val="0"/>
+          <w:numId w:val="14"/>
+        </w:numPr>
+        <w:ind w:left="1440"/>
+        <w:jc w:val="both"/>
+        <w:rPr>
+          <w:rFonts w:ascii="Times New Roman" w:hAnsi="Times New Roman" w:cs="Times New Roman"/>
+          <w:sz w:val="26"/>
+          <w:szCs w:val="26"/>
+        </w:rPr>
+      </w:pPr>
+      <w:r>
+        <w:rPr>
+          <w:rFonts w:ascii="Times New Roman" w:hAnsi="Times New Roman" w:cs="Times New Roman"/>
+          <w:sz w:val="26"/>
+          <w:szCs w:val="26"/>
+        </w:rPr>
+        <w:t>Thực hiện các công việc theo đúng kế hoạch và theo quy định làm việc của cơ sở thực tập</w:t>
+      </w:r>
+    </w:p>
+    <w:p>
+      <w:pPr>
+        <w:pStyle w:val="ListParagraph"/>
+        <w:numPr>
+          <w:ilvl w:val="0"/>
+          <w:numId w:val="14"/>
+        </w:numPr>
+        <w:ind w:left="1440"/>
+        <w:jc w:val="both"/>
+        <w:rPr>
+          <w:rFonts w:ascii="Times New Roman" w:hAnsi="Times New Roman" w:cs="Times New Roman"/>
+          <w:sz w:val="26"/>
+          <w:szCs w:val="26"/>
+        </w:rPr>
+      </w:pPr>
+      <w:r>
+        <w:rPr>
+          <w:rFonts w:ascii="Times New Roman" w:hAnsi="Times New Roman" w:cs="Times New Roman"/>
+          <w:sz w:val="26"/>
+          <w:szCs w:val="26"/>
+        </w:rPr>
+        <w:t>Thông báo cho điều phối hoặc giảng viên hướng dẫn nếu có khúc mắc với cơ sở thực tập</w:t>
+      </w:r>
+    </w:p>
+    <w:p>
+      <w:pPr>
+        <w:pStyle w:val="ListParagraph"/>
+        <w:numPr>
+          <w:ilvl w:val="0"/>
+          <w:numId w:val="14"/>
+        </w:numPr>
+        <w:ind w:left="1440"/>
+        <w:jc w:val="both"/>
+        <w:rPr>
+          <w:rFonts w:ascii="Times New Roman" w:hAnsi="Times New Roman" w:cs="Times New Roman"/>
+          <w:sz w:val="26"/>
+          <w:szCs w:val="26"/>
+        </w:rPr>
+      </w:pPr>
+      <w:r>
+        <w:rPr>
+          <w:rFonts w:ascii="Times New Roman" w:hAnsi="Times New Roman" w:cs="Times New Roman"/>
+          <w:sz w:val="26"/>
+          <w:szCs w:val="26"/>
+        </w:rPr>
+        <w:t>Phải đảm việc theo dõi quá trình thực tập và thông báo trên hệ thống quản lý thực tập.</w:t>
+      </w:r>
+      <w:r>
+        <w:rPr>
+          <w:rFonts w:ascii="Times New Roman" w:hAnsi="Times New Roman" w:cs="Times New Roman"/>
+          <w:sz w:val="26"/>
+          <w:szCs w:val="26"/>
+        </w:rPr>
+        <w:t xml:space="preserve"> </w:t>
+      </w:r>
+    </w:p>
+    <w:p>
+      <w:pPr>
+        <w:ind w:left="720" w:firstLine="360"/>
+        <w:jc w:val="both"/>
+        <w:rPr>
+          <w:rFonts w:ascii="Times New Roman" w:hAnsi="Times New Roman" w:cs="Times New Roman"/>
+          <w:sz w:val="26"/>
+          <w:szCs w:val="26"/>
+        </w:rPr>
+      </w:pPr>
+      <w:r>
+        <w:rPr>
+          <w:rFonts w:ascii="Times New Roman" w:hAnsi="Times New Roman" w:cs="Times New Roman"/>
+          <w:sz w:val="26"/>
+          <w:szCs w:val="26"/>
+        </w:rPr>
+        <w:lastRenderedPageBreak/>
+        <w:t>Sinh viên phải viết báo cáo và nộp lại bản mềm trên hệ thống và bản cứng cho giảng viên hướng dẫn.</w:t>
+      </w:r>
+      <w:r>
+        <w:rPr>
+          <w:rFonts w:ascii="Times New Roman" w:hAnsi="Times New Roman" w:cs="Times New Roman"/>
+          <w:sz w:val="26"/>
+          <w:szCs w:val="26"/>
+        </w:rPr>
+        <w:t xml:space="preserve"> </w:t>
+      </w:r>
+    </w:p>
+    <w:p>
+      <w:pPr>
+        <w:pStyle w:val="ListParagraph"/>
+        <w:numPr>
+          <w:ilvl w:val="0"/>
+          <w:numId w:val="13"/>
+        </w:numPr>
+        <w:jc w:val="both"/>
+        <w:rPr>
+          <w:rFonts w:ascii="Times New Roman" w:hAnsi="Times New Roman" w:cs="Times New Roman"/>
+          <w:sz w:val="26"/>
+          <w:szCs w:val="26"/>
+        </w:rPr>
+      </w:pPr>
+      <w:r>
+        <w:rPr>
+          <w:rFonts w:ascii="Times New Roman" w:hAnsi="Times New Roman" w:cs="Times New Roman"/>
+          <w:sz w:val="26"/>
+          <w:szCs w:val="26"/>
+        </w:rPr>
+        <w:t>Giảng viên hướng dẫn</w:t>
+      </w:r>
+    </w:p>
+    <w:p>
+      <w:pPr>
+        <w:pStyle w:val="ListParagraph"/>
+        <w:ind w:firstLine="360"/>
+        <w:jc w:val="both"/>
+        <w:rPr>
+          <w:rFonts w:ascii="Times New Roman" w:hAnsi="Times New Roman" w:cs="Times New Roman"/>
+          <w:sz w:val="26"/>
+          <w:szCs w:val="26"/>
+        </w:rPr>
+      </w:pPr>
+      <w:r>
+        <w:rPr>
+          <w:rFonts w:ascii="Times New Roman" w:hAnsi="Times New Roman" w:cs="Times New Roman"/>
+          <w:sz w:val="26"/>
+          <w:szCs w:val="26"/>
+        </w:rPr>
+        <w:t>Giảng viên hướng dẫn là người có vai trò trong quá trình kết nối cơ sở thực tậ</w:t>
+      </w:r>
+      <w:r>
+        <w:rPr>
+          <w:rFonts w:ascii="Times New Roman" w:hAnsi="Times New Roman" w:cs="Times New Roman"/>
+          <w:sz w:val="26"/>
+          <w:szCs w:val="26"/>
+        </w:rPr>
+        <w:t>p và sinh viên và</w:t>
+      </w:r>
+      <w:r>
+        <w:rPr>
+          <w:rFonts w:ascii="Times New Roman" w:hAnsi="Times New Roman" w:cs="Times New Roman"/>
+          <w:sz w:val="26"/>
+          <w:szCs w:val="26"/>
+        </w:rPr>
+        <w:t xml:space="preserve"> có các trách nhiệm trong hệ thống như sau:</w:t>
+      </w:r>
+    </w:p>
+    <w:p>
+      <w:pPr>
+        <w:pStyle w:val="ListParagraph"/>
+        <w:numPr>
+          <w:ilvl w:val="0"/>
+          <w:numId w:val="14"/>
+        </w:numPr>
+        <w:ind w:left="1440"/>
+        <w:jc w:val="both"/>
+        <w:rPr>
+          <w:rFonts w:ascii="Times New Roman" w:hAnsi="Times New Roman" w:cs="Times New Roman"/>
+          <w:sz w:val="26"/>
+          <w:szCs w:val="26"/>
+        </w:rPr>
+      </w:pPr>
+      <w:r>
+        <w:rPr>
+          <w:rFonts w:ascii="Times New Roman" w:hAnsi="Times New Roman" w:cs="Times New Roman"/>
+          <w:sz w:val="26"/>
+          <w:szCs w:val="26"/>
+        </w:rPr>
+        <w:t>Duyệt các công ty đã đăng ký vào hệ thống, việc duyệt này đảm bảo các công ty có thông tin đầy đủ, rõ ràng và minh bạch trong quá trình thực tập của sinh viên.</w:t>
+      </w:r>
+    </w:p>
+    <w:p>
+      <w:pPr>
+        <w:pStyle w:val="ListParagraph"/>
+        <w:numPr>
+          <w:ilvl w:val="0"/>
+          <w:numId w:val="14"/>
+        </w:numPr>
+        <w:ind w:left="1440"/>
+        <w:jc w:val="both"/>
+        <w:rPr>
+          <w:rFonts w:ascii="Times New Roman" w:hAnsi="Times New Roman" w:cs="Times New Roman"/>
+          <w:sz w:val="26"/>
+          <w:szCs w:val="26"/>
+        </w:rPr>
+      </w:pPr>
+      <w:r>
+        <w:rPr>
+          <w:rFonts w:ascii="Times New Roman" w:hAnsi="Times New Roman" w:cs="Times New Roman"/>
+          <w:sz w:val="26"/>
+          <w:szCs w:val="26"/>
+        </w:rPr>
+        <w:t>Duyệt các đề tài của công ty có tính thực tế và ứng dụng cao trong xã hội hiệ</w:t>
+      </w:r>
+      <w:r>
+        <w:rPr>
+          <w:rFonts w:ascii="Times New Roman" w:hAnsi="Times New Roman" w:cs="Times New Roman"/>
+          <w:sz w:val="26"/>
+          <w:szCs w:val="26"/>
+        </w:rPr>
+        <w:t>n nay, đảm bảo tránh được sự trùng lặp và các đề tài có tính thực tiễn kém.</w:t>
+      </w:r>
+    </w:p>
+    <w:p>
+      <w:pPr>
+        <w:pStyle w:val="ListParagraph"/>
+        <w:numPr>
+          <w:ilvl w:val="0"/>
+          <w:numId w:val="14"/>
+        </w:numPr>
+        <w:ind w:left="1440"/>
+        <w:jc w:val="both"/>
+        <w:rPr>
+          <w:rFonts w:ascii="Times New Roman" w:hAnsi="Times New Roman" w:cs="Times New Roman"/>
+          <w:sz w:val="26"/>
+          <w:szCs w:val="26"/>
+        </w:rPr>
+      </w:pPr>
+      <w:r>
+        <w:rPr>
+          <w:rFonts w:ascii="Times New Roman" w:hAnsi="Times New Roman" w:cs="Times New Roman"/>
+          <w:sz w:val="26"/>
+          <w:szCs w:val="26"/>
+        </w:rPr>
+        <w:t>Duyệt đề tài đăng ký của sinh viên. Sau mỗi khoảng thời gian mở đăng ký thực tập, giảng viên phải duyệt đề tài của sinh viên và và chấm điểm sau khi kết thúc thực tập.</w:t>
+      </w:r>
+    </w:p>
+    <w:p>
+      <w:pPr>
+        <w:pStyle w:val="ListParagraph"/>
+        <w:numPr>
+          <w:ilvl w:val="0"/>
+          <w:numId w:val="14"/>
+        </w:numPr>
+        <w:ind w:left="1440"/>
+        <w:jc w:val="both"/>
+        <w:rPr>
+          <w:rFonts w:ascii="Times New Roman" w:hAnsi="Times New Roman" w:cs="Times New Roman"/>
+          <w:sz w:val="26"/>
+          <w:szCs w:val="26"/>
+        </w:rPr>
+      </w:pPr>
+      <w:r>
+        <w:rPr>
+          <w:rFonts w:ascii="Times New Roman" w:hAnsi="Times New Roman" w:cs="Times New Roman"/>
+          <w:sz w:val="26"/>
+          <w:szCs w:val="26"/>
+        </w:rPr>
+        <w:t>Giảng viên phải tương tác, giải quyết các vấn đề khi sinh viên phản hồi về cơ sở thực tập và đăng mọi thông báo lên hệ thống.</w:t>
+      </w:r>
+    </w:p>
+    <w:p>
+      <w:pPr>
+        <w:pStyle w:val="ListParagraph"/>
+        <w:numPr>
+          <w:ilvl w:val="0"/>
+          <w:numId w:val="13"/>
+        </w:numPr>
+        <w:jc w:val="both"/>
+        <w:rPr>
+          <w:rFonts w:ascii="Times New Roman" w:hAnsi="Times New Roman" w:cs="Times New Roman"/>
+          <w:sz w:val="26"/>
+          <w:szCs w:val="26"/>
+        </w:rPr>
+      </w:pPr>
+      <w:r>
+        <w:rPr>
+          <w:rFonts w:ascii="Times New Roman" w:hAnsi="Times New Roman" w:cs="Times New Roman"/>
+          <w:sz w:val="26"/>
+          <w:szCs w:val="26"/>
+        </w:rPr>
+        <w:t>Người hướng dẫn</w:t>
+      </w:r>
+    </w:p>
+    <w:p>
+      <w:pPr>
+        <w:pStyle w:val="ListParagraph"/>
+        <w:ind w:firstLine="360"/>
+        <w:jc w:val="both"/>
+        <w:rPr>
+          <w:rFonts w:ascii="Times New Roman" w:hAnsi="Times New Roman" w:cs="Times New Roman"/>
+          <w:sz w:val="26"/>
+          <w:szCs w:val="26"/>
+        </w:rPr>
+      </w:pPr>
+      <w:r>
+        <w:rPr>
+          <w:rFonts w:ascii="Times New Roman" w:hAnsi="Times New Roman" w:cs="Times New Roman"/>
+          <w:sz w:val="26"/>
+          <w:szCs w:val="26"/>
+        </w:rPr>
+        <w:t xml:space="preserve">Người hướng dẫn là người được đơn vị thực tập </w:t>
+      </w:r>
+      <w:r>
+        <w:rPr>
+          <w:rFonts w:ascii="Times New Roman" w:hAnsi="Times New Roman" w:cs="Times New Roman"/>
+          <w:sz w:val="26"/>
+          <w:szCs w:val="26"/>
+        </w:rPr>
+        <w:t xml:space="preserve">chỉ định để hướng dẫn sinh viên thực tập trong quá trình thực tập tại công ty. Người hướng dẫn phải có trách nhiệm trong hệ thống như sau: </w:t>
+      </w:r>
+    </w:p>
+    <w:p>
+      <w:pPr>
+        <w:pStyle w:val="ListParagraph"/>
+        <w:numPr>
+          <w:ilvl w:val="0"/>
+          <w:numId w:val="14"/>
+        </w:numPr>
+        <w:ind w:left="1440"/>
+        <w:jc w:val="both"/>
+        <w:rPr>
+          <w:rFonts w:ascii="Times New Roman" w:hAnsi="Times New Roman" w:cs="Times New Roman"/>
+          <w:sz w:val="26"/>
+          <w:szCs w:val="26"/>
+        </w:rPr>
+      </w:pPr>
+      <w:r>
+        <w:rPr>
+          <w:rFonts w:ascii="Times New Roman" w:hAnsi="Times New Roman" w:cs="Times New Roman"/>
+          <w:sz w:val="26"/>
+          <w:szCs w:val="26"/>
+        </w:rPr>
+        <w:t>Quản lý sinh viên thực tập tại công ty, hướng dẫn trao đổi với sinh viên về công việc thực tập</w:t>
+      </w:r>
+    </w:p>
+    <w:p>
+      <w:pPr>
+        <w:pStyle w:val="ListParagraph"/>
+        <w:numPr>
+          <w:ilvl w:val="0"/>
+          <w:numId w:val="14"/>
+        </w:numPr>
+        <w:ind w:left="1440"/>
+        <w:jc w:val="both"/>
+        <w:rPr>
+          <w:rFonts w:ascii="Times New Roman" w:hAnsi="Times New Roman" w:cs="Times New Roman"/>
+          <w:sz w:val="26"/>
+          <w:szCs w:val="26"/>
+        </w:rPr>
+      </w:pPr>
+      <w:r>
+        <w:rPr>
+          <w:rFonts w:ascii="Times New Roman" w:hAnsi="Times New Roman" w:cs="Times New Roman"/>
+          <w:sz w:val="26"/>
+          <w:szCs w:val="26"/>
+        </w:rPr>
+        <w:t>Phải có trách nhiệm phản hồi về cho giảng viên hướng dẫn tại trường với chu ỳ 2 tuần 1 lần về thông tin thực tập của sinh viên.</w:t>
+      </w:r>
+    </w:p>
+    <w:p>
+      <w:pPr>
+        <w:pStyle w:val="ListParagraph"/>
+        <w:numPr>
+          <w:ilvl w:val="0"/>
+          <w:numId w:val="14"/>
+        </w:numPr>
+        <w:spacing w:before="240"/>
+        <w:ind w:left="1440"/>
+        <w:jc w:val="both"/>
+        <w:rPr>
+          <w:rFonts w:ascii="Times New Roman" w:hAnsi="Times New Roman" w:cs="Times New Roman"/>
+          <w:sz w:val="26"/>
+          <w:szCs w:val="26"/>
+        </w:rPr>
+      </w:pPr>
+      <w:r>
+        <w:rPr>
+          <w:rFonts w:ascii="Times New Roman" w:hAnsi="Times New Roman" w:cs="Times New Roman"/>
+          <w:sz w:val="26"/>
+          <w:szCs w:val="26"/>
+        </w:rPr>
+        <w:t>Đánh giá và chấm công (nếu có) cho sinh viên.</w:t>
+      </w:r>
+    </w:p>
+    <w:p>
+      <w:pPr>
+        <w:pStyle w:val="ListParagraph"/>
+        <w:numPr>
+          <w:ilvl w:val="0"/>
+          <w:numId w:val="13"/>
+        </w:numPr>
+        <w:spacing w:before="240"/>
+        <w:jc w:val="both"/>
+        <w:rPr>
+          <w:rFonts w:ascii="Times New Roman" w:hAnsi="Times New Roman" w:cs="Times New Roman"/>
+          <w:sz w:val="26"/>
+          <w:szCs w:val="26"/>
+        </w:rPr>
+      </w:pPr>
+      <w:r>
+        <w:rPr>
+          <w:rFonts w:ascii="Times New Roman" w:hAnsi="Times New Roman" w:cs="Times New Roman"/>
+          <w:sz w:val="26"/>
+          <w:szCs w:val="26"/>
+        </w:rPr>
+        <w:t>Đại diện công ty</w:t>
+      </w:r>
+    </w:p>
+    <w:p>
+      <w:pPr>
+        <w:pStyle w:val="ListParagraph"/>
+        <w:ind w:firstLine="360"/>
+        <w:jc w:val="both"/>
+        <w:rPr>
+          <w:rFonts w:ascii="Times New Roman" w:hAnsi="Times New Roman" w:cs="Times New Roman"/>
+          <w:sz w:val="26"/>
+          <w:szCs w:val="26"/>
+        </w:rPr>
+      </w:pPr>
+      <w:r>
+        <w:rPr>
+          <w:rFonts w:ascii="Times New Roman" w:hAnsi="Times New Roman" w:cs="Times New Roman"/>
+          <w:sz w:val="26"/>
+          <w:szCs w:val="26"/>
+        </w:rPr>
+        <w:t>Đại diện công ty</w:t>
+      </w:r>
+      <w:r>
+        <w:rPr>
+          <w:rFonts w:ascii="Times New Roman" w:hAnsi="Times New Roman" w:cs="Times New Roman"/>
+          <w:sz w:val="26"/>
+          <w:szCs w:val="26"/>
+        </w:rPr>
+        <w:t xml:space="preserve"> là người có trách nhiệm trong quá trình thực hiện và quản lý thông tin về công ty. Đây là một phương thức để cho mỗi doanh nghiệp có thể tìm kiếm các nhân sự mới cho công ty mình, mặt khác hệ thống này cũng như là một kênh tuyển dụng mới cho các bạn sinh viên sắp ra trường và muốn có công việc ngay khi ra trường. </w:t>
+      </w:r>
+      <w:r>
+        <w:rPr>
+          <w:rFonts w:ascii="Times New Roman" w:hAnsi="Times New Roman" w:cs="Times New Roman"/>
+          <w:sz w:val="26"/>
+          <w:szCs w:val="26"/>
+        </w:rPr>
+        <w:t>Trách nhiệm của đại diện công ty trong hệ thống như sau:</w:t>
+      </w:r>
+    </w:p>
+    <w:p>
+      <w:pPr>
+        <w:pStyle w:val="ListParagraph"/>
+        <w:numPr>
+          <w:ilvl w:val="0"/>
+          <w:numId w:val="14"/>
+        </w:numPr>
+        <w:ind w:left="1440"/>
+        <w:jc w:val="both"/>
+        <w:rPr>
+          <w:rFonts w:ascii="Times New Roman" w:hAnsi="Times New Roman" w:cs="Times New Roman"/>
+          <w:sz w:val="26"/>
+          <w:szCs w:val="26"/>
+        </w:rPr>
+      </w:pPr>
+      <w:r>
+        <w:rPr>
+          <w:rFonts w:ascii="Times New Roman" w:hAnsi="Times New Roman" w:cs="Times New Roman"/>
+          <w:sz w:val="26"/>
+          <w:szCs w:val="26"/>
+        </w:rPr>
+        <w:t>Đăng ký thông tin công ty, đăng các đề tài và quản lý sinh viên.</w:t>
+      </w:r>
+    </w:p>
+    <w:p>
+      <w:pPr>
+        <w:pStyle w:val="ListParagraph"/>
+        <w:numPr>
+          <w:ilvl w:val="0"/>
+          <w:numId w:val="14"/>
+        </w:numPr>
+        <w:ind w:left="1440"/>
+        <w:jc w:val="both"/>
+        <w:rPr>
+          <w:rFonts w:ascii="Times New Roman" w:hAnsi="Times New Roman" w:cs="Times New Roman"/>
+          <w:sz w:val="26"/>
+          <w:szCs w:val="26"/>
+        </w:rPr>
+      </w:pPr>
+      <w:r>
+        <w:rPr>
+          <w:rFonts w:ascii="Times New Roman" w:hAnsi="Times New Roman" w:cs="Times New Roman"/>
+          <w:sz w:val="26"/>
+          <w:szCs w:val="26"/>
+        </w:rPr>
+        <w:t>Chỉ định người hướng dẫn cho mỗi đề tài.</w:t>
+      </w:r>
+    </w:p>
+    <w:p>
+      <w:pPr>
+        <w:pStyle w:val="ListParagraph"/>
+        <w:numPr>
+          <w:ilvl w:val="0"/>
+          <w:numId w:val="14"/>
+        </w:numPr>
+        <w:ind w:left="1440"/>
+        <w:jc w:val="both"/>
+        <w:rPr>
+          <w:rFonts w:ascii="Times New Roman" w:hAnsi="Times New Roman" w:cs="Times New Roman"/>
+          <w:sz w:val="26"/>
+          <w:szCs w:val="26"/>
+        </w:rPr>
+      </w:pPr>
+      <w:r>
+        <w:rPr>
+          <w:rFonts w:ascii="Times New Roman" w:hAnsi="Times New Roman" w:cs="Times New Roman"/>
+          <w:sz w:val="26"/>
+          <w:szCs w:val="26"/>
+        </w:rPr>
+        <w:t>Ký các quyết định và các biểu mẫu cho sinh viên.</w:t>
+      </w:r>
+    </w:p>
+    <w:p>
+      <w:pPr>
+        <w:pStyle w:val="ListParagraph"/>
+        <w:numPr>
+          <w:ilvl w:val="0"/>
+          <w:numId w:val="13"/>
+        </w:numPr>
+        <w:jc w:val="both"/>
+        <w:rPr>
+          <w:rFonts w:ascii="Times New Roman" w:hAnsi="Times New Roman" w:cs="Times New Roman"/>
+          <w:sz w:val="26"/>
+          <w:szCs w:val="26"/>
+        </w:rPr>
+      </w:pPr>
+      <w:r>
+        <w:rPr>
+          <w:rFonts w:ascii="Times New Roman" w:hAnsi="Times New Roman" w:cs="Times New Roman"/>
+          <w:sz w:val="26"/>
+          <w:szCs w:val="26"/>
+        </w:rPr>
+        <w:t>Admin</w:t>
+      </w:r>
+    </w:p>
+    <w:p>
+      <w:pPr>
+        <w:pStyle w:val="ListParagraph"/>
+        <w:jc w:val="both"/>
+        <w:rPr>
+          <w:rFonts w:ascii="Times New Roman" w:hAnsi="Times New Roman" w:cs="Times New Roman"/>
+          <w:sz w:val="26"/>
+          <w:szCs w:val="26"/>
+        </w:rPr>
+      </w:pPr>
+      <w:r>
+        <w:rPr>
+          <w:rFonts w:ascii="Times New Roman" w:hAnsi="Times New Roman" w:cs="Times New Roman"/>
+          <w:sz w:val="26"/>
+          <w:szCs w:val="26"/>
+        </w:rPr>
+        <w:t>Admin là người quản trị hệ thống, có trách nhiệm quản lý các thông tin, tài khoản, hệ thống và bảo trì.</w:t>
+      </w:r>
+    </w:p>
+    <w:p>
+      <w:pPr>
+        <w:pStyle w:val="Heading1"/>
+        <w:spacing w:before="0"/>
+        <w:rPr>
+          <w:rFonts w:ascii="Times New Roman" w:hAnsi="Times New Roman" w:cs="Times New Roman"/>
+          <w:color w:val="auto"/>
+          <w:sz w:val="26"/>
+          <w:szCs w:val="26"/>
+        </w:rPr>
+      </w:pPr>
+      <w:bookmarkStart w:id="5" w:name="_Toc512968724"/>
+      <w:r>
+        <w:rPr>
+          <w:rFonts w:ascii="Times New Roman" w:hAnsi="Times New Roman" w:cs="Times New Roman"/>
+          <w:color w:val="auto"/>
+          <w:sz w:val="26"/>
+          <w:szCs w:val="26"/>
+        </w:rPr>
+        <w:lastRenderedPageBreak/>
         <w:t>CHƯƠNG 2</w:t>
       </w:r>
       <w:r>
@@ -4798,7 +6699,7 @@
         </w:rPr>
         <w:t>: PHÂN TÍCH HỆ THỐNG</w:t>
       </w:r>
-      <w:bookmarkEnd w:id="7"/>
+      <w:bookmarkEnd w:id="5"/>
     </w:p>
     <w:p>
       <w:pPr>
@@ -4814,7 +6715,7 @@
           <w:szCs w:val="26"/>
         </w:rPr>
       </w:pPr>
-      <w:bookmarkStart w:id="8" w:name="_Toc510618254"/>
+      <w:bookmarkStart w:id="6" w:name="_Toc512968725"/>
       <w:r>
         <w:rPr>
           <w:rFonts w:ascii="Times New Roman" w:hAnsi="Times New Roman" w:cs="Times New Roman"/>
@@ -4823,7 +6724,975 @@
         </w:rPr>
         <w:t>Biểu đồ Use-Case</w:t>
       </w:r>
-      <w:bookmarkEnd w:id="8"/>
+      <w:bookmarkEnd w:id="6"/>
+    </w:p>
+    <w:p>
+      <w:pPr>
+        <w:pStyle w:val="ListParagraph"/>
+        <w:numPr>
+          <w:ilvl w:val="2"/>
+          <w:numId w:val="12"/>
+        </w:numPr>
+        <w:outlineLvl w:val="2"/>
+        <w:rPr>
+          <w:rFonts w:ascii="Times New Roman" w:hAnsi="Times New Roman" w:cs="Times New Roman"/>
+          <w:sz w:val="26"/>
+          <w:szCs w:val="26"/>
+        </w:rPr>
+      </w:pPr>
+      <w:bookmarkStart w:id="7" w:name="_Toc512968726"/>
+      <w:r>
+        <w:rPr>
+          <w:noProof/>
+        </w:rPr>
+        <w:drawing>
+          <wp:anchor distT="0" distB="0" distL="114300" distR="114300" simplePos="0" relativeHeight="251662336" behindDoc="0" locked="0" layoutInCell="1" allowOverlap="1" wp14:anchorId="16C1C6F0" wp14:editId="22F990F3">
+            <wp:simplePos x="0" y="0"/>
+            <wp:positionH relativeFrom="margin">
+              <wp:posOffset>66675</wp:posOffset>
+            </wp:positionH>
+            <wp:positionV relativeFrom="margin">
+              <wp:posOffset>803275</wp:posOffset>
+            </wp:positionV>
+            <wp:extent cx="5788025" cy="6766560"/>
+            <wp:effectExtent l="0" t="0" r="3175" b="0"/>
+            <wp:wrapTopAndBottom/>
+            <wp:docPr id="2" name="Picture 2"/>
+            <wp:cNvGraphicFramePr>
+              <a:graphicFrameLocks xmlns:a="http://schemas.openxmlformats.org/drawingml/2006/main" noChangeAspect="1"/>
+            </wp:cNvGraphicFramePr>
+            <a:graphic xmlns:a="http://schemas.openxmlformats.org/drawingml/2006/main">
+              <a:graphicData uri="http://schemas.openxmlformats.org/drawingml/2006/picture">
+                <pic:pic xmlns:pic="http://schemas.openxmlformats.org/drawingml/2006/picture">
+                  <pic:nvPicPr>
+                    <pic:cNvPr id="0" name="UseCase Diagram0.png"/>
+                    <pic:cNvPicPr/>
+                  </pic:nvPicPr>
+                  <pic:blipFill>
+                    <a:blip r:embed="rId11" cstate="print">
+                      <a:extLst>
+                        <a:ext uri="{28A0092B-C50C-407E-A947-70E740481C1C}">
+                          <a14:useLocalDpi xmlns:a14="http://schemas.microsoft.com/office/drawing/2010/main" val="0"/>
+                        </a:ext>
+                      </a:extLst>
+                    </a:blip>
+                    <a:stretch>
+                      <a:fillRect/>
+                    </a:stretch>
+                  </pic:blipFill>
+                  <pic:spPr>
+                    <a:xfrm>
+                      <a:off x="0" y="0"/>
+                      <a:ext cx="5788025" cy="6766560"/>
+                    </a:xfrm>
+                    <a:prstGeom prst="rect">
+                      <a:avLst/>
+                    </a:prstGeom>
+                  </pic:spPr>
+                </pic:pic>
+              </a:graphicData>
+            </a:graphic>
+            <wp14:sizeRelH relativeFrom="margin">
+              <wp14:pctWidth>0</wp14:pctWidth>
+            </wp14:sizeRelH>
+            <wp14:sizeRelV relativeFrom="margin">
+              <wp14:pctHeight>0</wp14:pctHeight>
+            </wp14:sizeRelV>
+          </wp:anchor>
+        </w:drawing>
+      </w:r>
+      <w:r>
+        <w:rPr>
+          <w:rFonts w:ascii="Times New Roman" w:hAnsi="Times New Roman" w:cs="Times New Roman"/>
+          <w:sz w:val="26"/>
+          <w:szCs w:val="26"/>
+        </w:rPr>
+        <w:t>Biểu đồ use-case tổng quan</w:t>
+      </w:r>
+      <w:bookmarkEnd w:id="7"/>
+    </w:p>
+    <w:p>
+      <w:pPr>
+        <w:rPr>
+          <w:rFonts w:ascii="Times New Roman" w:hAnsi="Times New Roman" w:cs="Times New Roman"/>
+          <w:sz w:val="26"/>
+          <w:szCs w:val="26"/>
+        </w:rPr>
+      </w:pPr>
+      <w:r>
+        <w:rPr>
+          <w:noProof/>
+        </w:rPr>
+        <mc:AlternateContent>
+          <mc:Choice Requires="wps">
+            <w:drawing>
+              <wp:anchor distT="0" distB="0" distL="114300" distR="114300" simplePos="0" relativeHeight="251661312" behindDoc="0" locked="0" layoutInCell="1" allowOverlap="1" wp14:anchorId="5B3A70C0" wp14:editId="6C04519C">
+                <wp:simplePos x="0" y="0"/>
+                <wp:positionH relativeFrom="column">
+                  <wp:posOffset>62865</wp:posOffset>
+                </wp:positionH>
+                <wp:positionV relativeFrom="paragraph">
+                  <wp:posOffset>6863715</wp:posOffset>
+                </wp:positionV>
+                <wp:extent cx="5709920" cy="635"/>
+                <wp:effectExtent l="0" t="0" r="5080" b="6985"/>
+                <wp:wrapNone/>
+                <wp:docPr id="1" name="Text Box 1"/>
+                <wp:cNvGraphicFramePr/>
+                <a:graphic xmlns:a="http://schemas.openxmlformats.org/drawingml/2006/main">
+                  <a:graphicData uri="http://schemas.microsoft.com/office/word/2010/wordprocessingShape">
+                    <wps:wsp>
+                      <wps:cNvSpPr txBox="1"/>
+                      <wps:spPr>
+                        <a:xfrm>
+                          <a:off x="0" y="0"/>
+                          <a:ext cx="5709920" cy="635"/>
+                        </a:xfrm>
+                        <a:prstGeom prst="rect">
+                          <a:avLst/>
+                        </a:prstGeom>
+                        <a:solidFill>
+                          <a:prstClr val="white"/>
+                        </a:solidFill>
+                        <a:ln>
+                          <a:noFill/>
+                        </a:ln>
+                        <a:effectLst/>
+                      </wps:spPr>
+                      <wps:txbx>
+                        <w:txbxContent>
+                          <w:p>
+                            <w:pPr>
+                              <w:pStyle w:val="Caption"/>
+                              <w:jc w:val="center"/>
+                              <w:rPr>
+                                <w:rFonts w:ascii="Times New Roman" w:hAnsi="Times New Roman" w:cs="Times New Roman"/>
+                                <w:sz w:val="26"/>
+                                <w:szCs w:val="26"/>
+                              </w:rPr>
+                            </w:pPr>
+                            <w:bookmarkStart w:id="8" w:name="_Toc512968752"/>
+                            <w:r>
+                              <w:rPr>
+                                <w:rFonts w:ascii="Times New Roman" w:hAnsi="Times New Roman" w:cs="Times New Roman"/>
+                                <w:sz w:val="26"/>
+                                <w:szCs w:val="26"/>
+                              </w:rPr>
+                              <w:t xml:space="preserve">Hình </w:t>
+                            </w:r>
+                            <w:r>
+                              <w:rPr>
+                                <w:rFonts w:ascii="Times New Roman" w:hAnsi="Times New Roman" w:cs="Times New Roman"/>
+                                <w:sz w:val="26"/>
+                                <w:szCs w:val="26"/>
+                              </w:rPr>
+                              <w:fldChar w:fldCharType="begin"/>
+                            </w:r>
+                            <w:r>
+                              <w:rPr>
+                                <w:rFonts w:ascii="Times New Roman" w:hAnsi="Times New Roman" w:cs="Times New Roman"/>
+                                <w:sz w:val="26"/>
+                                <w:szCs w:val="26"/>
+                              </w:rPr>
+                              <w:instrText xml:space="preserve"> SEQ Hình \* ARABIC </w:instrText>
+                            </w:r>
+                            <w:r>
+                              <w:rPr>
+                                <w:rFonts w:ascii="Times New Roman" w:hAnsi="Times New Roman" w:cs="Times New Roman"/>
+                                <w:sz w:val="26"/>
+                                <w:szCs w:val="26"/>
+                              </w:rPr>
+                              <w:fldChar w:fldCharType="separate"/>
+                            </w:r>
+                            <w:r>
+                              <w:rPr>
+                                <w:rFonts w:ascii="Times New Roman" w:hAnsi="Times New Roman" w:cs="Times New Roman"/>
+                                <w:noProof/>
+                                <w:sz w:val="26"/>
+                                <w:szCs w:val="26"/>
+                              </w:rPr>
+                              <w:t>1</w:t>
+                            </w:r>
+                            <w:r>
+                              <w:rPr>
+                                <w:rFonts w:ascii="Times New Roman" w:hAnsi="Times New Roman" w:cs="Times New Roman"/>
+                                <w:sz w:val="26"/>
+                                <w:szCs w:val="26"/>
+                              </w:rPr>
+                              <w:fldChar w:fldCharType="end"/>
+                            </w:r>
+                            <w:r>
+                              <w:rPr>
+                                <w:rFonts w:ascii="Times New Roman" w:hAnsi="Times New Roman" w:cs="Times New Roman"/>
+                                <w:sz w:val="26"/>
+                                <w:szCs w:val="26"/>
+                              </w:rPr>
+                              <w:t>: Biểu đồ use-case tổng quan</w:t>
+                            </w:r>
+                            <w:bookmarkEnd w:id="8"/>
+                          </w:p>
+                        </w:txbxContent>
+                      </wps:txbx>
+                      <wps:bodyPr rot="0" spcFirstLastPara="0" vertOverflow="overflow" horzOverflow="overflow" vert="horz" wrap="square" lIns="0" tIns="0" rIns="0" bIns="0" numCol="1" spcCol="0" rtlCol="0" fromWordArt="0" anchor="t" anchorCtr="0" forceAA="0" compatLnSpc="1">
+                        <a:prstTxWarp prst="textNoShape">
+                          <a:avLst/>
+                        </a:prstTxWarp>
+                        <a:spAutoFit/>
+                      </wps:bodyPr>
+                    </wps:wsp>
+                  </a:graphicData>
+                </a:graphic>
+                <wp14:sizeRelH relativeFrom="margin">
+                  <wp14:pctWidth>0</wp14:pctWidth>
+                </wp14:sizeRelH>
+              </wp:anchor>
+            </w:drawing>
+          </mc:Choice>
+          <mc:Fallback>
+            <w:pict>
+              <v:shapetype id="_x0000_t202" coordsize="21600,21600" o:spt="202" path="m,l,21600r21600,l21600,xe">
+                <v:stroke joinstyle="miter"/>
+                <v:path gradientshapeok="t" o:connecttype="rect"/>
+              </v:shapetype>
+              <v:shape id="Text Box 1" o:spid="_x0000_s1027" type="#_x0000_t202" style="position:absolute;margin-left:4.95pt;margin-top:540.45pt;width:449.6pt;height:.05pt;z-index:251661312;visibility:visible;mso-wrap-style:square;mso-width-percent:0;mso-wrap-distance-left:9pt;mso-wrap-distance-top:0;mso-wrap-distance-right:9pt;mso-wrap-distance-bottom:0;mso-position-horizontal:absolute;mso-position-horizontal-relative:text;mso-position-vertical:absolute;mso-position-vertical-relative:text;mso-width-percent:0;mso-width-relative:margin;v-text-anchor:top" o:gfxdata="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" stroked="f">
+                <v:textbox style="mso-fit-shape-to-text:t" inset="0,0,0,0">
+                  <w:txbxContent>
+                    <w:p>
+                      <w:pPr>
+                        <w:pStyle w:val="Caption"/>
+                        <w:jc w:val="center"/>
+                        <w:rPr>
+                          <w:rFonts w:ascii="Times New Roman" w:hAnsi="Times New Roman" w:cs="Times New Roman"/>
+                          <w:sz w:val="26"/>
+                          <w:szCs w:val="26"/>
+                        </w:rPr>
+                      </w:pPr>
+                      <w:bookmarkStart w:id="9" w:name="_Toc512968752"/>
+                      <w:r>
+                        <w:rPr>
+                          <w:rFonts w:ascii="Times New Roman" w:hAnsi="Times New Roman" w:cs="Times New Roman"/>
+                          <w:sz w:val="26"/>
+                          <w:szCs w:val="26"/>
+                        </w:rPr>
+                        <w:t xml:space="preserve">Hình </w:t>
+                      </w:r>
+                      <w:r>
+                        <w:rPr>
+                          <w:rFonts w:ascii="Times New Roman" w:hAnsi="Times New Roman" w:cs="Times New Roman"/>
+                          <w:sz w:val="26"/>
+                          <w:szCs w:val="26"/>
+                        </w:rPr>
+                        <w:fldChar w:fldCharType="begin"/>
+                      </w:r>
+                      <w:r>
+                        <w:rPr>
+                          <w:rFonts w:ascii="Times New Roman" w:hAnsi="Times New Roman" w:cs="Times New Roman"/>
+                          <w:sz w:val="26"/>
+                          <w:szCs w:val="26"/>
+                        </w:rPr>
+                        <w:instrText xml:space="preserve"> SEQ Hình \* ARABIC </w:instrText>
+                      </w:r>
+                      <w:r>
+                        <w:rPr>
+                          <w:rFonts w:ascii="Times New Roman" w:hAnsi="Times New Roman" w:cs="Times New Roman"/>
+                          <w:sz w:val="26"/>
+                          <w:szCs w:val="26"/>
+                        </w:rPr>
+                        <w:fldChar w:fldCharType="separate"/>
+                      </w:r>
+                      <w:r>
+                        <w:rPr>
+                          <w:rFonts w:ascii="Times New Roman" w:hAnsi="Times New Roman" w:cs="Times New Roman"/>
+                          <w:noProof/>
+                          <w:sz w:val="26"/>
+                          <w:szCs w:val="26"/>
+                        </w:rPr>
+                        <w:t>1</w:t>
+                      </w:r>
+                      <w:r>
+                        <w:rPr>
+                          <w:rFonts w:ascii="Times New Roman" w:hAnsi="Times New Roman" w:cs="Times New Roman"/>
+                          <w:sz w:val="26"/>
+                          <w:szCs w:val="26"/>
+                        </w:rPr>
+                        <w:fldChar w:fldCharType="end"/>
+                      </w:r>
+                      <w:r>
+                        <w:rPr>
+                          <w:rFonts w:ascii="Times New Roman" w:hAnsi="Times New Roman" w:cs="Times New Roman"/>
+                          <w:sz w:val="26"/>
+                          <w:szCs w:val="26"/>
+                        </w:rPr>
+                        <w:t>: Biểu đồ use-case tổng quan</w:t>
+                      </w:r>
+                      <w:bookmarkEnd w:id="9"/>
+                    </w:p>
+                  </w:txbxContent>
+                </v:textbox>
+              </v:shape>
+            </w:pict>
+          </mc:Fallback>
+        </mc:AlternateContent>
+      </w:r>
+    </w:p>
+    <w:p>
+      <w:pPr>
+        <w:pStyle w:val="NoSpacing"/>
+        <w:ind w:firstLine="720"/>
+        <w:rPr>
+          <w:rFonts w:ascii="Times New Roman" w:hAnsi="Times New Roman" w:cs="Times New Roman"/>
+          <w:sz w:val="26"/>
+          <w:szCs w:val="26"/>
+        </w:rPr>
+      </w:pPr>
+    </w:p>
+    <w:p>
+      <w:pPr>
+        <w:pStyle w:val="NoSpacing"/>
+        <w:ind w:firstLine="720"/>
+        <w:rPr>
+          <w:rFonts w:ascii="Times New Roman" w:hAnsi="Times New Roman" w:cs="Times New Roman"/>
+          <w:sz w:val="26"/>
+          <w:szCs w:val="26"/>
+        </w:rPr>
+      </w:pPr>
+      <w:r>
+        <w:rPr>
+          <w:rFonts w:ascii="Times New Roman" w:hAnsi="Times New Roman" w:cs="Times New Roman"/>
+          <w:sz w:val="26"/>
+          <w:szCs w:val="26"/>
+        </w:rPr>
+        <w:t>Tên use-case: Use-case tổng quan hệ thống</w:t>
+      </w:r>
+    </w:p>
+    <w:p>
+      <w:pPr>
+        <w:spacing w:after="0"/>
+        <w:ind w:left="720"/>
+        <w:rPr>
+          <w:rFonts w:ascii="Times New Roman" w:hAnsi="Times New Roman" w:cs="Times New Roman"/>
+          <w:sz w:val="26"/>
+          <w:szCs w:val="26"/>
+        </w:rPr>
+      </w:pPr>
+      <w:r>
+        <w:rPr>
+          <w:rFonts w:ascii="Times New Roman" w:hAnsi="Times New Roman" w:cs="Times New Roman"/>
+          <w:sz w:val="26"/>
+          <w:szCs w:val="26"/>
+        </w:rPr>
+        <w:lastRenderedPageBreak/>
+        <w:t>Mô tả: Use-case tổng quan cho phép xác định hệ thống có các thành phần, đối tượng, các tác nhân sẽ có trong hệ thống.</w:t>
+      </w:r>
+    </w:p>
+    <w:p>
+      <w:pPr>
+        <w:ind w:left="720"/>
+        <w:rPr>
+          <w:rFonts w:ascii="Times New Roman" w:hAnsi="Times New Roman" w:cs="Times New Roman"/>
+          <w:sz w:val="26"/>
+          <w:szCs w:val="26"/>
+        </w:rPr>
+      </w:pPr>
+      <w:r>
+        <w:rPr>
+          <w:rFonts w:ascii="Times New Roman" w:hAnsi="Times New Roman" w:cs="Times New Roman"/>
+          <w:sz w:val="26"/>
+          <w:szCs w:val="26"/>
+        </w:rPr>
+        <w:t>Các tác nhân: Sinh viên, giảng viên hướng dẫn, người hướng dẫn, đại diện công ty, và hệ thống, admin. Trong đó, Admin có quyền như 4 tác nhân còn lại (từ hệ thống).</w:t>
+      </w:r>
+    </w:p>
+    <w:p>
+      <w:pPr>
+        <w:ind w:left="720"/>
+        <w:rPr>
+          <w:rFonts w:ascii="Times New Roman" w:hAnsi="Times New Roman" w:cs="Times New Roman"/>
+          <w:sz w:val="26"/>
+          <w:szCs w:val="26"/>
+        </w:rPr>
+      </w:pPr>
+      <w:r>
+        <w:rPr>
+          <w:rFonts w:ascii="Times New Roman" w:hAnsi="Times New Roman" w:cs="Times New Roman"/>
+          <w:sz w:val="26"/>
+          <w:szCs w:val="26"/>
+        </w:rPr>
+        <w:t>Các chức năng: được mô tả trong hình 1.</w:t>
+      </w:r>
+      <w:r>
+        <w:rPr>
+          <w:rFonts w:ascii="Times New Roman" w:hAnsi="Times New Roman" w:cs="Times New Roman"/>
+          <w:sz w:val="26"/>
+          <w:szCs w:val="26"/>
+        </w:rPr>
+        <w:t xml:space="preserve"> </w:t>
+      </w:r>
+    </w:p>
+    <w:p>
+      <w:pPr>
+        <w:pStyle w:val="ListParagraph"/>
+        <w:numPr>
+          <w:ilvl w:val="2"/>
+          <w:numId w:val="12"/>
+        </w:numPr>
+        <w:outlineLvl w:val="2"/>
+        <w:rPr>
+          <w:rFonts w:ascii="Times New Roman" w:hAnsi="Times New Roman" w:cs="Times New Roman"/>
+          <w:sz w:val="26"/>
+          <w:szCs w:val="26"/>
+        </w:rPr>
+      </w:pPr>
+      <w:bookmarkStart w:id="10" w:name="_Toc512968727"/>
+      <w:r>
+        <w:rPr>
+          <w:rFonts w:ascii="Times New Roman" w:hAnsi="Times New Roman" w:cs="Times New Roman"/>
+          <w:noProof/>
+          <w:sz w:val="26"/>
+          <w:szCs w:val="26"/>
+        </w:rPr>
+        <w:drawing>
+          <wp:anchor distT="0" distB="0" distL="114300" distR="114300" simplePos="0" relativeHeight="251663360" behindDoc="0" locked="0" layoutInCell="1" allowOverlap="1" wp14:anchorId="10FDA66F" wp14:editId="6DE6B82E">
+            <wp:simplePos x="0" y="0"/>
+            <wp:positionH relativeFrom="column">
+              <wp:posOffset>186055</wp:posOffset>
+            </wp:positionH>
+            <wp:positionV relativeFrom="paragraph">
+              <wp:posOffset>345440</wp:posOffset>
+            </wp:positionV>
+            <wp:extent cx="5623560" cy="6126480"/>
+            <wp:effectExtent l="0" t="0" r="0" b="7620"/>
+            <wp:wrapTopAndBottom/>
+            <wp:docPr id="3" name="Picture 3"/>
+            <wp:cNvGraphicFramePr>
+              <a:graphicFrameLocks xmlns:a="http://schemas.openxmlformats.org/drawingml/2006/main"/>
+            </wp:cNvGraphicFramePr>
+            <a:graphic xmlns:a="http://schemas.openxmlformats.org/drawingml/2006/main">
+              <a:graphicData uri="http://schemas.openxmlformats.org/drawingml/2006/picture">
+                <pic:pic xmlns:pic="http://schemas.openxmlformats.org/drawingml/2006/picture">
+                  <pic:nvPicPr>
+                    <pic:cNvPr id="0" name="UseCase Level 1 SinhVien.png"/>
+                    <pic:cNvPicPr/>
+                  </pic:nvPicPr>
+                  <pic:blipFill>
+                    <a:blip r:embed="rId12">
+                      <a:extLst>
+                        <a:ext uri="{28A0092B-C50C-407E-A947-70E740481C1C}">
+                          <a14:useLocalDpi xmlns:a14="http://schemas.microsoft.com/office/drawing/2010/main" val="0"/>
+                        </a:ext>
+                      </a:extLst>
+                    </a:blip>
+                    <a:stretch>
+                      <a:fillRect/>
+                    </a:stretch>
+                  </pic:blipFill>
+                  <pic:spPr>
+                    <a:xfrm>
+                      <a:off x="0" y="0"/>
+                      <a:ext cx="5623560" cy="6126480"/>
+                    </a:xfrm>
+                    <a:prstGeom prst="rect">
+                      <a:avLst/>
+                    </a:prstGeom>
+                  </pic:spPr>
+                </pic:pic>
+              </a:graphicData>
+            </a:graphic>
+            <wp14:sizeRelH relativeFrom="page">
+              <wp14:pctWidth>0</wp14:pctWidth>
+            </wp14:sizeRelH>
+            <wp14:sizeRelV relativeFrom="page">
+              <wp14:pctHeight>0</wp14:pctHeight>
+            </wp14:sizeRelV>
+          </wp:anchor>
+        </w:drawing>
+      </w:r>
+      <w:r>
+        <w:rPr>
+          <w:rFonts w:ascii="Times New Roman" w:hAnsi="Times New Roman" w:cs="Times New Roman"/>
+          <w:sz w:val="26"/>
+          <w:szCs w:val="26"/>
+        </w:rPr>
+        <w:t>Biểu đồ use-case dành cho sinh viên</w:t>
+      </w:r>
+      <w:bookmarkEnd w:id="10"/>
+    </w:p>
+    <w:p>
+      <w:pPr>
+        <w:rPr>
+          <w:rFonts w:ascii="Times New Roman" w:hAnsi="Times New Roman" w:cs="Times New Roman"/>
+          <w:sz w:val="26"/>
+          <w:szCs w:val="26"/>
+        </w:rPr>
+      </w:pPr>
+      <w:r>
+        <w:rPr>
+          <w:noProof/>
+        </w:rPr>
+        <mc:AlternateContent>
+          <mc:Choice Requires="wps">
+            <w:drawing>
+              <wp:anchor distT="0" distB="0" distL="114300" distR="114300" simplePos="0" relativeHeight="251665408" behindDoc="0" locked="0" layoutInCell="1" allowOverlap="1" wp14:anchorId="2DC48082" wp14:editId="6682BAC4">
+                <wp:simplePos x="0" y="0"/>
+                <wp:positionH relativeFrom="column">
+                  <wp:posOffset>117513</wp:posOffset>
+                </wp:positionH>
+                <wp:positionV relativeFrom="paragraph">
+                  <wp:posOffset>6150335</wp:posOffset>
+                </wp:positionV>
+                <wp:extent cx="5690870" cy="204470"/>
+                <wp:effectExtent l="0" t="0" r="5080" b="5080"/>
+                <wp:wrapNone/>
+                <wp:docPr id="5" name="Text Box 5"/>
+                <wp:cNvGraphicFramePr/>
+                <a:graphic xmlns:a="http://schemas.openxmlformats.org/drawingml/2006/main">
+                  <a:graphicData uri="http://schemas.microsoft.com/office/word/2010/wordprocessingShape">
+                    <wps:wsp>
+                      <wps:cNvSpPr txBox="1"/>
+                      <wps:spPr>
+                        <a:xfrm>
+                          <a:off x="0" y="0"/>
+                          <a:ext cx="5690870" cy="204470"/>
+                        </a:xfrm>
+                        <a:prstGeom prst="rect">
+                          <a:avLst/>
+                        </a:prstGeom>
+                        <a:solidFill>
+                          <a:prstClr val="white"/>
+                        </a:solidFill>
+                        <a:ln>
+                          <a:noFill/>
+                        </a:ln>
+                        <a:effectLst/>
+                      </wps:spPr>
+                      <wps:txbx>
+                        <w:txbxContent>
+                          <w:p>
+                            <w:pPr>
+                              <w:pStyle w:val="Caption"/>
+                              <w:jc w:val="center"/>
+                              <w:rPr>
+                                <w:rFonts w:ascii="Times New Roman" w:hAnsi="Times New Roman" w:cs="Times New Roman"/>
+                                <w:noProof/>
+                                <w:sz w:val="26"/>
+                                <w:szCs w:val="26"/>
+                              </w:rPr>
+                            </w:pPr>
+                            <w:bookmarkStart w:id="11" w:name="_Toc512968753"/>
+                            <w:r>
+                              <w:rPr>
+                                <w:rFonts w:ascii="Times New Roman" w:hAnsi="Times New Roman" w:cs="Times New Roman"/>
+                                <w:sz w:val="26"/>
+                                <w:szCs w:val="26"/>
+                              </w:rPr>
+                              <w:t xml:space="preserve">Hình </w:t>
+                            </w:r>
+                            <w:r>
+                              <w:rPr>
+                                <w:rFonts w:ascii="Times New Roman" w:hAnsi="Times New Roman" w:cs="Times New Roman"/>
+                                <w:sz w:val="26"/>
+                                <w:szCs w:val="26"/>
+                              </w:rPr>
+                              <w:fldChar w:fldCharType="begin"/>
+                            </w:r>
+                            <w:r>
+                              <w:rPr>
+                                <w:rFonts w:ascii="Times New Roman" w:hAnsi="Times New Roman" w:cs="Times New Roman"/>
+                                <w:sz w:val="26"/>
+                                <w:szCs w:val="26"/>
+                              </w:rPr>
+                              <w:instrText xml:space="preserve"> SEQ Hình \* ARABIC </w:instrText>
+                            </w:r>
+                            <w:r>
+                              <w:rPr>
+                                <w:rFonts w:ascii="Times New Roman" w:hAnsi="Times New Roman" w:cs="Times New Roman"/>
+                                <w:sz w:val="26"/>
+                                <w:szCs w:val="26"/>
+                              </w:rPr>
+                              <w:fldChar w:fldCharType="separate"/>
+                            </w:r>
+                            <w:r>
+                              <w:rPr>
+                                <w:rFonts w:ascii="Times New Roman" w:hAnsi="Times New Roman" w:cs="Times New Roman"/>
+                                <w:noProof/>
+                                <w:sz w:val="26"/>
+                                <w:szCs w:val="26"/>
+                              </w:rPr>
+                              <w:t>2</w:t>
+                            </w:r>
+                            <w:r>
+                              <w:rPr>
+                                <w:rFonts w:ascii="Times New Roman" w:hAnsi="Times New Roman" w:cs="Times New Roman"/>
+                                <w:sz w:val="26"/>
+                                <w:szCs w:val="26"/>
+                              </w:rPr>
+                              <w:fldChar w:fldCharType="end"/>
+                            </w:r>
+                            <w:r>
+                              <w:rPr>
+                                <w:rFonts w:ascii="Times New Roman" w:hAnsi="Times New Roman" w:cs="Times New Roman"/>
+                                <w:sz w:val="26"/>
+                                <w:szCs w:val="26"/>
+                              </w:rPr>
+                              <w:t>: Biểu đồ use-case level 1 - sinh viên</w:t>
+                            </w:r>
+                            <w:bookmarkEnd w:id="11"/>
+                          </w:p>
+                        </w:txbxContent>
+                      </wps:txbx>
+                      <wps:bodyPr rot="0" spcFirstLastPara="0" vertOverflow="overflow" horzOverflow="overflow" vert="horz" wrap="square" lIns="0" tIns="0" rIns="0" bIns="0" numCol="1" spcCol="0" rtlCol="0" fromWordArt="0" anchor="t" anchorCtr="0" forceAA="0" compatLnSpc="1">
+                        <a:prstTxWarp prst="textNoShape">
+                          <a:avLst/>
+                        </a:prstTxWarp>
+                        <a:noAutofit/>
+                      </wps:bodyPr>
+                    </wps:wsp>
+                  </a:graphicData>
+                </a:graphic>
+                <wp14:sizeRelV relativeFrom="margin">
+                  <wp14:pctHeight>0</wp14:pctHeight>
+                </wp14:sizeRelV>
+              </wp:anchor>
+            </w:drawing>
+          </mc:Choice>
+          <mc:Fallback>
+            <w:pict>
+              <v:shape id="Text Box 5" o:spid="_x0000_s1028" type="#_x0000_t202" style="position:absolute;margin-left:9.25pt;margin-top:484.3pt;width:448.1pt;height:16.1pt;z-index:251665408;visibility:visible;mso-wrap-style:square;mso-height-percent:0;mso-wrap-distance-left:9pt;mso-wrap-distance-top:0;mso-wrap-distance-right:9pt;mso-wrap-distance-bottom:0;mso-position-horizontal:absolute;mso-position-horizontal-relative:text;mso-position-vertical:absolute;mso-position-vertical-relative:text;mso-height-percent:0;mso-height-relative:margin;v-text-anchor:top" o:gfxdata="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" stroked="f">
+                <v:textbox inset="0,0,0,0">
+                  <w:txbxContent>
+                    <w:p>
+                      <w:pPr>
+                        <w:pStyle w:val="Caption"/>
+                        <w:jc w:val="center"/>
+                        <w:rPr>
+                          <w:rFonts w:ascii="Times New Roman" w:hAnsi="Times New Roman" w:cs="Times New Roman"/>
+                          <w:noProof/>
+                          <w:sz w:val="26"/>
+                          <w:szCs w:val="26"/>
+                        </w:rPr>
+                      </w:pPr>
+                      <w:bookmarkStart w:id="12" w:name="_Toc512968753"/>
+                      <w:r>
+                        <w:rPr>
+                          <w:rFonts w:ascii="Times New Roman" w:hAnsi="Times New Roman" w:cs="Times New Roman"/>
+                          <w:sz w:val="26"/>
+                          <w:szCs w:val="26"/>
+                        </w:rPr>
+                        <w:t xml:space="preserve">Hình </w:t>
+                      </w:r>
+                      <w:r>
+                        <w:rPr>
+                          <w:rFonts w:ascii="Times New Roman" w:hAnsi="Times New Roman" w:cs="Times New Roman"/>
+                          <w:sz w:val="26"/>
+                          <w:szCs w:val="26"/>
+                        </w:rPr>
+                        <w:fldChar w:fldCharType="begin"/>
+                      </w:r>
+                      <w:r>
+                        <w:rPr>
+                          <w:rFonts w:ascii="Times New Roman" w:hAnsi="Times New Roman" w:cs="Times New Roman"/>
+                          <w:sz w:val="26"/>
+                          <w:szCs w:val="26"/>
+                        </w:rPr>
+                        <w:instrText xml:space="preserve"> SEQ Hình \* ARABIC </w:instrText>
+                      </w:r>
+                      <w:r>
+                        <w:rPr>
+                          <w:rFonts w:ascii="Times New Roman" w:hAnsi="Times New Roman" w:cs="Times New Roman"/>
+                          <w:sz w:val="26"/>
+                          <w:szCs w:val="26"/>
+                        </w:rPr>
+                        <w:fldChar w:fldCharType="separate"/>
+                      </w:r>
+                      <w:r>
+                        <w:rPr>
+                          <w:rFonts w:ascii="Times New Roman" w:hAnsi="Times New Roman" w:cs="Times New Roman"/>
+                          <w:noProof/>
+                          <w:sz w:val="26"/>
+                          <w:szCs w:val="26"/>
+                        </w:rPr>
+                        <w:t>2</w:t>
+                      </w:r>
+                      <w:r>
+                        <w:rPr>
+                          <w:rFonts w:ascii="Times New Roman" w:hAnsi="Times New Roman" w:cs="Times New Roman"/>
+                          <w:sz w:val="26"/>
+                          <w:szCs w:val="26"/>
+                        </w:rPr>
+                        <w:fldChar w:fldCharType="end"/>
+                      </w:r>
+                      <w:r>
+                        <w:rPr>
+                          <w:rFonts w:ascii="Times New Roman" w:hAnsi="Times New Roman" w:cs="Times New Roman"/>
+                          <w:sz w:val="26"/>
+                          <w:szCs w:val="26"/>
+                        </w:rPr>
+                        <w:t>: Biểu đồ use-case level 1 - sinh viên</w:t>
+                      </w:r>
+                      <w:bookmarkEnd w:id="12"/>
+                    </w:p>
+                  </w:txbxContent>
+                </v:textbox>
+              </v:shape>
+            </w:pict>
+          </mc:Fallback>
+        </mc:AlternateContent>
+      </w:r>
+    </w:p>
+    <w:p>
+      <w:pPr>
+        <w:spacing w:after="0"/>
+        <w:ind w:left="720"/>
+        <w:rPr>
+          <w:rFonts w:ascii="Times New Roman" w:hAnsi="Times New Roman" w:cs="Times New Roman"/>
+          <w:sz w:val="26"/>
+          <w:szCs w:val="26"/>
+        </w:rPr>
+      </w:pPr>
+      <w:r>
+        <w:rPr>
+          <w:rFonts w:ascii="Times New Roman" w:hAnsi="Times New Roman" w:cs="Times New Roman"/>
+          <w:sz w:val="26"/>
+          <w:szCs w:val="26"/>
+        </w:rPr>
+        <w:t xml:space="preserve">Tên use-case: </w:t>
+      </w:r>
+      <w:r>
+        <w:rPr>
+          <w:rFonts w:ascii="Times New Roman" w:hAnsi="Times New Roman" w:cs="Times New Roman"/>
+          <w:sz w:val="26"/>
+          <w:szCs w:val="26"/>
+        </w:rPr>
+        <w:t>Biểu đồ use-case level 1 - sinh viên</w:t>
+      </w:r>
+    </w:p>
+    <w:p>
+      <w:pPr>
+        <w:spacing w:after="0"/>
+        <w:ind w:left="720"/>
+        <w:rPr>
+          <w:rFonts w:ascii="Times New Roman" w:hAnsi="Times New Roman" w:cs="Times New Roman"/>
+          <w:sz w:val="26"/>
+          <w:szCs w:val="26"/>
+        </w:rPr>
+      </w:pPr>
+      <w:r>
+        <w:rPr>
+          <w:rFonts w:ascii="Times New Roman" w:hAnsi="Times New Roman" w:cs="Times New Roman"/>
+          <w:sz w:val="26"/>
+          <w:szCs w:val="26"/>
+        </w:rPr>
+        <w:lastRenderedPageBreak/>
+        <w:t xml:space="preserve">Mô tả: </w:t>
+      </w:r>
+      <w:r>
+        <w:rPr>
+          <w:rFonts w:ascii="Times New Roman" w:hAnsi="Times New Roman" w:cs="Times New Roman"/>
+          <w:sz w:val="26"/>
+          <w:szCs w:val="26"/>
+        </w:rPr>
+        <w:t>Biểu đồ use-case level 1 - sinh viên</w:t>
+      </w:r>
+      <w:r>
+        <w:rPr>
+          <w:rFonts w:ascii="Times New Roman" w:hAnsi="Times New Roman" w:cs="Times New Roman"/>
+          <w:sz w:val="26"/>
+          <w:szCs w:val="26"/>
+        </w:rPr>
+        <w:t xml:space="preserve"> bao gồm các chức năng sẽ có trong hệ thống dành cho sinh viên.</w:t>
+      </w:r>
+    </w:p>
+    <w:p>
+      <w:pPr>
+        <w:spacing w:after="0"/>
+        <w:ind w:left="720"/>
+        <w:rPr>
+          <w:rFonts w:ascii="Times New Roman" w:hAnsi="Times New Roman" w:cs="Times New Roman"/>
+          <w:sz w:val="26"/>
+          <w:szCs w:val="26"/>
+        </w:rPr>
+      </w:pPr>
+      <w:r>
+        <w:rPr>
+          <w:rFonts w:ascii="Times New Roman" w:hAnsi="Times New Roman" w:cs="Times New Roman"/>
+          <w:sz w:val="26"/>
+          <w:szCs w:val="26"/>
+        </w:rPr>
+        <w:t xml:space="preserve">Các chức năng: </w:t>
+      </w:r>
+    </w:p>
+    <w:p>
+      <w:pPr>
+        <w:pStyle w:val="ListParagraph"/>
+        <w:numPr>
+          <w:ilvl w:val="0"/>
+          <w:numId w:val="14"/>
+        </w:numPr>
+        <w:ind w:left="1440"/>
+        <w:rPr>
+          <w:rFonts w:ascii="Times New Roman" w:hAnsi="Times New Roman" w:cs="Times New Roman"/>
+          <w:sz w:val="26"/>
+          <w:szCs w:val="26"/>
+        </w:rPr>
+      </w:pPr>
+      <w:r>
+        <w:rPr>
+          <w:rFonts w:ascii="Times New Roman" w:hAnsi="Times New Roman" w:cs="Times New Roman"/>
+          <w:sz w:val="26"/>
+          <w:szCs w:val="26"/>
+        </w:rPr>
+        <w:t>Đăng ký tài khoản: Mỗi sinh viên khi truy cập vào hệ thống phải đăng ký tài khoản. Tài khoản này được quy định sử dụng email do trường Đại học Bách Khoa cấp.</w:t>
+      </w:r>
+    </w:p>
+    <w:p>
+      <w:pPr>
+        <w:pStyle w:val="ListParagraph"/>
+        <w:numPr>
+          <w:ilvl w:val="0"/>
+          <w:numId w:val="14"/>
+        </w:numPr>
+        <w:ind w:left="1440"/>
+        <w:rPr>
+          <w:rFonts w:ascii="Times New Roman" w:hAnsi="Times New Roman" w:cs="Times New Roman"/>
+          <w:sz w:val="26"/>
+          <w:szCs w:val="26"/>
+        </w:rPr>
+      </w:pPr>
+      <w:r>
+        <w:rPr>
+          <w:rFonts w:ascii="Times New Roman" w:hAnsi="Times New Roman" w:cs="Times New Roman"/>
+          <w:sz w:val="26"/>
+          <w:szCs w:val="26"/>
+        </w:rPr>
+        <w:t xml:space="preserve">Cập nhật thông tin: có 2 phần mà sinh viên cần quan tâm: </w:t>
+      </w:r>
+    </w:p>
+    <w:p>
+      <w:pPr>
+        <w:rPr>
+          <w:rFonts w:ascii="Times New Roman" w:hAnsi="Times New Roman" w:cs="Times New Roman"/>
+          <w:sz w:val="26"/>
+          <w:szCs w:val="26"/>
+        </w:rPr>
+      </w:pPr>
+    </w:p>
+    <w:p>
+      <w:pPr>
+        <w:rPr>
+          <w:rFonts w:ascii="Times New Roman" w:hAnsi="Times New Roman" w:cs="Times New Roman"/>
+          <w:sz w:val="26"/>
+          <w:szCs w:val="26"/>
+        </w:rPr>
+      </w:pPr>
+    </w:p>
+    <w:p>
+      <w:pPr>
+        <w:rPr>
+          <w:rFonts w:ascii="Times New Roman" w:hAnsi="Times New Roman" w:cs="Times New Roman"/>
+          <w:sz w:val="26"/>
+          <w:szCs w:val="26"/>
+        </w:rPr>
+      </w:pPr>
+    </w:p>
+    <w:p>
+      <w:pPr>
+        <w:pStyle w:val="ListParagraph"/>
+        <w:numPr>
+          <w:ilvl w:val="2"/>
+          <w:numId w:val="12"/>
+        </w:numPr>
+        <w:outlineLvl w:val="2"/>
+        <w:rPr>
+          <w:rFonts w:ascii="Times New Roman" w:hAnsi="Times New Roman" w:cs="Times New Roman"/>
+          <w:sz w:val="26"/>
+          <w:szCs w:val="26"/>
+        </w:rPr>
+      </w:pPr>
+      <w:bookmarkStart w:id="13" w:name="_Toc512968728"/>
+      <w:r>
+        <w:rPr>
+          <w:rFonts w:ascii="Times New Roman" w:hAnsi="Times New Roman" w:cs="Times New Roman"/>
+          <w:sz w:val="26"/>
+          <w:szCs w:val="26"/>
+        </w:rPr>
+        <w:t>Biểu đồ use-case dành cho giảng viên hướng dẫn</w:t>
+      </w:r>
+      <w:bookmarkEnd w:id="13"/>
+    </w:p>
+    <w:p>
+      <w:pPr>
+        <w:pStyle w:val="ListParagraph"/>
+        <w:numPr>
+          <w:ilvl w:val="2"/>
+          <w:numId w:val="12"/>
+        </w:numPr>
+        <w:outlineLvl w:val="2"/>
+        <w:rPr>
+          <w:rFonts w:ascii="Times New Roman" w:hAnsi="Times New Roman" w:cs="Times New Roman"/>
+          <w:sz w:val="26"/>
+          <w:szCs w:val="26"/>
+        </w:rPr>
+      </w:pPr>
+      <w:bookmarkStart w:id="14" w:name="_Toc512968729"/>
+      <w:r>
+        <w:rPr>
+          <w:rFonts w:ascii="Times New Roman" w:hAnsi="Times New Roman" w:cs="Times New Roman"/>
+          <w:sz w:val="26"/>
+          <w:szCs w:val="26"/>
+        </w:rPr>
+        <w:t>Biểu đồ use-case dành cho người hướng dẫn</w:t>
+      </w:r>
+      <w:bookmarkEnd w:id="14"/>
+    </w:p>
+    <w:p>
+      <w:pPr>
+        <w:pStyle w:val="ListParagraph"/>
+        <w:numPr>
+          <w:ilvl w:val="2"/>
+          <w:numId w:val="12"/>
+        </w:numPr>
+        <w:outlineLvl w:val="2"/>
+        <w:rPr>
+          <w:rFonts w:ascii="Times New Roman" w:hAnsi="Times New Roman" w:cs="Times New Roman"/>
+          <w:sz w:val="26"/>
+          <w:szCs w:val="26"/>
+        </w:rPr>
+      </w:pPr>
+      <w:bookmarkStart w:id="15" w:name="_Toc512968730"/>
+      <w:r>
+        <w:rPr>
+          <w:rFonts w:ascii="Times New Roman" w:hAnsi="Times New Roman" w:cs="Times New Roman"/>
+          <w:sz w:val="26"/>
+          <w:szCs w:val="26"/>
+        </w:rPr>
+        <w:t>Biểu đồ use-case dành cho đại diện công ty</w:t>
+      </w:r>
+      <w:bookmarkEnd w:id="15"/>
+    </w:p>
+    <w:p>
+      <w:pPr>
+        <w:pStyle w:val="ListParagraph"/>
+        <w:numPr>
+          <w:ilvl w:val="2"/>
+          <w:numId w:val="12"/>
+        </w:numPr>
+        <w:outlineLvl w:val="2"/>
+        <w:rPr>
+          <w:rFonts w:ascii="Times New Roman" w:hAnsi="Times New Roman" w:cs="Times New Roman"/>
+          <w:sz w:val="26"/>
+          <w:szCs w:val="26"/>
+        </w:rPr>
+      </w:pPr>
+      <w:bookmarkStart w:id="16" w:name="_Toc512968731"/>
+      <w:r>
+        <w:rPr>
+          <w:rFonts w:ascii="Times New Roman" w:hAnsi="Times New Roman" w:cs="Times New Roman"/>
+          <w:sz w:val="26"/>
+          <w:szCs w:val="26"/>
+        </w:rPr>
+        <w:t>Biểu đồ use-case dành cho Admin</w:t>
+      </w:r>
+      <w:bookmarkEnd w:id="16"/>
     </w:p>
     <w:p>
       <w:pPr>
@@ -4839,7 +7708,7 @@
           <w:szCs w:val="26"/>
         </w:rPr>
       </w:pPr>
-      <w:bookmarkStart w:id="9" w:name="_Toc510618255"/>
+      <w:bookmarkStart w:id="17" w:name="_Toc512968732"/>
       <w:r>
         <w:rPr>
           <w:rFonts w:ascii="Times New Roman" w:hAnsi="Times New Roman" w:cs="Times New Roman"/>
@@ -4848,7 +7717,7 @@
         </w:rPr>
         <w:t>Biểu đồ Activity</w:t>
       </w:r>
-      <w:bookmarkEnd w:id="9"/>
+      <w:bookmarkEnd w:id="17"/>
     </w:p>
     <w:p>
       <w:pPr>
@@ -4864,7 +7733,7 @@
           <w:szCs w:val="26"/>
         </w:rPr>
       </w:pPr>
-      <w:bookmarkStart w:id="10" w:name="_Toc510618256"/>
+      <w:bookmarkStart w:id="18" w:name="_Toc512968733"/>
       <w:r>
         <w:rPr>
           <w:rFonts w:ascii="Times New Roman" w:hAnsi="Times New Roman" w:cs="Times New Roman"/>
@@ -4873,7 +7742,7 @@
         </w:rPr>
         <w:t>Biểu đồ Sequence</w:t>
       </w:r>
-      <w:bookmarkEnd w:id="10"/>
+      <w:bookmarkEnd w:id="18"/>
     </w:p>
     <w:p>
       <w:pPr>
@@ -4889,7 +7758,7 @@
           <w:szCs w:val="26"/>
         </w:rPr>
       </w:pPr>
-      <w:bookmarkStart w:id="11" w:name="_Toc510618257"/>
+      <w:bookmarkStart w:id="19" w:name="_Toc512968734"/>
       <w:r>
         <w:rPr>
           <w:rFonts w:ascii="Times New Roman" w:hAnsi="Times New Roman" w:cs="Times New Roman"/>
@@ -4898,7 +7767,7 @@
         </w:rPr>
         <w:t>Biểu đồ Class</w:t>
       </w:r>
-      <w:bookmarkEnd w:id="11"/>
+      <w:bookmarkEnd w:id="19"/>
     </w:p>
     <w:p>
       <w:pPr>
@@ -4914,7 +7783,7 @@
           <w:szCs w:val="26"/>
         </w:rPr>
       </w:pPr>
-      <w:bookmarkStart w:id="12" w:name="_Toc510618258"/>
+      <w:bookmarkStart w:id="20" w:name="_Toc512968735"/>
       <w:r>
         <w:rPr>
           <w:rFonts w:ascii="Times New Roman" w:hAnsi="Times New Roman" w:cs="Times New Roman"/>
@@ -4923,7 +7792,7 @@
         </w:rPr>
         <w:t>Tổng kết phân tích hệ thống</w:t>
       </w:r>
-      <w:bookmarkEnd w:id="12"/>
+      <w:bookmarkEnd w:id="20"/>
     </w:p>
     <w:p>
       <w:pPr>
@@ -4936,7 +7805,7 @@
           <w:szCs w:val="26"/>
         </w:rPr>
       </w:pPr>
-      <w:bookmarkStart w:id="13" w:name="_Toc510618259"/>
+      <w:bookmarkStart w:id="21" w:name="_Toc512968736"/>
       <w:r>
         <w:rPr>
           <w:rFonts w:ascii="Times New Roman" w:hAnsi="Times New Roman" w:cs="Times New Roman"/>
@@ -4955,7 +7824,7 @@
         </w:rPr>
         <w:t>: THIẾT KẾ HỆ THỐNG</w:t>
       </w:r>
-      <w:bookmarkEnd w:id="13"/>
+      <w:bookmarkEnd w:id="21"/>
     </w:p>
     <w:p>
       <w:pPr>
@@ -4971,7 +7840,7 @@
           <w:szCs w:val="26"/>
         </w:rPr>
       </w:pPr>
-      <w:bookmarkStart w:id="14" w:name="_Toc510618260"/>
+      <w:bookmarkStart w:id="22" w:name="_Toc512968737"/>
       <w:r>
         <w:rPr>
           <w:rFonts w:ascii="Times New Roman" w:hAnsi="Times New Roman" w:cs="Times New Roman"/>
@@ -4980,7 +7849,7 @@
         </w:rPr>
         <w:t>Thiết kế tổng thể</w:t>
       </w:r>
-      <w:bookmarkEnd w:id="14"/>
+      <w:bookmarkEnd w:id="22"/>
     </w:p>
     <w:p>
       <w:pPr>
@@ -4996,7 +7865,7 @@
           <w:szCs w:val="26"/>
         </w:rPr>
       </w:pPr>
-      <w:bookmarkStart w:id="15" w:name="_Toc510618261"/>
+      <w:bookmarkStart w:id="23" w:name="_Toc512968738"/>
       <w:r>
         <w:rPr>
           <w:rFonts w:ascii="Times New Roman" w:hAnsi="Times New Roman" w:cs="Times New Roman"/>
@@ -5005,7 +7874,7 @@
         </w:rPr>
         <w:t>Thiết kế chi tiết</w:t>
       </w:r>
-      <w:bookmarkEnd w:id="15"/>
+      <w:bookmarkEnd w:id="23"/>
     </w:p>
     <w:p>
       <w:pPr>
@@ -5021,16 +7890,26 @@
           <w:szCs w:val="26"/>
         </w:rPr>
       </w:pPr>
-      <w:bookmarkStart w:id="16" w:name="_Toc510618262"/>
-      <w:r>
-        <w:rPr>
-          <w:rFonts w:ascii="Times New Roman" w:hAnsi="Times New Roman" w:cs="Times New Roman"/>
-          <w:sz w:val="26"/>
-          <w:szCs w:val="26"/>
-        </w:rPr>
-        <w:t>Thiết kế giao diện</w:t>
-      </w:r>
-      <w:bookmarkEnd w:id="16"/>
+      <w:bookmarkStart w:id="24" w:name="_Toc512968739"/>
+      <w:r>
+        <w:rPr>
+          <w:rFonts w:ascii="Times New Roman" w:hAnsi="Times New Roman" w:cs="Times New Roman"/>
+          <w:sz w:val="26"/>
+          <w:szCs w:val="26"/>
+        </w:rPr>
+        <w:t>Thiết kế</w:t>
+      </w:r>
+      <w:bookmarkStart w:id="25" w:name="_GoBack"/>
+      <w:bookmarkEnd w:id="25"/>
+      <w:r>
+        <w:rPr>
+          <w:rFonts w:ascii="Times New Roman" w:hAnsi="Times New Roman" w:cs="Times New Roman"/>
+          <w:sz w:val="26"/>
+          <w:szCs w:val="26"/>
+        </w:rPr>
+        <w:t xml:space="preserve"> giao diện</w:t>
+      </w:r>
+      <w:bookmarkEnd w:id="24"/>
     </w:p>
     <w:p>
       <w:pPr>
@@ -5046,7 +7925,7 @@
           <w:szCs w:val="26"/>
         </w:rPr>
       </w:pPr>
-      <w:bookmarkStart w:id="17" w:name="_Toc510618263"/>
+      <w:bookmarkStart w:id="26" w:name="_Toc512968740"/>
       <w:r>
         <w:rPr>
           <w:rFonts w:ascii="Times New Roman" w:hAnsi="Times New Roman" w:cs="Times New Roman"/>
@@ -5055,7 +7934,7 @@
         </w:rPr>
         <w:t>Thiết kế cơ sở dữ liệu</w:t>
       </w:r>
-      <w:bookmarkEnd w:id="17"/>
+      <w:bookmarkEnd w:id="26"/>
     </w:p>
     <w:p>
       <w:pPr>
@@ -5071,7 +7950,7 @@
           <w:szCs w:val="26"/>
         </w:rPr>
       </w:pPr>
-      <w:bookmarkStart w:id="18" w:name="_Toc510618264"/>
+      <w:bookmarkStart w:id="27" w:name="_Toc512968741"/>
       <w:r>
         <w:rPr>
           <w:rFonts w:ascii="Times New Roman" w:hAnsi="Times New Roman" w:cs="Times New Roman"/>
@@ -5080,7 +7959,7 @@
         </w:rPr>
         <w:t>Thiết kế logic (thực thể)</w:t>
       </w:r>
-      <w:bookmarkEnd w:id="18"/>
+      <w:bookmarkEnd w:id="27"/>
     </w:p>
     <w:p>
       <w:pPr>
@@ -5096,17 +7975,16 @@
           <w:szCs w:val="26"/>
         </w:rPr>
       </w:pPr>
-      <w:bookmarkStart w:id="19" w:name="_Toc510618265"/>
-      <w:r>
-        <w:rPr>
-          <w:rFonts w:ascii="Times New Roman" w:hAnsi="Times New Roman" w:cs="Times New Roman"/>
-          <w:sz w:val="26"/>
-          <w:szCs w:val="26"/>
-        </w:rPr>
-        <w:lastRenderedPageBreak/>
+      <w:bookmarkStart w:id="28" w:name="_Toc512968742"/>
+      <w:r>
+        <w:rPr>
+          <w:rFonts w:ascii="Times New Roman" w:hAnsi="Times New Roman" w:cs="Times New Roman"/>
+          <w:sz w:val="26"/>
+          <w:szCs w:val="26"/>
+        </w:rPr>
         <w:t>Tổng kết thiết kế hệ thống</w:t>
       </w:r>
-      <w:bookmarkEnd w:id="19"/>
+      <w:bookmarkEnd w:id="28"/>
     </w:p>
     <w:p>
       <w:pPr>
@@ -5119,7 +7997,7 @@
           <w:szCs w:val="26"/>
         </w:rPr>
       </w:pPr>
-      <w:bookmarkStart w:id="20" w:name="_Toc510618266"/>
+      <w:bookmarkStart w:id="29" w:name="_Toc512968743"/>
       <w:r>
         <w:rPr>
           <w:rFonts w:ascii="Times New Roman" w:hAnsi="Times New Roman" w:cs="Times New Roman"/>
@@ -5138,7 +8016,7 @@
         </w:rPr>
         <w:t>: CÀI ĐẶT THỰC NGHIỆM</w:t>
       </w:r>
-      <w:bookmarkEnd w:id="20"/>
+      <w:bookmarkEnd w:id="29"/>
     </w:p>
     <w:p>
       <w:pPr>
@@ -5155,7 +8033,7 @@
           <w:szCs w:val="26"/>
         </w:rPr>
       </w:pPr>
-      <w:bookmarkStart w:id="21" w:name="_Toc510618267"/>
+      <w:bookmarkStart w:id="30" w:name="_Toc512968744"/>
       <w:r>
         <w:rPr>
           <w:rFonts w:ascii="Times New Roman" w:hAnsi="Times New Roman" w:cs="Times New Roman"/>
@@ -5164,7 +8042,7 @@
         </w:rPr>
         <w:t>Công cụ lập trình và và các Framework</w:t>
       </w:r>
-      <w:bookmarkEnd w:id="21"/>
+      <w:bookmarkEnd w:id="30"/>
     </w:p>
     <w:p>
       <w:pPr>
@@ -5181,7 +8059,7 @@
           <w:szCs w:val="26"/>
         </w:rPr>
       </w:pPr>
-      <w:bookmarkStart w:id="22" w:name="_Toc510618268"/>
+      <w:bookmarkStart w:id="31" w:name="_Toc512968745"/>
       <w:r>
         <w:rPr>
           <w:rFonts w:ascii="Times New Roman" w:hAnsi="Times New Roman" w:cs="Times New Roman"/>
@@ -5206,7 +8084,7 @@
         </w:rPr>
         <w:t>ên host, cloudserver</w:t>
       </w:r>
-      <w:bookmarkEnd w:id="22"/>
+      <w:bookmarkEnd w:id="31"/>
     </w:p>
     <w:p>
       <w:pPr>
@@ -5223,7 +8101,7 @@
           <w:szCs w:val="26"/>
         </w:rPr>
       </w:pPr>
-      <w:bookmarkStart w:id="23" w:name="_Toc510618269"/>
+      <w:bookmarkStart w:id="32" w:name="_Toc512968746"/>
       <w:r>
         <w:rPr>
           <w:rFonts w:ascii="Times New Roman" w:hAnsi="Times New Roman" w:cs="Times New Roman"/>
@@ -5232,7 +8110,7 @@
         </w:rPr>
         <w:t>Kết quả</w:t>
       </w:r>
-      <w:bookmarkEnd w:id="23"/>
+      <w:bookmarkEnd w:id="32"/>
     </w:p>
     <w:p>
       <w:pPr>
@@ -5245,7 +8123,7 @@
           <w:szCs w:val="26"/>
         </w:rPr>
       </w:pPr>
-      <w:bookmarkStart w:id="24" w:name="_Toc510618270"/>
+      <w:bookmarkStart w:id="33" w:name="_Toc512968747"/>
       <w:r>
         <w:rPr>
           <w:rFonts w:ascii="Times New Roman" w:hAnsi="Times New Roman" w:cs="Times New Roman"/>
@@ -5264,7 +8142,7 @@
         </w:rPr>
         <w:t>KẾT LUẬN</w:t>
       </w:r>
-      <w:bookmarkEnd w:id="24"/>
+      <w:bookmarkEnd w:id="33"/>
     </w:p>
     <w:p>
       <w:pPr>
@@ -5281,7 +8159,7 @@
           <w:szCs w:val="26"/>
         </w:rPr>
       </w:pPr>
-      <w:bookmarkStart w:id="25" w:name="_Toc510618271"/>
+      <w:bookmarkStart w:id="34" w:name="_Toc512968748"/>
       <w:r>
         <w:rPr>
           <w:rFonts w:ascii="Times New Roman" w:hAnsi="Times New Roman" w:cs="Times New Roman"/>
@@ -5290,7 +8168,7 @@
         </w:rPr>
         <w:t>Các kết quả đạt được</w:t>
       </w:r>
-      <w:bookmarkEnd w:id="25"/>
+      <w:bookmarkEnd w:id="34"/>
     </w:p>
     <w:p>
       <w:pPr>
@@ -5307,7 +8185,7 @@
           <w:szCs w:val="26"/>
         </w:rPr>
       </w:pPr>
-      <w:bookmarkStart w:id="26" w:name="_Toc510618272"/>
+      <w:bookmarkStart w:id="35" w:name="_Toc512968749"/>
       <w:r>
         <w:rPr>
           <w:rFonts w:ascii="Times New Roman" w:hAnsi="Times New Roman" w:cs="Times New Roman"/>
@@ -5316,7 +8194,7 @@
         </w:rPr>
         <w:t>Những tồn tại trong quá trình phát triển</w:t>
       </w:r>
-      <w:bookmarkEnd w:id="26"/>
+      <w:bookmarkEnd w:id="35"/>
     </w:p>
     <w:p>
       <w:pPr>
@@ -5333,7 +8211,7 @@
           <w:szCs w:val="26"/>
         </w:rPr>
       </w:pPr>
-      <w:bookmarkStart w:id="27" w:name="_Toc510618273"/>
+      <w:bookmarkStart w:id="36" w:name="_Toc512968750"/>
       <w:r>
         <w:rPr>
           <w:rFonts w:ascii="Times New Roman" w:hAnsi="Times New Roman" w:cs="Times New Roman"/>
@@ -5342,7 +8220,7 @@
         </w:rPr>
         <w:t>Hướng phát triển</w:t>
       </w:r>
-      <w:bookmarkEnd w:id="27"/>
+      <w:bookmarkEnd w:id="36"/>
     </w:p>
     <w:p>
       <w:pPr>
@@ -5355,7 +8233,7 @@
           <w:szCs w:val="26"/>
         </w:rPr>
       </w:pPr>
-      <w:bookmarkStart w:id="28" w:name="_Toc510618274"/>
+      <w:bookmarkStart w:id="37" w:name="_Toc512968751"/>
       <w:r>
         <w:rPr>
           <w:rFonts w:ascii="Times New Roman" w:hAnsi="Times New Roman" w:cs="Times New Roman"/>
@@ -5363,6 +8241,7 @@
           <w:sz w:val="26"/>
           <w:szCs w:val="26"/>
         </w:rPr>
+        <w:lastRenderedPageBreak/>
         <w:t xml:space="preserve">CHƯƠNG 6: </w:t>
       </w:r>
       <w:r>
@@ -5374,7 +8253,7 @@
         </w:rPr>
         <w:t>TÀI LIỆU THAM KHẢO</w:t>
       </w:r>
-      <w:bookmarkEnd w:id="28"/>
+      <w:bookmarkEnd w:id="37"/>
     </w:p>
     <w:p>
       <w:pPr>
@@ -5386,7 +8265,7 @@
       </w:pPr>
     </w:p>
     <w:sectPr>
-      <w:footerReference w:type="default" r:id="rId9"/>
+      <w:footerReference w:type="default" r:id="rId13"/>
       <w:pgSz w:w="12240" w:h="15840"/>
       <w:pgMar w:top="1134" w:right="1134" w:bottom="1134" w:left="1985" w:header="720" w:footer="720" w:gutter="0"/>
       <w:cols w:space="720"/>
@@ -5436,21 +8315,7 @@
         <w:rFonts w:ascii="Times New Roman" w:hAnsi="Times New Roman" w:cs="Times New Roman"/>
         <w:i/>
       </w:rPr>
-      <w:t>Sinh viên thực hiện: Nguy</w:t>
-    </w:r>
-    <w:r>
-      <w:rPr>
-        <w:rFonts w:ascii="Times New Roman" w:hAnsi="Times New Roman" w:cs="Times New Roman"/>
-        <w:i/>
-      </w:rPr>
-      <w:t>ễ</w:t>
-    </w:r>
-    <w:r>
-      <w:rPr>
-        <w:rFonts w:ascii="Times New Roman" w:hAnsi="Times New Roman" w:cs="Times New Roman"/>
-        <w:i/>
-      </w:rPr>
-      <w:t>n Công Sơn 20138374 Khóa K58 Lớp INPG12</w:t>
+      <w:t>Sinh viên thực hiện: Nguyễn Công Sơn 20138374 Khóa K58 Lớp INPG12</w:t>
     </w:r>
   </w:p>
 </w:ftr>
@@ -5686,9 +8551,122 @@
     </w:lvl>
   </w:abstractNum>
   <w:abstractNum w:abstractNumId="2">
+    <w:nsid w:val="1AAB4E11"/>
+    <w:multiLevelType w:val="hybridMultilevel"/>
+    <w:tmpl w:val="6AF832DC"/>
+    <w:lvl w:ilvl="0" w:tplc="5A82AECC">
+      <w:start w:val="1"/>
+      <w:numFmt w:val="bullet"/>
+      <w:lvlText w:val="-"/>
+      <w:lvlJc w:val="left"/>
+      <w:pPr>
+        <w:ind w:left="1080" w:hanging="360"/>
+      </w:pPr>
+      <w:rPr>
+        <w:rFonts w:ascii="Times New Roman" w:eastAsiaTheme="minorHAnsi" w:hAnsi="Times New Roman" w:cs="Times New Roman" w:hint="default"/>
+      </w:rPr>
+    </w:lvl>
+    <w:lvl w:ilvl="1" w:tplc="04090003">
+      <w:start w:val="1"/>
+      <w:numFmt w:val="bullet"/>
+      <w:lvlText w:val="o"/>
+      <w:lvlJc w:val="left"/>
+      <w:pPr>
+        <w:ind w:left="1800" w:hanging="360"/>
+      </w:pPr>
+      <w:rPr>
+        <w:rFonts w:ascii="Courier New" w:hAnsi="Courier New" w:cs="Courier New" w:hint="default"/>
+      </w:rPr>
+    </w:lvl>
+    <w:lvl w:ilvl="2" w:tplc="04090005" w:tentative="1">
+      <w:start w:val="1"/>
+      <w:numFmt w:val="bullet"/>
+      <w:lvlText w:val=""/>
+      <w:lvlJc w:val="left"/>
+      <w:pPr>
+        <w:ind w:left="2520" w:hanging="360"/>
+      </w:pPr>
+      <w:rPr>
+        <w:rFonts w:ascii="Wingdings" w:hAnsi="Wingdings" w:hint="default"/>
+      </w:rPr>
+    </w:lvl>
+    <w:lvl w:ilvl="3" w:tplc="04090001" w:tentative="1">
+      <w:start w:val="1"/>
+      <w:numFmt w:val="bullet"/>
+      <w:lvlText w:val=""/>
+      <w:lvlJc w:val="left"/>
+      <w:pPr>
+        <w:ind w:left="3240" w:hanging="360"/>
+      </w:pPr>
+      <w:rPr>
+        <w:rFonts w:ascii="Symbol" w:hAnsi="Symbol" w:hint="default"/>
+      </w:rPr>
+    </w:lvl>
+    <w:lvl w:ilvl="4" w:tplc="04090003" w:tentative="1">
+      <w:start w:val="1"/>
+      <w:numFmt w:val="bullet"/>
+      <w:lvlText w:val="o"/>
+      <w:lvlJc w:val="left"/>
+      <w:pPr>
+        <w:ind w:left="3960" w:hanging="360"/>
+      </w:pPr>
+      <w:rPr>
+        <w:rFonts w:ascii="Courier New" w:hAnsi="Courier New" w:cs="Courier New" w:hint="default"/>
+      </w:rPr>
+    </w:lvl>
+    <w:lvl w:ilvl="5" w:tplc="04090005" w:tentative="1">
+      <w:start w:val="1"/>
+      <w:numFmt w:val="bullet"/>
+      <w:lvlText w:val=""/>
+      <w:lvlJc w:val="left"/>
+      <w:pPr>
+        <w:ind w:left="4680" w:hanging="360"/>
+      </w:pPr>
+      <w:rPr>
+        <w:rFonts w:ascii="Wingdings" w:hAnsi="Wingdings" w:hint="default"/>
+      </w:rPr>
+    </w:lvl>
+    <w:lvl w:ilvl="6" w:tplc="04090001" w:tentative="1">
+      <w:start w:val="1"/>
+      <w:numFmt w:val="bullet"/>
+      <w:lvlText w:val=""/>
+      <w:lvlJc w:val="left"/>
+      <w:pPr>
+        <w:ind w:left="5400" w:hanging="360"/>
+      </w:pPr>
+      <w:rPr>
+        <w:rFonts w:ascii="Symbol" w:hAnsi="Symbol" w:hint="default"/>
+      </w:rPr>
+    </w:lvl>
+    <w:lvl w:ilvl="7" w:tplc="04090003" w:tentative="1">
+      <w:start w:val="1"/>
+      <w:numFmt w:val="bullet"/>
+      <w:lvlText w:val="o"/>
+      <w:lvlJc w:val="left"/>
+      <w:pPr>
+        <w:ind w:left="6120" w:hanging="360"/>
+      </w:pPr>
+      <w:rPr>
+        <w:rFonts w:ascii="Courier New" w:hAnsi="Courier New" w:cs="Courier New" w:hint="default"/>
+      </w:rPr>
+    </w:lvl>
+    <w:lvl w:ilvl="8" w:tplc="04090005" w:tentative="1">
+      <w:start w:val="1"/>
+      <w:numFmt w:val="bullet"/>
+      <w:lvlText w:val=""/>
+      <w:lvlJc w:val="left"/>
+      <w:pPr>
+        <w:ind w:left="6840" w:hanging="360"/>
+      </w:pPr>
+      <w:rPr>
+        <w:rFonts w:ascii="Wingdings" w:hAnsi="Wingdings" w:hint="default"/>
+      </w:rPr>
+    </w:lvl>
+  </w:abstractNum>
+  <w:abstractNum w:abstractNumId="3">
     <w:nsid w:val="20F21608"/>
     <w:multiLevelType w:val="hybridMultilevel"/>
-    <w:tmpl w:val="125E081C"/>
+    <w:tmpl w:val="1ED89A70"/>
     <w:lvl w:ilvl="0" w:tplc="8DECFDB0">
       <w:start w:val="1"/>
       <w:numFmt w:val="decimal"/>
@@ -5774,7 +8752,96 @@
       </w:pPr>
     </w:lvl>
   </w:abstractNum>
-  <w:abstractNum w:abstractNumId="3">
+  <w:abstractNum w:abstractNumId="4">
+    <w:nsid w:val="22085023"/>
+    <w:multiLevelType w:val="multilevel"/>
+    <w:tmpl w:val="DD44F860"/>
+    <w:lvl w:ilvl="0">
+      <w:start w:val="1"/>
+      <w:numFmt w:val="decimal"/>
+      <w:lvlText w:val="%1."/>
+      <w:lvlJc w:val="left"/>
+      <w:pPr>
+        <w:ind w:left="360" w:hanging="360"/>
+      </w:pPr>
+    </w:lvl>
+    <w:lvl w:ilvl="1">
+      <w:start w:val="1"/>
+      <w:numFmt w:val="decimal"/>
+      <w:lvlText w:val="%1.%2."/>
+      <w:lvlJc w:val="left"/>
+      <w:pPr>
+        <w:ind w:left="792" w:hanging="432"/>
+      </w:pPr>
+    </w:lvl>
+    <w:lvl w:ilvl="2">
+      <w:start w:val="1"/>
+      <w:numFmt w:val="decimal"/>
+      <w:lvlText w:val="2.1.%3."/>
+      <w:lvlJc w:val="center"/>
+      <w:pPr>
+        <w:ind w:left="1224" w:hanging="504"/>
+      </w:pPr>
+      <w:rPr>
+        <w:rFonts w:hint="default"/>
+      </w:rPr>
+    </w:lvl>
+    <w:lvl w:ilvl="3">
+      <w:start w:val="1"/>
+      <w:numFmt w:val="decimal"/>
+      <w:lvlText w:val="%1.%2.%3.%4."/>
+      <w:lvlJc w:val="left"/>
+      <w:pPr>
+        <w:ind w:left="1728" w:hanging="648"/>
+      </w:pPr>
+    </w:lvl>
+    <w:lvl w:ilvl="4">
+      <w:start w:val="1"/>
+      <w:numFmt w:val="decimal"/>
+      <w:lvlText w:val="%1.%2.%3.%4.%5."/>
+      <w:lvlJc w:val="left"/>
+      <w:pPr>
+        <w:ind w:left="2232" w:hanging="792"/>
+      </w:pPr>
+    </w:lvl>
+    <w:lvl w:ilvl="5">
+      <w:start w:val="1"/>
+      <w:numFmt w:val="decimal"/>
+      <w:lvlText w:val="%1.%2.%3.%4.%5.%6."/>
+      <w:lvlJc w:val="left"/>
+      <w:pPr>
+        <w:ind w:left="2736" w:hanging="936"/>
+      </w:pPr>
+    </w:lvl>
+    <w:lvl w:ilvl="6">
+      <w:start w:val="1"/>
+      <w:numFmt w:val="decimal"/>
+      <w:lvlText w:val="%1.%2.%3.%4.%5.%6.%7."/>
+      <w:lvlJc w:val="left"/>
+      <w:pPr>
+        <w:ind w:left="3240" w:hanging="1080"/>
+      </w:pPr>
+    </w:lvl>
+    <w:lvl w:ilvl="7">
+      <w:start w:val="1"/>
+      <w:numFmt w:val="decimal"/>
+      <w:lvlText w:val="%1.%2.%3.%4.%5.%6.%7.%8."/>
+      <w:lvlJc w:val="left"/>
+      <w:pPr>
+        <w:ind w:left="3744" w:hanging="1224"/>
+      </w:pPr>
+    </w:lvl>
+    <w:lvl w:ilvl="8">
+      <w:start w:val="1"/>
+      <w:numFmt w:val="decimal"/>
+      <w:lvlText w:val="%1.%2.%3.%4.%5.%6.%7.%8.%9."/>
+      <w:lvlJc w:val="left"/>
+      <w:pPr>
+        <w:ind w:left="4320" w:hanging="1440"/>
+      </w:pPr>
+    </w:lvl>
+  </w:abstractNum>
+  <w:abstractNum w:abstractNumId="5">
     <w:nsid w:val="28922083"/>
     <w:multiLevelType w:val="multilevel"/>
     <w:tmpl w:val="0409001D"/>
@@ -5860,7 +8927,96 @@
       </w:pPr>
     </w:lvl>
   </w:abstractNum>
-  <w:abstractNum w:abstractNumId="4">
+  <w:abstractNum w:abstractNumId="6">
+    <w:nsid w:val="2B0F0865"/>
+    <w:multiLevelType w:val="hybridMultilevel"/>
+    <w:tmpl w:val="88243E58"/>
+    <w:lvl w:ilvl="0" w:tplc="04090019">
+      <w:start w:val="1"/>
+      <w:numFmt w:val="lowerLetter"/>
+      <w:lvlText w:val="%1."/>
+      <w:lvlJc w:val="left"/>
+      <w:pPr>
+        <w:ind w:left="720" w:hanging="360"/>
+      </w:pPr>
+      <w:rPr>
+        <w:rFonts w:hint="default"/>
+      </w:rPr>
+    </w:lvl>
+    <w:lvl w:ilvl="1" w:tplc="04090019" w:tentative="1">
+      <w:start w:val="1"/>
+      <w:numFmt w:val="lowerLetter"/>
+      <w:lvlText w:val="%2."/>
+      <w:lvlJc w:val="left"/>
+      <w:pPr>
+        <w:ind w:left="1440" w:hanging="360"/>
+      </w:pPr>
+    </w:lvl>
+    <w:lvl w:ilvl="2" w:tplc="0409001B" w:tentative="1">
+      <w:start w:val="1"/>
+      <w:numFmt w:val="lowerRoman"/>
+      <w:lvlText w:val="%3."/>
+      <w:lvlJc w:val="right"/>
+      <w:pPr>
+        <w:ind w:left="2160" w:hanging="180"/>
+      </w:pPr>
+    </w:lvl>
+    <w:lvl w:ilvl="3" w:tplc="0409000F" w:tentative="1">
+      <w:start w:val="1"/>
+      <w:numFmt w:val="decimal"/>
+      <w:lvlText w:val="%4."/>
+      <w:lvlJc w:val="left"/>
+      <w:pPr>
+        <w:ind w:left="2880" w:hanging="360"/>
+      </w:pPr>
+    </w:lvl>
+    <w:lvl w:ilvl="4" w:tplc="04090019" w:tentative="1">
+      <w:start w:val="1"/>
+      <w:numFmt w:val="lowerLetter"/>
+      <w:lvlText w:val="%5."/>
+      <w:lvlJc w:val="left"/>
+      <w:pPr>
+        <w:ind w:left="3600" w:hanging="360"/>
+      </w:pPr>
+    </w:lvl>
+    <w:lvl w:ilvl="5" w:tplc="0409001B" w:tentative="1">
+      <w:start w:val="1"/>
+      <w:numFmt w:val="lowerRoman"/>
+      <w:lvlText w:val="%6."/>
+      <w:lvlJc w:val="right"/>
+      <w:pPr>
+        <w:ind w:left="4320" w:hanging="180"/>
+      </w:pPr>
+    </w:lvl>
+    <w:lvl w:ilvl="6" w:tplc="0409000F" w:tentative="1">
+      <w:start w:val="1"/>
+      <w:numFmt w:val="decimal"/>
+      <w:lvlText w:val="%7."/>
+      <w:lvlJc w:val="left"/>
+      <w:pPr>
+        <w:ind w:left="5040" w:hanging="360"/>
+      </w:pPr>
+    </w:lvl>
+    <w:lvl w:ilvl="7" w:tplc="04090019" w:tentative="1">
+      <w:start w:val="1"/>
+      <w:numFmt w:val="lowerLetter"/>
+      <w:lvlText w:val="%8."/>
+      <w:lvlJc w:val="left"/>
+      <w:pPr>
+        <w:ind w:left="5760" w:hanging="360"/>
+      </w:pPr>
+    </w:lvl>
+    <w:lvl w:ilvl="8" w:tplc="0409001B" w:tentative="1">
+      <w:start w:val="1"/>
+      <w:numFmt w:val="lowerRoman"/>
+      <w:lvlText w:val="%9."/>
+      <w:lvlJc w:val="right"/>
+      <w:pPr>
+        <w:ind w:left="6480" w:hanging="180"/>
+      </w:pPr>
+    </w:lvl>
+  </w:abstractNum>
+  <w:abstractNum w:abstractNumId="7">
     <w:nsid w:val="323D13ED"/>
     <w:multiLevelType w:val="multilevel"/>
     <w:tmpl w:val="138AF4D2"/>
@@ -5973,7 +9129,7 @@
       </w:rPr>
     </w:lvl>
   </w:abstractNum>
-  <w:abstractNum w:abstractNumId="5">
+  <w:abstractNum w:abstractNumId="8">
     <w:nsid w:val="4ED7609A"/>
     <w:multiLevelType w:val="hybridMultilevel"/>
     <w:tmpl w:val="BD18BA3E"/>
@@ -6062,7 +9218,7 @@
       </w:pPr>
     </w:lvl>
   </w:abstractNum>
-  <w:abstractNum w:abstractNumId="6">
+  <w:abstractNum w:abstractNumId="9">
     <w:nsid w:val="5C660C62"/>
     <w:multiLevelType w:val="multilevel"/>
     <w:tmpl w:val="AF2238D0"/>
@@ -6175,7 +9331,7 @@
       </w:rPr>
     </w:lvl>
   </w:abstractNum>
-  <w:abstractNum w:abstractNumId="7">
+  <w:abstractNum w:abstractNumId="10">
     <w:nsid w:val="76F1406C"/>
     <w:multiLevelType w:val="multilevel"/>
     <w:tmpl w:val="B91AB578"/>
@@ -6288,7 +9444,7 @@
       </w:rPr>
     </w:lvl>
   </w:abstractNum>
-  <w:abstractNum w:abstractNumId="8">
+  <w:abstractNum w:abstractNumId="11">
     <w:nsid w:val="78DD075E"/>
     <w:multiLevelType w:val="multilevel"/>
     <w:tmpl w:val="B91AB578"/>
@@ -6401,7 +9557,7 @@
       </w:rPr>
     </w:lvl>
   </w:abstractNum>
-  <w:abstractNum w:abstractNumId="9">
+  <w:abstractNum w:abstractNumId="12">
     <w:nsid w:val="7C8126D2"/>
     <w:multiLevelType w:val="multilevel"/>
     <w:tmpl w:val="138AF4D2"/>
@@ -6514,35 +9670,133 @@
       </w:rPr>
     </w:lvl>
   </w:abstractNum>
+  <w:abstractNum w:abstractNumId="13">
+    <w:nsid w:val="7E3D3A7E"/>
+    <w:multiLevelType w:val="multilevel"/>
+    <w:tmpl w:val="0409001D"/>
+    <w:lvl w:ilvl="0">
+      <w:start w:val="1"/>
+      <w:numFmt w:val="decimal"/>
+      <w:lvlText w:val="%1)"/>
+      <w:lvlJc w:val="left"/>
+      <w:pPr>
+        <w:ind w:left="360" w:hanging="360"/>
+      </w:pPr>
+    </w:lvl>
+    <w:lvl w:ilvl="1">
+      <w:start w:val="1"/>
+      <w:numFmt w:val="lowerLetter"/>
+      <w:lvlText w:val="%2)"/>
+      <w:lvlJc w:val="left"/>
+      <w:pPr>
+        <w:ind w:left="720" w:hanging="360"/>
+      </w:pPr>
+    </w:lvl>
+    <w:lvl w:ilvl="2">
+      <w:start w:val="1"/>
+      <w:numFmt w:val="lowerRoman"/>
+      <w:lvlText w:val="%3)"/>
+      <w:lvlJc w:val="left"/>
+      <w:pPr>
+        <w:ind w:left="1080" w:hanging="360"/>
+      </w:pPr>
+    </w:lvl>
+    <w:lvl w:ilvl="3">
+      <w:start w:val="1"/>
+      <w:numFmt w:val="decimal"/>
+      <w:lvlText w:val="(%4)"/>
+      <w:lvlJc w:val="left"/>
+      <w:pPr>
+        <w:ind w:left="1440" w:hanging="360"/>
+      </w:pPr>
+    </w:lvl>
+    <w:lvl w:ilvl="4">
+      <w:start w:val="1"/>
+      <w:numFmt w:val="lowerLetter"/>
+      <w:lvlText w:val="(%5)"/>
+      <w:lvlJc w:val="left"/>
+      <w:pPr>
+        <w:ind w:left="1800" w:hanging="360"/>
+      </w:pPr>
+    </w:lvl>
+    <w:lvl w:ilvl="5">
+      <w:start w:val="1"/>
+      <w:numFmt w:val="lowerRoman"/>
+      <w:lvlText w:val="(%6)"/>
+      <w:lvlJc w:val="left"/>
+      <w:pPr>
+        <w:ind w:left="2160" w:hanging="360"/>
+      </w:pPr>
+    </w:lvl>
+    <w:lvl w:ilvl="6">
+      <w:start w:val="1"/>
+      <w:numFmt w:val="decimal"/>
+      <w:lvlText w:val="%7."/>
+      <w:lvlJc w:val="left"/>
+      <w:pPr>
+        <w:ind w:left="2520" w:hanging="360"/>
+      </w:pPr>
+    </w:lvl>
+    <w:lvl w:ilvl="7">
+      <w:start w:val="1"/>
+      <w:numFmt w:val="lowerLetter"/>
+      <w:lvlText w:val="%8."/>
+      <w:lvlJc w:val="left"/>
+      <w:pPr>
+        <w:ind w:left="2880" w:hanging="360"/>
+      </w:pPr>
+    </w:lvl>
+    <w:lvl w:ilvl="8">
+      <w:start w:val="1"/>
+      <w:numFmt w:val="lowerRoman"/>
+      <w:lvlText w:val="%9."/>
+      <w:lvlJc w:val="left"/>
+      <w:pPr>
+        <w:ind w:left="3240" w:hanging="360"/>
+      </w:pPr>
+    </w:lvl>
+  </w:abstractNum>
   <w:num w:numId="1">
-    <w:abstractNumId w:val="3"/>
+    <w:abstractNumId w:val="5"/>
   </w:num>
   <w:num w:numId="2">
     <w:abstractNumId w:val="0"/>
   </w:num>
   <w:num w:numId="3">
-    <w:abstractNumId w:val="2"/>
+    <w:abstractNumId w:val="3"/>
   </w:num>
   <w:num w:numId="4">
-    <w:abstractNumId w:val="5"/>
+    <w:abstractNumId w:val="8"/>
   </w:num>
   <w:num w:numId="5">
-    <w:abstractNumId w:val="8"/>
+    <w:abstractNumId w:val="11"/>
   </w:num>
   <w:num w:numId="6">
-    <w:abstractNumId w:val="7"/>
+    <w:abstractNumId w:val="10"/>
   </w:num>
   <w:num w:numId="7">
+    <w:abstractNumId w:val="12"/>
+  </w:num>
+  <w:num w:numId="8">
     <w:abstractNumId w:val="9"/>
   </w:num>
-  <w:num w:numId="8">
-    <w:abstractNumId w:val="6"/>
-  </w:num>
   <w:num w:numId="9">
-    <w:abstractNumId w:val="4"/>
+    <w:abstractNumId w:val="7"/>
   </w:num>
   <w:num w:numId="10">
     <w:abstractNumId w:val="1"/>
+  </w:num>
+  <w:num w:numId="11">
+    <w:abstractNumId w:val="13"/>
+  </w:num>
+  <w:num w:numId="12">
+    <w:abstractNumId w:val="4"/>
+  </w:num>
+  <w:num w:numId="13">
+    <w:abstractNumId w:val="6"/>
+  </w:num>
+  <w:num w:numId="14">
+    <w:abstractNumId w:val="2"/>
   </w:num>
 </w:numbering>
 </file>
@@ -6957,6 +10211,36 @@
     <w:uiPriority w:val="99"/>
     <w:rsid w:val="002265FF"/>
   </w:style>
+  <w:style w:type="paragraph" w:styleId="Caption">
+    <w:name w:val="caption"/>
+    <w:basedOn w:val="Normal"/>
+    <w:next w:val="Normal"/>
+    <w:uiPriority w:val="35"/>
+    <w:unhideWhenUsed/>
+    <w:qFormat/>
+    <w:rsid w:val="00AE305D"/>
+    <w:pPr>
+      <w:spacing w:line="240" w:lineRule="auto"/>
+    </w:pPr>
+    <w:rPr>
+      <w:b/>
+      <w:bCs/>
+      <w:color w:val="4F81BD" w:themeColor="accent1"/>
+      <w:sz w:val="18"/>
+      <w:szCs w:val="18"/>
+    </w:rPr>
+  </w:style>
+  <w:style w:type="paragraph" w:styleId="TableofFigures">
+    <w:name w:val="table of figures"/>
+    <w:basedOn w:val="Normal"/>
+    <w:next w:val="Normal"/>
+    <w:uiPriority w:val="99"/>
+    <w:unhideWhenUsed/>
+    <w:rsid w:val="00C02A80"/>
+    <w:pPr>
+      <w:spacing w:after="0"/>
+    </w:pPr>
+  </w:style>
 </w:styles>
 </file>
 
@@ -7370,6 +10654,36 @@
     <w:uiPriority w:val="99"/>
     <w:rsid w:val="002265FF"/>
   </w:style>
+  <w:style w:type="paragraph" w:styleId="Caption">
+    <w:name w:val="caption"/>
+    <w:basedOn w:val="Normal"/>
+    <w:next w:val="Normal"/>
+    <w:uiPriority w:val="35"/>
+    <w:unhideWhenUsed/>
+    <w:qFormat/>
+    <w:rsid w:val="00AE305D"/>
+    <w:pPr>
+      <w:spacing w:line="240" w:lineRule="auto"/>
+    </w:pPr>
+    <w:rPr>
+      <w:b/>
+      <w:bCs/>
+      <w:color w:val="4F81BD" w:themeColor="accent1"/>
+      <w:sz w:val="18"/>
+      <w:szCs w:val="18"/>
+    </w:rPr>
+  </w:style>
+  <w:style w:type="paragraph" w:styleId="TableofFigures">
+    <w:name w:val="table of figures"/>
+    <w:basedOn w:val="Normal"/>
+    <w:next w:val="Normal"/>
+    <w:uiPriority w:val="99"/>
+    <w:unhideWhenUsed/>
+    <w:rsid w:val="00C02A80"/>
+    <w:pPr>
+      <w:spacing w:after="0"/>
+    </w:pPr>
+  </w:style>
 </w:styles>
 </file>
 
@@ -7663,7 +10977,7 @@
 </file>
 
 <file path=customXml/itemProps1.xml><?xml version="1.0" encoding="utf-8"?>
-<ds:datastoreItem xmlns:ds="http://schemas.openxmlformats.org/officeDocument/2006/customXml" ds:itemID="{0E816610-AC1F-4B28-A4F5-54078D2D4DE8}">
+<ds:datastoreItem xmlns:ds="http://schemas.openxmlformats.org/officeDocument/2006/customXml" ds:itemID="{C7A48C02-A4BE-4EC3-B91D-DE8EC21FEC40}">
   <ds:schemaRefs>
     <ds:schemaRef ds:uri="http://schemas.openxmlformats.org/officeDocument/2006/bibliography"/>
   </ds:schemaRefs>
